--- a/Krypto (1).docx
+++ b/Krypto (1).docx
@@ -1,6 +1,6 @@
 
 <file path=word/document.xml><?xml version="1.0" encoding="utf-8"?>
-<w:document xmlns:wpc="http://schemas.microsoft.com/office/word/2010/wordprocessingCanvas" xmlns:cx="http://schemas.microsoft.com/office/drawing/2014/chartex" xmlns:cx1="http://schemas.microsoft.com/office/drawing/2015/9/8/chartex" xmlns:cx2="http://schemas.microsoft.com/office/drawing/2015/10/21/chartex" xmlns:cx3="http://schemas.microsoft.com/office/drawing/2016/5/9/chartex" xmlns:cx4="http://schemas.microsoft.com/office/drawing/2016/5/10/chartex" xmlns:cx5="http://schemas.microsoft.com/office/drawing/2016/5/11/chartex" xmlns:cx6="http://schemas.microsoft.com/office/drawing/2016/5/12/chartex" xmlns:cx7="http://schemas.microsoft.com/office/drawing/2016/5/13/chartex" xmlns:cx8="http://schemas.microsoft.com/office/drawing/2016/5/14/chartex" xmlns:mc="http://schemas.openxmlformats.org/markup-compatibility/2006" xmlns:aink="http://schemas.microsoft.com/office/drawing/2016/ink" xmlns:am3d="http://schemas.microsoft.com/office/drawing/2017/model3d" xmlns:o="urn:schemas-microsoft-com:office:office" xmlns:oel="http://schemas.microsoft.com/office/2019/extlst" xmlns:r="http://schemas.openxmlformats.org/officeDocument/2006/relationships" xmlns:m="http://schemas.openxmlformats.org/officeDocument/2006/math" xmlns:v="urn:schemas-microsoft-com:vml" xmlns:wp14="http://schemas.microsoft.com/office/word/2010/wordprocessingDrawing" xmlns:wp="http://schemas.openxmlformats.org/drawingml/2006/wordprocessingDrawing" xmlns:w10="urn:schemas-microsoft-com:office:word" xmlns:w="http://schemas.openxmlformats.org/wordprocessingml/2006/main" xmlns:w14="http://schemas.microsoft.com/office/word/2010/wordml" xmlns:w15="http://schemas.microsoft.com/office/word/2012/wordml" xmlns:w16cex="http://schemas.microsoft.com/office/word/2018/wordml/cex" xmlns:w16cid="http://schemas.microsoft.com/office/word/2016/wordml/cid" xmlns:w16="http://schemas.microsoft.com/office/word/2018/wordml" xmlns:w16sdtdh="http://schemas.microsoft.com/office/word/2020/wordml/sdtdatahash" xmlns:w16se="http://schemas.microsoft.com/office/word/2015/wordml/symex" xmlns:wpg="http://schemas.microsoft.com/office/word/2010/wordprocessingGroup" xmlns:wpi="http://schemas.microsoft.com/office/word/2010/wordprocessingInk" xmlns:wne="http://schemas.microsoft.com/office/word/2006/wordml" xmlns:wps="http://schemas.microsoft.com/office/word/2010/wordprocessingShape" mc:Ignorable="w14 w15 w16se w16cid w16 w16cex w16sdtdh wp14">
+<w:document xmlns:ve="http://schemas.openxmlformats.org/markup-compatibility/2006" xmlns:o="urn:schemas-microsoft-com:office:office" xmlns:r="http://schemas.openxmlformats.org/officeDocument/2006/relationships" xmlns:m="http://schemas.openxmlformats.org/officeDocument/2006/math" xmlns:v="urn:schemas-microsoft-com:vml" xmlns:wp="http://schemas.openxmlformats.org/drawingml/2006/wordprocessingDrawing" xmlns:w10="urn:schemas-microsoft-com:office:word" xmlns:w="http://schemas.openxmlformats.org/wordprocessingml/2006/main" xmlns:wne="http://schemas.microsoft.com/office/word/2006/wordml">
   <w:body>
     <w:p>
       <w:pPr>
@@ -67,7 +67,7 @@
     </w:p>
     <w:p>
       <w:pPr>
-        <w:pStyle w:val="ListParagraph"/>
+        <w:pStyle w:val="Akapitzlist"/>
         <w:numPr>
           <w:ilvl w:val="0"/>
           <w:numId w:val="5"/>
@@ -123,7 +123,7 @@
     </w:p>
     <w:p>
       <w:pPr>
-        <w:pStyle w:val="ListParagraph"/>
+        <w:pStyle w:val="Akapitzlist"/>
         <w:rPr>
           <w:rFonts w:ascii="Times New Roman" w:hAnsi="Times New Roman" w:cs="Times New Roman"/>
           <w:sz w:val="24"/>
@@ -152,7 +152,15 @@
           <w:sz w:val="24"/>
           <w:szCs w:val="24"/>
         </w:rPr>
-        <w:t xml:space="preserve"> 64-bitowy klucz (jego wielkość jest zgoda z wielkością 64-bitowego bloku). Dokonujemy permutacji klucza zgodnie z następującą tablica</w:t>
+        <w:t xml:space="preserve"> 64-bitowy klucz (jego wielkość jest zgoda z wielkością 64-bitowego bloku). Dokonujemy permutacji kluc</w:t>
+      </w:r>
+      <w:r>
+        <w:rPr>
+          <w:rFonts w:ascii="Times New Roman" w:hAnsi="Times New Roman" w:cs="Times New Roman"/>
+          <w:sz w:val="24"/>
+          <w:szCs w:val="24"/>
+        </w:rPr>
+        <w:t>za zgodnie z następującą tablicą</w:t>
       </w:r>
       <w:r>
         <w:rPr>
@@ -165,7 +173,7 @@
     </w:p>
     <w:p>
       <w:pPr>
-        <w:pStyle w:val="ListParagraph"/>
+        <w:pStyle w:val="Akapitzlist"/>
         <w:jc w:val="center"/>
         <w:rPr>
           <w:rFonts w:ascii="Times New Roman" w:hAnsi="Times New Roman" w:cs="Times New Roman"/>
@@ -177,212 +185,52 @@
         <w:rPr>
           <w:noProof/>
         </w:rPr>
-        <mc:AlternateContent>
-          <mc:Choice Requires="wps">
-            <w:drawing>
-              <wp:anchor distT="0" distB="0" distL="114300" distR="114300" simplePos="0" relativeHeight="251661312" behindDoc="0" locked="0" layoutInCell="1" allowOverlap="1" wp14:anchorId="5F0C9F6C" wp14:editId="4BC77750">
-                <wp:simplePos x="0" y="0"/>
-                <wp:positionH relativeFrom="margin">
-                  <wp:posOffset>2757805</wp:posOffset>
-                </wp:positionH>
-                <wp:positionV relativeFrom="paragraph">
-                  <wp:posOffset>1315085</wp:posOffset>
-                </wp:positionV>
-                <wp:extent cx="220980" cy="205740"/>
-                <wp:effectExtent l="0" t="0" r="0" b="3810"/>
-                <wp:wrapNone/>
-                <wp:docPr id="9" name="Prostokąt 9"/>
-                <wp:cNvGraphicFramePr/>
-                <a:graphic xmlns:a="http://schemas.openxmlformats.org/drawingml/2006/main">
-                  <a:graphicData uri="http://schemas.microsoft.com/office/word/2010/wordprocessingShape">
-                    <wps:wsp>
-                      <wps:cNvSpPr/>
-                      <wps:spPr>
-                        <a:xfrm>
-                          <a:off x="0" y="0"/>
-                          <a:ext cx="220980" cy="205740"/>
-                        </a:xfrm>
-                        <a:prstGeom prst="rect">
-                          <a:avLst/>
-                        </a:prstGeom>
-                        <a:noFill/>
-                        <a:ln>
-                          <a:noFill/>
-                        </a:ln>
-                      </wps:spPr>
-                      <wps:style>
-                        <a:lnRef idx="0">
-                          <a:scrgbClr r="0" g="0" b="0"/>
-                        </a:lnRef>
-                        <a:fillRef idx="0">
-                          <a:scrgbClr r="0" g="0" b="0"/>
-                        </a:fillRef>
-                        <a:effectRef idx="0">
-                          <a:scrgbClr r="0" g="0" b="0"/>
-                        </a:effectRef>
-                        <a:fontRef idx="minor">
-                          <a:schemeClr val="accent5"/>
-                        </a:fontRef>
-                      </wps:style>
-                      <wps:txbx>
-                        <w:txbxContent>
-                          <w:p>
-                            <w:pPr>
-                              <w:rPr>
-                                <w:b/>
-                                <w:bCs/>
-                                <w:color w:val="000000" w:themeColor="text1"/>
-                                <w:sz w:val="16"/>
-                                <w:szCs w:val="16"/>
-                              </w:rPr>
-                            </w:pPr>
-                            <w:r>
-                              <w:rPr>
-                                <w:b/>
-                                <w:bCs/>
-                                <w:color w:val="000000" w:themeColor="text1"/>
-                                <w:sz w:val="16"/>
-                                <w:szCs w:val="16"/>
-                              </w:rPr>
-                              <w:t>5</w:t>
-                            </w:r>
-                          </w:p>
-                        </w:txbxContent>
-                      </wps:txbx>
-                      <wps:bodyPr rot="0" spcFirstLastPara="0" vertOverflow="overflow" horzOverflow="overflow" vert="horz" wrap="square" lIns="91440" tIns="45720" rIns="91440" bIns="45720" numCol="1" spcCol="0" rtlCol="0" fromWordArt="0" anchor="ctr" anchorCtr="0" forceAA="0" compatLnSpc="1">
-                        <a:prstTxWarp prst="textNoShape">
-                          <a:avLst/>
-                        </a:prstTxWarp>
-                        <a:noAutofit/>
-                      </wps:bodyPr>
-                    </wps:wsp>
-                  </a:graphicData>
-                </a:graphic>
-                <wp14:sizeRelH relativeFrom="margin">
-                  <wp14:pctWidth>0</wp14:pctWidth>
-                </wp14:sizeRelH>
-                <wp14:sizeRelV relativeFrom="margin">
-                  <wp14:pctHeight>0</wp14:pctHeight>
-                </wp14:sizeRelV>
-              </wp:anchor>
-            </w:drawing>
-          </mc:Choice>
-          <mc:Fallback>
-            <w:pict>
-              <v:rect w14:anchorId="5F0C9F6C" id="Prostokąt 9" o:spid="_x0000_s1026" style="position:absolute;left:0;text-align:left;margin-left:217.15pt;margin-top:103.55pt;width:17.4pt;height:16.2pt;z-index:251661312;visibility:visible;mso-wrap-style:square;mso-width-percent:0;mso-height-percent:0;mso-wrap-distance-left:9pt;mso-wrap-distance-top:0;mso-wrap-distance-right:9pt;mso-wrap-distance-bottom:0;mso-position-horizontal:absolute;mso-position-horizontal-relative:margin;mso-position-vertical:absolute;mso-position-vertical-relative:text;mso-width-percent:0;mso-height-percent:0;mso-width-relative:margin;mso-height-relative:margin;v-text-anchor:middle" o:gfxdata="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" filled="f" stroked="f">
-                <v:textbox>
-                  <w:txbxContent>
-                    <w:p>
-                      <w:pPr>
-                        <w:rPr>
-                          <w:b/>
-                          <w:bCs/>
-                          <w:color w:val="000000" w:themeColor="text1"/>
-                          <w:sz w:val="16"/>
-                          <w:szCs w:val="16"/>
-                        </w:rPr>
-                      </w:pPr>
-                      <w:r>
-                        <w:rPr>
-                          <w:b/>
-                          <w:bCs/>
-                          <w:color w:val="000000" w:themeColor="text1"/>
-                          <w:sz w:val="16"/>
-                          <w:szCs w:val="16"/>
-                        </w:rPr>
-                        <w:t>5</w:t>
-                      </w:r>
-                    </w:p>
-                  </w:txbxContent>
-                </v:textbox>
-                <w10:wrap anchorx="margin"/>
-              </v:rect>
-            </w:pict>
-          </mc:Fallback>
-        </mc:AlternateContent>
+        <w:pict>
+          <v:rect id="Prostokąt 9" o:spid="_x0000_s1026" style="position:absolute;left:0;text-align:left;margin-left:217.15pt;margin-top:103.55pt;width:17.4pt;height:16.2pt;z-index:251661312;visibility:visible;mso-position-horizontal-relative:margin;mso-width-relative:margin;mso-height-relative:margin;v-text-anchor:middle" o:gfxdata="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" filled="f" stroked="f">
+            <v:textbox>
+              <w:txbxContent>
+                <w:p>
+                  <w:pPr>
+                    <w:rPr>
+                      <w:b/>
+                      <w:bCs/>
+                      <w:color w:val="000000" w:themeColor="text1"/>
+                      <w:sz w:val="16"/>
+                      <w:szCs w:val="16"/>
+                    </w:rPr>
+                  </w:pPr>
+                  <w:r>
+                    <w:rPr>
+                      <w:b/>
+                      <w:bCs/>
+                      <w:color w:val="000000" w:themeColor="text1"/>
+                      <w:sz w:val="16"/>
+                      <w:szCs w:val="16"/>
+                    </w:rPr>
+                    <w:t>5</w:t>
+                  </w:r>
+                </w:p>
+              </w:txbxContent>
+            </v:textbox>
+            <w10:wrap anchorx="margin"/>
+          </v:rect>
+        </w:pict>
       </w:r>
       <w:r>
         <w:rPr>
           <w:noProof/>
         </w:rPr>
-        <mc:AlternateContent>
-          <mc:Choice Requires="wps">
-            <w:drawing>
-              <wp:anchor distT="0" distB="0" distL="114300" distR="114300" simplePos="0" relativeHeight="251660288" behindDoc="0" locked="0" layoutInCell="1" allowOverlap="1" wp14:anchorId="4271D87F" wp14:editId="64D5B940">
-                <wp:simplePos x="0" y="0"/>
-                <wp:positionH relativeFrom="column">
-                  <wp:posOffset>2795905</wp:posOffset>
-                </wp:positionH>
-                <wp:positionV relativeFrom="paragraph">
-                  <wp:posOffset>1368425</wp:posOffset>
-                </wp:positionV>
-                <wp:extent cx="137160" cy="106680"/>
-                <wp:effectExtent l="0" t="0" r="15240" b="26670"/>
-                <wp:wrapNone/>
-                <wp:docPr id="10" name="Prostokąt 10"/>
-                <wp:cNvGraphicFramePr/>
-                <a:graphic xmlns:a="http://schemas.openxmlformats.org/drawingml/2006/main">
-                  <a:graphicData uri="http://schemas.microsoft.com/office/word/2010/wordprocessingShape">
-                    <wps:wsp>
-                      <wps:cNvSpPr/>
-                      <wps:spPr>
-                        <a:xfrm>
-                          <a:off x="0" y="0"/>
-                          <a:ext cx="137160" cy="106680"/>
-                        </a:xfrm>
-                        <a:prstGeom prst="rect">
-                          <a:avLst/>
-                        </a:prstGeom>
-                        <a:solidFill>
-                          <a:schemeClr val="bg1"/>
-                        </a:solidFill>
-                        <a:ln>
-                          <a:solidFill>
-                            <a:schemeClr val="bg1"/>
-                          </a:solidFill>
-                        </a:ln>
-                      </wps:spPr>
-                      <wps:style>
-                        <a:lnRef idx="2">
-                          <a:schemeClr val="accent1">
-                            <a:shade val="50000"/>
-                          </a:schemeClr>
-                        </a:lnRef>
-                        <a:fillRef idx="1">
-                          <a:schemeClr val="accent1"/>
-                        </a:fillRef>
-                        <a:effectRef idx="0">
-                          <a:schemeClr val="accent1"/>
-                        </a:effectRef>
-                        <a:fontRef idx="minor">
-                          <a:schemeClr val="lt1"/>
-                        </a:fontRef>
-                      </wps:style>
-                      <wps:bodyPr rot="0" spcFirstLastPara="0" vertOverflow="overflow" horzOverflow="overflow" vert="horz" wrap="square" lIns="91440" tIns="45720" rIns="91440" bIns="45720" numCol="1" spcCol="0" rtlCol="0" fromWordArt="0" anchor="ctr" anchorCtr="0" forceAA="0" compatLnSpc="1">
-                        <a:prstTxWarp prst="textNoShape">
-                          <a:avLst/>
-                        </a:prstTxWarp>
-                        <a:noAutofit/>
-                      </wps:bodyPr>
-                    </wps:wsp>
-                  </a:graphicData>
-                </a:graphic>
-              </wp:anchor>
-            </w:drawing>
-          </mc:Choice>
-          <mc:Fallback>
-            <w:pict>
-              <v:rect w14:anchorId="3A58B625" id="Prostokąt 10" o:spid="_x0000_s1026" style="position:absolute;margin-left:220.15pt;margin-top:107.75pt;width:10.8pt;height:8.4pt;z-index:251660288;visibility:visible;mso-wrap-style:square;mso-wrap-distance-left:9pt;mso-wrap-distance-top:0;mso-wrap-distance-right:9pt;mso-wrap-distance-bottom:0;mso-position-horizontal:absolute;mso-position-horizontal-relative:text;mso-position-vertical:absolute;mso-position-vertical-relative:text;v-text-anchor:middle" o:gfxdata="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" fillcolor="white [3212]" strokecolor="white [3212]" strokeweight="1pt"/>
-            </w:pict>
-          </mc:Fallback>
-        </mc:AlternateContent>
+        <w:pict>
+          <v:rect id="Prostokąt 10" o:spid="_x0000_s1027" style="position:absolute;left:0;text-align:left;margin-left:220.15pt;margin-top:107.75pt;width:10.8pt;height:8.4pt;z-index:251660288;visibility:visible;v-text-anchor:middle" o:gfxdata="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" fillcolor="white [3212]" strokecolor="white [3212]" strokeweight="1pt"/>
+        </w:pict>
       </w:r>
       <w:r>
         <w:rPr>
           <w:noProof/>
+          <w:lang w:eastAsia="pl-PL"/>
         </w:rPr>
         <w:drawing>
-          <wp:inline distT="0" distB="0" distL="0" distR="0" wp14:anchorId="1495AC8B" wp14:editId="77A127E2">
+          <wp:inline distT="0" distB="0" distL="0" distR="0">
             <wp:extent cx="1738922" cy="1676400"/>
             <wp:effectExtent l="0" t="0" r="0" b="0"/>
             <wp:docPr id="1" name="Obraz 1" descr="3des-2a"/>
@@ -402,7 +250,7 @@
                     <a:blip r:embed="rId8" cstate="print">
                       <a:extLst>
                         <a:ext uri="{28A0092B-C50C-407E-A947-70E740481C1C}">
-                          <a14:useLocalDpi xmlns:a14="http://schemas.microsoft.com/office/drawing/2010/main" val="0"/>
+                          <a14:useLocalDpi xmlns:a14="http://schemas.microsoft.com/office/drawing/2010/main" xmlns:wps="http://schemas.microsoft.com/office/word/2010/wordprocessingShape" xmlns:wpi="http://schemas.microsoft.com/office/word/2010/wordprocessingInk" xmlns:wpg="http://schemas.microsoft.com/office/word/2010/wordprocessingGroup" xmlns:w16se="http://schemas.microsoft.com/office/word/2015/wordml/symex" xmlns:w16sdtdh="http://schemas.microsoft.com/office/word/2020/wordml/sdtdatahash" xmlns:w16="http://schemas.microsoft.com/office/word/2018/wordml" xmlns:w16cid="http://schemas.microsoft.com/office/word/2016/wordml/cid" xmlns:w16cex="http://schemas.microsoft.com/office/word/2018/wordml/cex" xmlns:w15="http://schemas.microsoft.com/office/word/2012/wordml" xmlns:w14="http://schemas.microsoft.com/office/word/2010/wordml" xmlns:w="http://schemas.openxmlformats.org/wordprocessingml/2006/main" xmlns:w10="urn:schemas-microsoft-com:office:word" xmlns:wp14="http://schemas.microsoft.com/office/word/2010/wordprocessingDrawing" xmlns:v="urn:schemas-microsoft-com:vml" xmlns:oel="http://schemas.microsoft.com/office/2019/extlst" xmlns:o="urn:schemas-microsoft-com:office:office" xmlns:am3d="http://schemas.microsoft.com/office/drawing/2017/model3d" xmlns:aink="http://schemas.microsoft.com/office/drawing/2016/ink" xmlns:mc="http://schemas.openxmlformats.org/markup-compatibility/2006" xmlns:cx8="http://schemas.microsoft.com/office/drawing/2016/5/14/chartex" xmlns:cx7="http://schemas.microsoft.com/office/drawing/2016/5/13/chartex" xmlns:cx6="http://schemas.microsoft.com/office/drawing/2016/5/12/chartex" xmlns:cx5="http://schemas.microsoft.com/office/drawing/2016/5/11/chartex" xmlns:cx4="http://schemas.microsoft.com/office/drawing/2016/5/10/chartex" xmlns:cx3="http://schemas.microsoft.com/office/drawing/2016/5/9/chartex" xmlns:cx2="http://schemas.microsoft.com/office/drawing/2015/10/21/chartex" xmlns:cx1="http://schemas.microsoft.com/office/drawing/2015/9/8/chartex" xmlns:cx="http://schemas.microsoft.com/office/drawing/2014/chartex" xmlns:wpc="http://schemas.microsoft.com/office/word/2010/wordprocessingCanvas" xmlns="" val="0"/>
                         </a:ext>
                       </a:extLst>
                     </a:blip>
@@ -511,10 +359,10 @@
     </w:p>
     <w:tbl>
       <w:tblPr>
-        <w:tblStyle w:val="TableGrid"/>
+        <w:tblStyle w:val="Tabela-Siatka"/>
         <w:tblW w:w="9243" w:type="dxa"/>
         <w:tblInd w:w="-5" w:type="dxa"/>
-        <w:tblLook w:val="04A0" w:firstRow="1" w:lastRow="0" w:firstColumn="1" w:lastColumn="0" w:noHBand="0" w:noVBand="1"/>
+        <w:tblLook w:val="04A0"/>
       </w:tblPr>
       <w:tblGrid>
         <w:gridCol w:w="1609"/>
@@ -1472,9 +1320,10 @@
       <w:r>
         <w:rPr>
           <w:noProof/>
+          <w:lang w:eastAsia="pl-PL"/>
         </w:rPr>
         <w:drawing>
-          <wp:inline distT="0" distB="0" distL="0" distR="0" wp14:anchorId="4346B2D1" wp14:editId="67627BCF">
+          <wp:inline distT="0" distB="0" distL="0" distR="0">
             <wp:extent cx="1504085" cy="1371600"/>
             <wp:effectExtent l="0" t="0" r="1270" b="0"/>
             <wp:docPr id="2" name="Obraz 2" descr="des-3a"/>
@@ -1491,10 +1340,10 @@
                     </pic:cNvPicPr>
                   </pic:nvPicPr>
                   <pic:blipFill>
-                    <a:blip r:embed="rId9">
+                    <a:blip r:embed="rId9" cstate="print">
                       <a:extLst>
                         <a:ext uri="{28A0092B-C50C-407E-A947-70E740481C1C}">
-                          <a14:useLocalDpi xmlns:a14="http://schemas.microsoft.com/office/drawing/2010/main" val="0"/>
+                          <a14:useLocalDpi xmlns:a14="http://schemas.microsoft.com/office/drawing/2010/main" xmlns:wps="http://schemas.microsoft.com/office/word/2010/wordprocessingShape" xmlns:wpi="http://schemas.microsoft.com/office/word/2010/wordprocessingInk" xmlns:wpg="http://schemas.microsoft.com/office/word/2010/wordprocessingGroup" xmlns:w16se="http://schemas.microsoft.com/office/word/2015/wordml/symex" xmlns:w16sdtdh="http://schemas.microsoft.com/office/word/2020/wordml/sdtdatahash" xmlns:w16="http://schemas.microsoft.com/office/word/2018/wordml" xmlns:w16cid="http://schemas.microsoft.com/office/word/2016/wordml/cid" xmlns:w16cex="http://schemas.microsoft.com/office/word/2018/wordml/cex" xmlns:w15="http://schemas.microsoft.com/office/word/2012/wordml" xmlns:w14="http://schemas.microsoft.com/office/word/2010/wordml" xmlns:w="http://schemas.openxmlformats.org/wordprocessingml/2006/main" xmlns:w10="urn:schemas-microsoft-com:office:word" xmlns:wp14="http://schemas.microsoft.com/office/word/2010/wordprocessingDrawing" xmlns:v="urn:schemas-microsoft-com:vml" xmlns:oel="http://schemas.microsoft.com/office/2019/extlst" xmlns:o="urn:schemas-microsoft-com:office:office" xmlns:am3d="http://schemas.microsoft.com/office/drawing/2017/model3d" xmlns:aink="http://schemas.microsoft.com/office/drawing/2016/ink" xmlns:mc="http://schemas.openxmlformats.org/markup-compatibility/2006" xmlns:cx8="http://schemas.microsoft.com/office/drawing/2016/5/14/chartex" xmlns:cx7="http://schemas.microsoft.com/office/drawing/2016/5/13/chartex" xmlns:cx6="http://schemas.microsoft.com/office/drawing/2016/5/12/chartex" xmlns:cx5="http://schemas.microsoft.com/office/drawing/2016/5/11/chartex" xmlns:cx4="http://schemas.microsoft.com/office/drawing/2016/5/10/chartex" xmlns:cx3="http://schemas.microsoft.com/office/drawing/2016/5/9/chartex" xmlns:cx2="http://schemas.microsoft.com/office/drawing/2015/10/21/chartex" xmlns:cx1="http://schemas.microsoft.com/office/drawing/2015/9/8/chartex" xmlns:cx="http://schemas.microsoft.com/office/drawing/2014/chartex" xmlns:wpc="http://schemas.microsoft.com/office/word/2010/wordprocessingCanvas" xmlns="" val="0"/>
                         </a:ext>
                       </a:extLst>
                     </a:blip>
@@ -1622,7 +1471,7 @@
     </w:p>
     <w:p>
       <w:pPr>
-        <w:pStyle w:val="ListParagraph"/>
+        <w:pStyle w:val="Akapitzlist"/>
         <w:numPr>
           <w:ilvl w:val="0"/>
           <w:numId w:val="5"/>
@@ -1657,7 +1506,7 @@
     </w:p>
     <w:p>
       <w:pPr>
-        <w:pStyle w:val="ListParagraph"/>
+        <w:pStyle w:val="Akapitzlist"/>
         <w:jc w:val="both"/>
         <w:rPr>
           <w:rFonts w:ascii="Times New Roman" w:hAnsi="Times New Roman" w:cs="Times New Roman"/>
@@ -1684,7 +1533,7 @@
     </w:p>
     <w:p>
       <w:pPr>
-        <w:pStyle w:val="ListParagraph"/>
+        <w:pStyle w:val="Akapitzlist"/>
         <w:rPr>
           <w:rFonts w:ascii="Times New Roman" w:hAnsi="Times New Roman" w:cs="Times New Roman"/>
           <w:sz w:val="24"/>
@@ -1694,7 +1543,7 @@
     </w:p>
     <w:p>
       <w:pPr>
-        <w:pStyle w:val="ListParagraph"/>
+        <w:pStyle w:val="Akapitzlist"/>
         <w:jc w:val="center"/>
         <w:rPr>
           <w:rFonts w:ascii="Times New Roman" w:hAnsi="Times New Roman" w:cs="Times New Roman"/>
@@ -1705,9 +1554,10 @@
       <w:r>
         <w:rPr>
           <w:noProof/>
+          <w:lang w:eastAsia="pl-PL"/>
         </w:rPr>
         <w:drawing>
-          <wp:inline distT="0" distB="0" distL="0" distR="0" wp14:anchorId="1A0AC1A2" wp14:editId="3E1E292E">
+          <wp:inline distT="0" distB="0" distL="0" distR="0">
             <wp:extent cx="1850390" cy="1383957"/>
             <wp:effectExtent l="0" t="0" r="0" b="6985"/>
             <wp:docPr id="3" name="Obraz 3" descr="3des-12"/>
@@ -1727,7 +1577,7 @@
                     <a:blip r:embed="rId10" cstate="print">
                       <a:extLst>
                         <a:ext uri="{28A0092B-C50C-407E-A947-70E740481C1C}">
-                          <a14:useLocalDpi xmlns:a14="http://schemas.microsoft.com/office/drawing/2010/main" val="0"/>
+                          <a14:useLocalDpi xmlns:a14="http://schemas.microsoft.com/office/drawing/2010/main" xmlns:wps="http://schemas.microsoft.com/office/word/2010/wordprocessingShape" xmlns:wpi="http://schemas.microsoft.com/office/word/2010/wordprocessingInk" xmlns:wpg="http://schemas.microsoft.com/office/word/2010/wordprocessingGroup" xmlns:w16se="http://schemas.microsoft.com/office/word/2015/wordml/symex" xmlns:w16sdtdh="http://schemas.microsoft.com/office/word/2020/wordml/sdtdatahash" xmlns:w16="http://schemas.microsoft.com/office/word/2018/wordml" xmlns:w16cid="http://schemas.microsoft.com/office/word/2016/wordml/cid" xmlns:w16cex="http://schemas.microsoft.com/office/word/2018/wordml/cex" xmlns:w15="http://schemas.microsoft.com/office/word/2012/wordml" xmlns:w14="http://schemas.microsoft.com/office/word/2010/wordml" xmlns:w="http://schemas.openxmlformats.org/wordprocessingml/2006/main" xmlns:w10="urn:schemas-microsoft-com:office:word" xmlns:wp14="http://schemas.microsoft.com/office/word/2010/wordprocessingDrawing" xmlns:v="urn:schemas-microsoft-com:vml" xmlns:oel="http://schemas.microsoft.com/office/2019/extlst" xmlns:o="urn:schemas-microsoft-com:office:office" xmlns:am3d="http://schemas.microsoft.com/office/drawing/2017/model3d" xmlns:aink="http://schemas.microsoft.com/office/drawing/2016/ink" xmlns:mc="http://schemas.openxmlformats.org/markup-compatibility/2006" xmlns:cx8="http://schemas.microsoft.com/office/drawing/2016/5/14/chartex" xmlns:cx7="http://schemas.microsoft.com/office/drawing/2016/5/13/chartex" xmlns:cx6="http://schemas.microsoft.com/office/drawing/2016/5/12/chartex" xmlns:cx5="http://schemas.microsoft.com/office/drawing/2016/5/11/chartex" xmlns:cx4="http://schemas.microsoft.com/office/drawing/2016/5/10/chartex" xmlns:cx3="http://schemas.microsoft.com/office/drawing/2016/5/9/chartex" xmlns:cx2="http://schemas.microsoft.com/office/drawing/2015/10/21/chartex" xmlns:cx1="http://schemas.microsoft.com/office/drawing/2015/9/8/chartex" xmlns:cx="http://schemas.microsoft.com/office/drawing/2014/chartex" xmlns:wpc="http://schemas.microsoft.com/office/word/2010/wordprocessingCanvas" xmlns="" val="0"/>
                         </a:ext>
                       </a:extLst>
                     </a:blip>
@@ -1772,20 +1622,39 @@
           <w:sz w:val="24"/>
           <w:szCs w:val="24"/>
         </w:rPr>
-        <w:t>Dzielimy dane na dwie 32-bitowe części – lewą i prawą. Prawa część zostaje poddana opera</w:t>
-      </w:r>
-      <w:r>
-        <w:rPr>
-          <w:rFonts w:ascii="Times New Roman" w:hAnsi="Times New Roman" w:cs="Times New Roman"/>
-          <w:sz w:val="24"/>
-          <w:szCs w:val="24"/>
-        </w:rPr>
-        <w:t>cjom 4-krokowej F funkcji:</w:t>
+        <w:t>Następnie blok przechodzi przed 16 opisanej niżej rund.</w:t>
       </w:r>
     </w:p>
     <w:p>
       <w:pPr>
-        <w:pStyle w:val="ListParagraph"/>
+        <w:ind w:left="708"/>
+        <w:jc w:val="both"/>
+        <w:rPr>
+          <w:rFonts w:ascii="Times New Roman" w:hAnsi="Times New Roman" w:cs="Times New Roman"/>
+          <w:sz w:val="24"/>
+          <w:szCs w:val="24"/>
+        </w:rPr>
+      </w:pPr>
+      <w:r>
+        <w:rPr>
+          <w:rFonts w:ascii="Times New Roman" w:hAnsi="Times New Roman" w:cs="Times New Roman"/>
+          <w:sz w:val="24"/>
+          <w:szCs w:val="24"/>
+        </w:rPr>
+        <w:t>Dzielimy dane na dwie 32-bitowe części – lewą i prawą. Prawa część zostaje poddana opera</w:t>
+      </w:r>
+      <w:r>
+        <w:rPr>
+          <w:rFonts w:ascii="Times New Roman" w:hAnsi="Times New Roman" w:cs="Times New Roman"/>
+          <w:sz w:val="24"/>
+          <w:szCs w:val="24"/>
+        </w:rPr>
+        <w:t>cjom 4-krokowej F funkcji:</w:t>
+      </w:r>
+    </w:p>
+    <w:p>
+      <w:pPr>
+        <w:pStyle w:val="Akapitzlist"/>
         <w:numPr>
           <w:ilvl w:val="0"/>
           <w:numId w:val="14"/>
@@ -1831,7 +1700,7 @@
     </w:p>
     <w:p>
       <w:pPr>
-        <w:pStyle w:val="ListParagraph"/>
+        <w:pStyle w:val="Akapitzlist"/>
         <w:numPr>
           <w:ilvl w:val="0"/>
           <w:numId w:val="14"/>
@@ -1885,7 +1754,7 @@
     </w:p>
     <w:p>
       <w:pPr>
-        <w:pStyle w:val="ListParagraph"/>
+        <w:pStyle w:val="Akapitzlist"/>
         <w:numPr>
           <w:ilvl w:val="0"/>
           <w:numId w:val="14"/>
@@ -1907,7 +1776,7 @@
     </w:p>
     <w:p>
       <w:pPr>
-        <w:pStyle w:val="ListParagraph"/>
+        <w:pStyle w:val="Akapitzlist"/>
         <w:numPr>
           <w:ilvl w:val="0"/>
           <w:numId w:val="14"/>
@@ -2048,9 +1917,10 @@
       <w:r>
         <w:rPr>
           <w:noProof/>
+          <w:lang w:eastAsia="pl-PL"/>
         </w:rPr>
         <w:drawing>
-          <wp:inline distT="0" distB="0" distL="0" distR="0" wp14:anchorId="63A9D406" wp14:editId="3795FED3">
+          <wp:inline distT="0" distB="0" distL="0" distR="0">
             <wp:extent cx="1884922" cy="1706880"/>
             <wp:effectExtent l="0" t="0" r="1270" b="7620"/>
             <wp:docPr id="4" name="Obraz 4" descr="des - 6a"/>
@@ -2067,10 +1937,10 @@
                     </pic:cNvPicPr>
                   </pic:nvPicPr>
                   <pic:blipFill>
-                    <a:blip r:embed="rId11">
+                    <a:blip r:embed="rId11" cstate="print">
                       <a:extLst>
                         <a:ext uri="{28A0092B-C50C-407E-A947-70E740481C1C}">
-                          <a14:useLocalDpi xmlns:a14="http://schemas.microsoft.com/office/drawing/2010/main" val="0"/>
+                          <a14:useLocalDpi xmlns:a14="http://schemas.microsoft.com/office/drawing/2010/main" xmlns:wps="http://schemas.microsoft.com/office/word/2010/wordprocessingShape" xmlns:wpi="http://schemas.microsoft.com/office/word/2010/wordprocessingInk" xmlns:wpg="http://schemas.microsoft.com/office/word/2010/wordprocessingGroup" xmlns:w16se="http://schemas.microsoft.com/office/word/2015/wordml/symex" xmlns:w16sdtdh="http://schemas.microsoft.com/office/word/2020/wordml/sdtdatahash" xmlns:w16="http://schemas.microsoft.com/office/word/2018/wordml" xmlns:w16cid="http://schemas.microsoft.com/office/word/2016/wordml/cid" xmlns:w16cex="http://schemas.microsoft.com/office/word/2018/wordml/cex" xmlns:w15="http://schemas.microsoft.com/office/word/2012/wordml" xmlns:w14="http://schemas.microsoft.com/office/word/2010/wordml" xmlns:w="http://schemas.openxmlformats.org/wordprocessingml/2006/main" xmlns:w10="urn:schemas-microsoft-com:office:word" xmlns:wp14="http://schemas.microsoft.com/office/word/2010/wordprocessingDrawing" xmlns:v="urn:schemas-microsoft-com:vml" xmlns:oel="http://schemas.microsoft.com/office/2019/extlst" xmlns:o="urn:schemas-microsoft-com:office:office" xmlns:am3d="http://schemas.microsoft.com/office/drawing/2017/model3d" xmlns:aink="http://schemas.microsoft.com/office/drawing/2016/ink" xmlns:mc="http://schemas.openxmlformats.org/markup-compatibility/2006" xmlns:cx8="http://schemas.microsoft.com/office/drawing/2016/5/14/chartex" xmlns:cx7="http://schemas.microsoft.com/office/drawing/2016/5/13/chartex" xmlns:cx6="http://schemas.microsoft.com/office/drawing/2016/5/12/chartex" xmlns:cx5="http://schemas.microsoft.com/office/drawing/2016/5/11/chartex" xmlns:cx4="http://schemas.microsoft.com/office/drawing/2016/5/10/chartex" xmlns:cx3="http://schemas.microsoft.com/office/drawing/2016/5/9/chartex" xmlns:cx2="http://schemas.microsoft.com/office/drawing/2015/10/21/chartex" xmlns:cx1="http://schemas.microsoft.com/office/drawing/2015/9/8/chartex" xmlns:cx="http://schemas.microsoft.com/office/drawing/2014/chartex" xmlns:wpc="http://schemas.microsoft.com/office/word/2010/wordprocessingCanvas" xmlns="" val="0"/>
                         </a:ext>
                       </a:extLst>
                     </a:blip>
@@ -2258,7 +2128,6 @@
           <w:szCs w:val="24"/>
           <w:u w:val="single"/>
         </w:rPr>
-        <w:lastRenderedPageBreak/>
         <w:t>Podstawienie</w:t>
       </w:r>
     </w:p>
@@ -2278,7 +2147,23 @@
           <w:sz w:val="24"/>
           <w:szCs w:val="24"/>
         </w:rPr>
-        <w:t>Dane 48-bitów dzielone jest na 8 grup po 6 bitów każda. Każda z grup poddawana jest działaniu S-</w:t>
+        <w:t>Dane 48-bitów dzielone j</w:t>
+      </w:r>
+      <w:r>
+        <w:rPr>
+          <w:rFonts w:ascii="Times New Roman" w:hAnsi="Times New Roman" w:cs="Times New Roman"/>
+          <w:sz w:val="24"/>
+          <w:szCs w:val="24"/>
+        </w:rPr>
+        <w:t xml:space="preserve">est na 8 grup po 6 bitów każda. </w:t>
+      </w:r>
+      <w:r>
+        <w:rPr>
+          <w:rFonts w:ascii="Times New Roman" w:hAnsi="Times New Roman" w:cs="Times New Roman"/>
+          <w:sz w:val="24"/>
+          <w:szCs w:val="24"/>
+        </w:rPr>
+        <w:t xml:space="preserve">Każda z grup poddawana jest działaniu </w:t>
       </w:r>
       <w:proofErr w:type="spellStart"/>
       <w:r>
@@ -2287,7 +2172,7 @@
           <w:sz w:val="24"/>
           <w:szCs w:val="24"/>
         </w:rPr>
-        <w:t>boxa</w:t>
+        <w:t>S-boxa</w:t>
       </w:r>
       <w:proofErr w:type="spellEnd"/>
       <w:r>
@@ -2312,9 +2197,10 @@
       <w:r>
         <w:rPr>
           <w:noProof/>
+          <w:lang w:eastAsia="pl-PL"/>
         </w:rPr>
         <w:drawing>
-          <wp:inline distT="0" distB="0" distL="0" distR="0" wp14:anchorId="4356AF20" wp14:editId="215AFE0D">
+          <wp:inline distT="0" distB="0" distL="0" distR="0">
             <wp:extent cx="3298984" cy="5669280"/>
             <wp:effectExtent l="0" t="0" r="0" b="7620"/>
             <wp:docPr id="5" name="Obraz 5" descr="des - 7"/>
@@ -2331,10 +2217,10 @@
                     </pic:cNvPicPr>
                   </pic:nvPicPr>
                   <pic:blipFill>
-                    <a:blip r:embed="rId12">
+                    <a:blip r:embed="rId12" cstate="print">
                       <a:extLst>
                         <a:ext uri="{28A0092B-C50C-407E-A947-70E740481C1C}">
-                          <a14:useLocalDpi xmlns:a14="http://schemas.microsoft.com/office/drawing/2010/main" val="0"/>
+                          <a14:useLocalDpi xmlns:a14="http://schemas.microsoft.com/office/drawing/2010/main" xmlns:wps="http://schemas.microsoft.com/office/word/2010/wordprocessingShape" xmlns:wpi="http://schemas.microsoft.com/office/word/2010/wordprocessingInk" xmlns:wpg="http://schemas.microsoft.com/office/word/2010/wordprocessingGroup" xmlns:w16se="http://schemas.microsoft.com/office/word/2015/wordml/symex" xmlns:w16sdtdh="http://schemas.microsoft.com/office/word/2020/wordml/sdtdatahash" xmlns:w16="http://schemas.microsoft.com/office/word/2018/wordml" xmlns:w16cid="http://schemas.microsoft.com/office/word/2016/wordml/cid" xmlns:w16cex="http://schemas.microsoft.com/office/word/2018/wordml/cex" xmlns:w15="http://schemas.microsoft.com/office/word/2012/wordml" xmlns:w14="http://schemas.microsoft.com/office/word/2010/wordml" xmlns:w="http://schemas.openxmlformats.org/wordprocessingml/2006/main" xmlns:w10="urn:schemas-microsoft-com:office:word" xmlns:wp14="http://schemas.microsoft.com/office/word/2010/wordprocessingDrawing" xmlns:v="urn:schemas-microsoft-com:vml" xmlns:oel="http://schemas.microsoft.com/office/2019/extlst" xmlns:o="urn:schemas-microsoft-com:office:office" xmlns:am3d="http://schemas.microsoft.com/office/drawing/2017/model3d" xmlns:aink="http://schemas.microsoft.com/office/drawing/2016/ink" xmlns:mc="http://schemas.openxmlformats.org/markup-compatibility/2006" xmlns:cx8="http://schemas.microsoft.com/office/drawing/2016/5/14/chartex" xmlns:cx7="http://schemas.microsoft.com/office/drawing/2016/5/13/chartex" xmlns:cx6="http://schemas.microsoft.com/office/drawing/2016/5/12/chartex" xmlns:cx5="http://schemas.microsoft.com/office/drawing/2016/5/11/chartex" xmlns:cx4="http://schemas.microsoft.com/office/drawing/2016/5/10/chartex" xmlns:cx3="http://schemas.microsoft.com/office/drawing/2016/5/9/chartex" xmlns:cx2="http://schemas.microsoft.com/office/drawing/2015/10/21/chartex" xmlns:cx1="http://schemas.microsoft.com/office/drawing/2015/9/8/chartex" xmlns:cx="http://schemas.microsoft.com/office/drawing/2014/chartex" xmlns:wpc="http://schemas.microsoft.com/office/word/2010/wordprocessingCanvas" xmlns="" val="0"/>
                         </a:ext>
                       </a:extLst>
                     </a:blip>
@@ -2373,14 +2259,6 @@
           <w:szCs w:val="24"/>
         </w:rPr>
       </w:pPr>
-      <w:r>
-        <w:rPr>
-          <w:rFonts w:ascii="Times New Roman" w:hAnsi="Times New Roman" w:cs="Times New Roman"/>
-          <w:sz w:val="24"/>
-          <w:szCs w:val="24"/>
-        </w:rPr>
-        <w:t>S-</w:t>
-      </w:r>
       <w:proofErr w:type="spellStart"/>
       <w:r>
         <w:rPr>
@@ -2388,7 +2266,7 @@
           <w:sz w:val="24"/>
           <w:szCs w:val="24"/>
         </w:rPr>
-        <w:t>box</w:t>
+        <w:t>S-box</w:t>
       </w:r>
       <w:proofErr w:type="spellEnd"/>
       <w:r>
@@ -2410,7 +2288,7 @@
     </w:p>
     <w:p>
       <w:pPr>
-        <w:pStyle w:val="ListParagraph"/>
+        <w:pStyle w:val="Akapitzlist"/>
         <w:numPr>
           <w:ilvl w:val="0"/>
           <w:numId w:val="15"/>
@@ -2452,12 +2330,28 @@
           <w:sz w:val="24"/>
           <w:szCs w:val="24"/>
         </w:rPr>
-        <w:t>i odczytujemy decymalną wartość otrzymanej liczby binarnej. Kombinacje są następujące:</w:t>
+        <w:t xml:space="preserve">i odczytujemy </w:t>
+      </w:r>
+      <w:r>
+        <w:rPr>
+          <w:rFonts w:ascii="Times New Roman" w:hAnsi="Times New Roman" w:cs="Times New Roman"/>
+          <w:sz w:val="24"/>
+          <w:szCs w:val="24"/>
+        </w:rPr>
+        <w:t>dziesiątkową</w:t>
+      </w:r>
+      <w:r>
+        <w:rPr>
+          <w:rFonts w:ascii="Times New Roman" w:hAnsi="Times New Roman" w:cs="Times New Roman"/>
+          <w:sz w:val="24"/>
+          <w:szCs w:val="24"/>
+        </w:rPr>
+        <w:t xml:space="preserve"> wartość otrzymanej liczby binarnej. Kombinacje są następujące:</w:t>
       </w:r>
     </w:p>
     <w:p>
       <w:pPr>
-        <w:pStyle w:val="ListParagraph"/>
+        <w:pStyle w:val="Akapitzlist"/>
         <w:ind w:left="1428"/>
         <w:rPr>
           <w:rFonts w:ascii="Times New Roman" w:hAnsi="Times New Roman" w:cs="Times New Roman"/>
@@ -2468,10 +2362,10 @@
     </w:p>
     <w:tbl>
       <w:tblPr>
-        <w:tblStyle w:val="TableGrid"/>
+        <w:tblStyle w:val="Tabela-Siatka"/>
         <w:tblW w:w="0" w:type="auto"/>
         <w:jc w:val="center"/>
-        <w:tblLook w:val="04A0" w:firstRow="1" w:lastRow="0" w:firstColumn="1" w:lastColumn="0" w:noHBand="0" w:noVBand="1"/>
+        <w:tblLook w:val="04A0"/>
       </w:tblPr>
       <w:tblGrid>
         <w:gridCol w:w="1476"/>
@@ -2491,7 +2385,7 @@
           </w:tcPr>
           <w:p>
             <w:pPr>
-              <w:pStyle w:val="ListParagraph"/>
+              <w:pStyle w:val="Akapitzlist"/>
               <w:ind w:left="0"/>
               <w:jc w:val="center"/>
               <w:rPr>
@@ -2517,7 +2411,7 @@
           </w:tcPr>
           <w:p>
             <w:pPr>
-              <w:pStyle w:val="ListParagraph"/>
+              <w:pStyle w:val="Akapitzlist"/>
               <w:ind w:left="0"/>
               <w:jc w:val="center"/>
               <w:rPr>
@@ -2543,7 +2437,7 @@
           </w:tcPr>
           <w:p>
             <w:pPr>
-              <w:pStyle w:val="ListParagraph"/>
+              <w:pStyle w:val="Akapitzlist"/>
               <w:ind w:left="0"/>
               <w:jc w:val="center"/>
               <w:rPr>
@@ -2569,7 +2463,7 @@
           </w:tcPr>
           <w:p>
             <w:pPr>
-              <w:pStyle w:val="ListParagraph"/>
+              <w:pStyle w:val="Akapitzlist"/>
               <w:ind w:left="0"/>
               <w:jc w:val="center"/>
               <w:rPr>
@@ -2601,7 +2495,7 @@
           </w:tcPr>
           <w:p>
             <w:pPr>
-              <w:pStyle w:val="ListParagraph"/>
+              <w:pStyle w:val="Akapitzlist"/>
               <w:ind w:left="0"/>
               <w:jc w:val="center"/>
               <w:rPr>
@@ -2627,7 +2521,7 @@
           </w:tcPr>
           <w:p>
             <w:pPr>
-              <w:pStyle w:val="ListParagraph"/>
+              <w:pStyle w:val="Akapitzlist"/>
               <w:ind w:left="0"/>
               <w:jc w:val="center"/>
               <w:rPr>
@@ -2653,7 +2547,7 @@
           </w:tcPr>
           <w:p>
             <w:pPr>
-              <w:pStyle w:val="ListParagraph"/>
+              <w:pStyle w:val="Akapitzlist"/>
               <w:ind w:left="0"/>
               <w:jc w:val="center"/>
               <w:rPr>
@@ -2679,7 +2573,7 @@
           </w:tcPr>
           <w:p>
             <w:pPr>
-              <w:pStyle w:val="ListParagraph"/>
+              <w:pStyle w:val="Akapitzlist"/>
               <w:ind w:left="0"/>
               <w:jc w:val="center"/>
               <w:rPr>
@@ -2711,7 +2605,7 @@
           </w:tcPr>
           <w:p>
             <w:pPr>
-              <w:pStyle w:val="ListParagraph"/>
+              <w:pStyle w:val="Akapitzlist"/>
               <w:ind w:left="0"/>
               <w:jc w:val="center"/>
               <w:rPr>
@@ -2737,7 +2631,7 @@
           </w:tcPr>
           <w:p>
             <w:pPr>
-              <w:pStyle w:val="ListParagraph"/>
+              <w:pStyle w:val="Akapitzlist"/>
               <w:ind w:left="0"/>
               <w:jc w:val="center"/>
               <w:rPr>
@@ -2763,7 +2657,7 @@
           </w:tcPr>
           <w:p>
             <w:pPr>
-              <w:pStyle w:val="ListParagraph"/>
+              <w:pStyle w:val="Akapitzlist"/>
               <w:ind w:left="0"/>
               <w:jc w:val="center"/>
               <w:rPr>
@@ -2789,7 +2683,7 @@
           </w:tcPr>
           <w:p>
             <w:pPr>
-              <w:pStyle w:val="ListParagraph"/>
+              <w:pStyle w:val="Akapitzlist"/>
               <w:ind w:left="0"/>
               <w:jc w:val="center"/>
               <w:rPr>
@@ -2821,7 +2715,7 @@
           </w:tcPr>
           <w:p>
             <w:pPr>
-              <w:pStyle w:val="ListParagraph"/>
+              <w:pStyle w:val="Akapitzlist"/>
               <w:ind w:left="0"/>
               <w:jc w:val="center"/>
               <w:rPr>
@@ -2836,6 +2730,7 @@
                 <w:sz w:val="24"/>
                 <w:szCs w:val="24"/>
               </w:rPr>
+              <w:lastRenderedPageBreak/>
               <w:t>0</w:t>
             </w:r>
           </w:p>
@@ -2847,7 +2742,7 @@
           </w:tcPr>
           <w:p>
             <w:pPr>
-              <w:pStyle w:val="ListParagraph"/>
+              <w:pStyle w:val="Akapitzlist"/>
               <w:ind w:left="0"/>
               <w:jc w:val="center"/>
               <w:rPr>
@@ -2873,7 +2768,7 @@
           </w:tcPr>
           <w:p>
             <w:pPr>
-              <w:pStyle w:val="ListParagraph"/>
+              <w:pStyle w:val="Akapitzlist"/>
               <w:ind w:left="0"/>
               <w:jc w:val="center"/>
               <w:rPr>
@@ -2899,7 +2794,7 @@
           </w:tcPr>
           <w:p>
             <w:pPr>
-              <w:pStyle w:val="ListParagraph"/>
+              <w:pStyle w:val="Akapitzlist"/>
               <w:ind w:left="0"/>
               <w:jc w:val="center"/>
               <w:rPr>
@@ -2931,7 +2826,7 @@
           </w:tcPr>
           <w:p>
             <w:pPr>
-              <w:pStyle w:val="ListParagraph"/>
+              <w:pStyle w:val="Akapitzlist"/>
               <w:ind w:left="0"/>
               <w:jc w:val="center"/>
               <w:rPr>
@@ -2957,7 +2852,7 @@
           </w:tcPr>
           <w:p>
             <w:pPr>
-              <w:pStyle w:val="ListParagraph"/>
+              <w:pStyle w:val="Akapitzlist"/>
               <w:ind w:left="0"/>
               <w:jc w:val="center"/>
               <w:rPr>
@@ -2983,7 +2878,7 @@
           </w:tcPr>
           <w:p>
             <w:pPr>
-              <w:pStyle w:val="ListParagraph"/>
+              <w:pStyle w:val="Akapitzlist"/>
               <w:ind w:left="0"/>
               <w:jc w:val="center"/>
               <w:rPr>
@@ -3009,7 +2904,7 @@
           </w:tcPr>
           <w:p>
             <w:pPr>
-              <w:pStyle w:val="ListParagraph"/>
+              <w:pStyle w:val="Akapitzlist"/>
               <w:ind w:left="0"/>
               <w:jc w:val="center"/>
               <w:rPr>
@@ -3032,7 +2927,7 @@
     </w:tbl>
     <w:p>
       <w:pPr>
-        <w:pStyle w:val="ListParagraph"/>
+        <w:pStyle w:val="Akapitzlist"/>
         <w:ind w:left="1428"/>
         <w:jc w:val="both"/>
         <w:rPr>
@@ -3047,8 +2942,7 @@
           <w:sz w:val="24"/>
           <w:szCs w:val="24"/>
         </w:rPr>
-        <w:lastRenderedPageBreak/>
-        <w:t>W wyniku operacji otrzymujemy numer wiersza S-</w:t>
+        <w:t xml:space="preserve">W wyniku operacji otrzymujemy numer wiersza </w:t>
       </w:r>
       <w:proofErr w:type="spellStart"/>
       <w:r>
@@ -3057,7 +2951,7 @@
           <w:sz w:val="24"/>
           <w:szCs w:val="24"/>
         </w:rPr>
-        <w:t>boxa</w:t>
+        <w:t>S-boxa</w:t>
       </w:r>
       <w:proofErr w:type="spellEnd"/>
       <w:r>
@@ -3071,7 +2965,7 @@
     </w:p>
     <w:p>
       <w:pPr>
-        <w:pStyle w:val="ListParagraph"/>
+        <w:pStyle w:val="Akapitzlist"/>
         <w:ind w:left="1428"/>
         <w:rPr>
           <w:rFonts w:ascii="Times New Roman" w:hAnsi="Times New Roman" w:cs="Times New Roman"/>
@@ -3090,7 +2984,7 @@
     </w:p>
     <w:p>
       <w:pPr>
-        <w:pStyle w:val="ListParagraph"/>
+        <w:pStyle w:val="Akapitzlist"/>
         <w:numPr>
           <w:ilvl w:val="0"/>
           <w:numId w:val="15"/>
@@ -3132,7 +3026,7 @@
           <w:sz w:val="24"/>
           <w:szCs w:val="24"/>
         </w:rPr>
-        <w:t xml:space="preserve"> S-</w:t>
+        <w:t xml:space="preserve"> </w:t>
       </w:r>
       <w:proofErr w:type="spellStart"/>
       <w:r>
@@ -3141,7 +3035,7 @@
           <w:sz w:val="24"/>
           <w:szCs w:val="24"/>
         </w:rPr>
-        <w:t>boxa</w:t>
+        <w:t>S-boxa</w:t>
       </w:r>
       <w:proofErr w:type="spellEnd"/>
       <w:r>
@@ -3209,7 +3103,15 @@
           <w:sz w:val="24"/>
           <w:szCs w:val="24"/>
         </w:rPr>
-        <w:t>Odczytujemy wartość S-</w:t>
+        <w:t xml:space="preserve">Pierwsza szóstka bitów odpowiada części tabeli S1, druga S2, itd. </w:t>
+      </w:r>
+      <w:r>
+        <w:rPr>
+          <w:rFonts w:ascii="Times New Roman" w:hAnsi="Times New Roman" w:cs="Times New Roman"/>
+          <w:sz w:val="24"/>
+          <w:szCs w:val="24"/>
+        </w:rPr>
+        <w:t xml:space="preserve">Odczytujemy wartość </w:t>
       </w:r>
       <w:proofErr w:type="spellStart"/>
       <w:r>
@@ -3218,7 +3120,7 @@
           <w:sz w:val="24"/>
           <w:szCs w:val="24"/>
         </w:rPr>
-        <w:t>boxa</w:t>
+        <w:t>S-boxa</w:t>
       </w:r>
       <w:proofErr w:type="spellEnd"/>
       <w:r>
@@ -3291,7 +3193,23 @@
           <w:sz w:val="24"/>
           <w:szCs w:val="24"/>
         </w:rPr>
-        <w:t>Otrzymaną w poprzednim kroku sekwencję 32-bitów poddajemy permutację zgodnie z tabelą P.</w:t>
+        <w:t>Otrzymaną w poprzednim kroku sekwencję 32-bitów poddajemy permutacj</w:t>
+      </w:r>
+      <w:r>
+        <w:rPr>
+          <w:rFonts w:ascii="Times New Roman" w:hAnsi="Times New Roman" w:cs="Times New Roman"/>
+          <w:sz w:val="24"/>
+          <w:szCs w:val="24"/>
+        </w:rPr>
+        <w:t>i</w:t>
+      </w:r>
+      <w:r>
+        <w:rPr>
+          <w:rFonts w:ascii="Times New Roman" w:hAnsi="Times New Roman" w:cs="Times New Roman"/>
+          <w:sz w:val="24"/>
+          <w:szCs w:val="24"/>
+        </w:rPr>
+        <w:t xml:space="preserve"> zgodnie z tabelą P.</w:t>
       </w:r>
     </w:p>
     <w:p>
@@ -3307,9 +3225,10 @@
       <w:r>
         <w:rPr>
           <w:noProof/>
+          <w:lang w:eastAsia="pl-PL"/>
         </w:rPr>
         <w:drawing>
-          <wp:inline distT="0" distB="0" distL="0" distR="0" wp14:anchorId="240A273D" wp14:editId="6AA61F63">
+          <wp:inline distT="0" distB="0" distL="0" distR="0">
             <wp:extent cx="1356360" cy="1804370"/>
             <wp:effectExtent l="0" t="0" r="0" b="5715"/>
             <wp:docPr id="6" name="Obraz 6" descr="des - 8a"/>
@@ -3326,10 +3245,10 @@
                     </pic:cNvPicPr>
                   </pic:nvPicPr>
                   <pic:blipFill>
-                    <a:blip r:embed="rId13">
+                    <a:blip r:embed="rId13" cstate="print">
                       <a:extLst>
                         <a:ext uri="{28A0092B-C50C-407E-A947-70E740481C1C}">
-                          <a14:useLocalDpi xmlns:a14="http://schemas.microsoft.com/office/drawing/2010/main" val="0"/>
+                          <a14:useLocalDpi xmlns:a14="http://schemas.microsoft.com/office/drawing/2010/main" xmlns:wps="http://schemas.microsoft.com/office/word/2010/wordprocessingShape" xmlns:wpi="http://schemas.microsoft.com/office/word/2010/wordprocessingInk" xmlns:wpg="http://schemas.microsoft.com/office/word/2010/wordprocessingGroup" xmlns:w16se="http://schemas.microsoft.com/office/word/2015/wordml/symex" xmlns:w16sdtdh="http://schemas.microsoft.com/office/word/2020/wordml/sdtdatahash" xmlns:w16="http://schemas.microsoft.com/office/word/2018/wordml" xmlns:w16cid="http://schemas.microsoft.com/office/word/2016/wordml/cid" xmlns:w16cex="http://schemas.microsoft.com/office/word/2018/wordml/cex" xmlns:w15="http://schemas.microsoft.com/office/word/2012/wordml" xmlns:w14="http://schemas.microsoft.com/office/word/2010/wordml" xmlns:w="http://schemas.openxmlformats.org/wordprocessingml/2006/main" xmlns:w10="urn:schemas-microsoft-com:office:word" xmlns:wp14="http://schemas.microsoft.com/office/word/2010/wordprocessingDrawing" xmlns:v="urn:schemas-microsoft-com:vml" xmlns:oel="http://schemas.microsoft.com/office/2019/extlst" xmlns:o="urn:schemas-microsoft-com:office:office" xmlns:am3d="http://schemas.microsoft.com/office/drawing/2017/model3d" xmlns:aink="http://schemas.microsoft.com/office/drawing/2016/ink" xmlns:mc="http://schemas.openxmlformats.org/markup-compatibility/2006" xmlns:cx8="http://schemas.microsoft.com/office/drawing/2016/5/14/chartex" xmlns:cx7="http://schemas.microsoft.com/office/drawing/2016/5/13/chartex" xmlns:cx6="http://schemas.microsoft.com/office/drawing/2016/5/12/chartex" xmlns:cx5="http://schemas.microsoft.com/office/drawing/2016/5/11/chartex" xmlns:cx4="http://schemas.microsoft.com/office/drawing/2016/5/10/chartex" xmlns:cx3="http://schemas.microsoft.com/office/drawing/2016/5/9/chartex" xmlns:cx2="http://schemas.microsoft.com/office/drawing/2015/10/21/chartex" xmlns:cx1="http://schemas.microsoft.com/office/drawing/2015/9/8/chartex" xmlns:cx="http://schemas.microsoft.com/office/drawing/2014/chartex" xmlns:wpc="http://schemas.microsoft.com/office/word/2010/wordprocessingCanvas" xmlns="" val="0"/>
                         </a:ext>
                       </a:extLst>
                     </a:blip>
@@ -3515,9 +3434,11 @@
       <w:r>
         <w:rPr>
           <w:noProof/>
-        </w:rPr>
+          <w:lang w:eastAsia="pl-PL"/>
+        </w:rPr>
+        <w:lastRenderedPageBreak/>
         <w:drawing>
-          <wp:inline distT="0" distB="0" distL="0" distR="0" wp14:anchorId="06571222" wp14:editId="1A9D2ECB">
+          <wp:inline distT="0" distB="0" distL="0" distR="0">
             <wp:extent cx="2035175" cy="1503524"/>
             <wp:effectExtent l="0" t="0" r="3175" b="1905"/>
             <wp:docPr id="7" name="Obraz 7" descr="des-10a"/>
@@ -3534,10 +3455,10 @@
                     </pic:cNvPicPr>
                   </pic:nvPicPr>
                   <pic:blipFill>
-                    <a:blip r:embed="rId14">
+                    <a:blip r:embed="rId14" cstate="print">
                       <a:extLst>
                         <a:ext uri="{28A0092B-C50C-407E-A947-70E740481C1C}">
-                          <a14:useLocalDpi xmlns:a14="http://schemas.microsoft.com/office/drawing/2010/main" val="0"/>
+                          <a14:useLocalDpi xmlns:a14="http://schemas.microsoft.com/office/drawing/2010/main" xmlns:wps="http://schemas.microsoft.com/office/word/2010/wordprocessingShape" xmlns:wpi="http://schemas.microsoft.com/office/word/2010/wordprocessingInk" xmlns:wpg="http://schemas.microsoft.com/office/word/2010/wordprocessingGroup" xmlns:w16se="http://schemas.microsoft.com/office/word/2015/wordml/symex" xmlns:w16sdtdh="http://schemas.microsoft.com/office/word/2020/wordml/sdtdatahash" xmlns:w16="http://schemas.microsoft.com/office/word/2018/wordml" xmlns:w16cid="http://schemas.microsoft.com/office/word/2016/wordml/cid" xmlns:w16cex="http://schemas.microsoft.com/office/word/2018/wordml/cex" xmlns:w15="http://schemas.microsoft.com/office/word/2012/wordml" xmlns:w14="http://schemas.microsoft.com/office/word/2010/wordml" xmlns:w="http://schemas.openxmlformats.org/wordprocessingml/2006/main" xmlns:w10="urn:schemas-microsoft-com:office:word" xmlns:wp14="http://schemas.microsoft.com/office/word/2010/wordprocessingDrawing" xmlns:v="urn:schemas-microsoft-com:vml" xmlns:oel="http://schemas.microsoft.com/office/2019/extlst" xmlns:o="urn:schemas-microsoft-com:office:office" xmlns:am3d="http://schemas.microsoft.com/office/drawing/2017/model3d" xmlns:aink="http://schemas.microsoft.com/office/drawing/2016/ink" xmlns:mc="http://schemas.openxmlformats.org/markup-compatibility/2006" xmlns:cx8="http://schemas.microsoft.com/office/drawing/2016/5/14/chartex" xmlns:cx7="http://schemas.microsoft.com/office/drawing/2016/5/13/chartex" xmlns:cx6="http://schemas.microsoft.com/office/drawing/2016/5/12/chartex" xmlns:cx5="http://schemas.microsoft.com/office/drawing/2016/5/11/chartex" xmlns:cx4="http://schemas.microsoft.com/office/drawing/2016/5/10/chartex" xmlns:cx3="http://schemas.microsoft.com/office/drawing/2016/5/9/chartex" xmlns:cx2="http://schemas.microsoft.com/office/drawing/2015/10/21/chartex" xmlns:cx1="http://schemas.microsoft.com/office/drawing/2015/9/8/chartex" xmlns:cx="http://schemas.microsoft.com/office/drawing/2014/chartex" xmlns:wpc="http://schemas.microsoft.com/office/word/2010/wordprocessingCanvas" xmlns="" val="0"/>
                         </a:ext>
                       </a:extLst>
                     </a:blip>
@@ -3611,7 +3532,7 @@
     </w:p>
     <w:p>
       <w:pPr>
-        <w:pStyle w:val="ListParagraph"/>
+        <w:pStyle w:val="Akapitzlist"/>
         <w:numPr>
           <w:ilvl w:val="0"/>
           <w:numId w:val="5"/>
@@ -3630,7 +3551,6 @@
           <w:sz w:val="24"/>
           <w:szCs w:val="24"/>
         </w:rPr>
-        <w:lastRenderedPageBreak/>
         <w:t xml:space="preserve">Opis </w:t>
       </w:r>
       <w:r>
@@ -3646,7 +3566,7 @@
     </w:p>
     <w:p>
       <w:pPr>
-        <w:pStyle w:val="ListParagraph"/>
+        <w:pStyle w:val="Akapitzlist"/>
         <w:jc w:val="both"/>
         <w:rPr>
           <w:rFonts w:ascii="Times New Roman" w:hAnsi="Times New Roman" w:cs="Times New Roman"/>
@@ -3689,7 +3609,7 @@
     </w:p>
     <w:p>
       <w:pPr>
-        <w:pStyle w:val="ListParagraph"/>
+        <w:pStyle w:val="Akapitzlist"/>
         <w:jc w:val="both"/>
         <w:rPr>
           <w:rFonts w:ascii="Times New Roman" w:hAnsi="Times New Roman" w:cs="Times New Roman"/>
@@ -3700,7 +3620,7 @@
     </w:p>
     <w:p>
       <w:pPr>
-        <w:pStyle w:val="ListParagraph"/>
+        <w:pStyle w:val="Akapitzlist"/>
         <w:jc w:val="both"/>
         <w:rPr>
           <w:rFonts w:ascii="Times New Roman" w:hAnsi="Times New Roman" w:cs="Times New Roman"/>
@@ -3711,7 +3631,7 @@
     </w:p>
     <w:p>
       <w:pPr>
-        <w:pStyle w:val="ListParagraph"/>
+        <w:pStyle w:val="Akapitzlist"/>
         <w:numPr>
           <w:ilvl w:val="0"/>
           <w:numId w:val="5"/>
@@ -3738,7 +3658,7 @@
     </w:p>
     <w:p>
       <w:pPr>
-        <w:pStyle w:val="ListParagraph"/>
+        <w:pStyle w:val="Akapitzlist"/>
         <w:jc w:val="both"/>
         <w:rPr>
           <w:rFonts w:ascii="Times New Roman" w:hAnsi="Times New Roman" w:cs="Times New Roman"/>
@@ -3768,25 +3688,23 @@
           <w:sz w:val="24"/>
           <w:szCs w:val="24"/>
         </w:rPr>
-        <w:t xml:space="preserve">Do funkcjonalności aplikacji należy generowanie kluczy (pojedynczo, jak i generowanie zestawu 3 kluczy), zapis zestawu 3 kluczy do pliku, wczytanie zestawu kluczy z pliku. Klucze początkowe są 64-bitowe, generowane jako 8 znaków ASCII. Szyfrowanie i deszyfrowanie możliwe </w:t>
-      </w:r>
-      <w:proofErr w:type="gramStart"/>
-      <w:r>
-        <w:rPr>
-          <w:rFonts w:ascii="Times New Roman" w:hAnsi="Times New Roman" w:cs="Times New Roman"/>
-          <w:sz w:val="24"/>
-          <w:szCs w:val="24"/>
-        </w:rPr>
-        <w:t>jest</w:t>
-      </w:r>
-      <w:proofErr w:type="gramEnd"/>
-      <w:r>
-        <w:rPr>
-          <w:rFonts w:ascii="Times New Roman" w:hAnsi="Times New Roman" w:cs="Times New Roman"/>
-          <w:sz w:val="24"/>
-          <w:szCs w:val="24"/>
-        </w:rPr>
-        <w:t xml:space="preserve"> wyłącznie</w:t>
+        <w:t xml:space="preserve">Do funkcjonalności aplikacji należy generowanie kluczy (pojedynczo, jak i generowanie zestawu 3 kluczy), zapis zestawu 3 kluczy do pliku, wczytanie zestawu kluczy z pliku. Klucze początkowe są 64-bitowe, generowane jako 8 znaków </w:t>
+      </w:r>
+      <w:r>
+        <w:rPr>
+          <w:rFonts w:ascii="Times New Roman" w:hAnsi="Times New Roman" w:cs="Times New Roman"/>
+          <w:sz w:val="24"/>
+          <w:szCs w:val="24"/>
+        </w:rPr>
+        <w:t>UTF-8</w:t>
+      </w:r>
+      <w:r>
+        <w:rPr>
+          <w:rFonts w:ascii="Times New Roman" w:hAnsi="Times New Roman" w:cs="Times New Roman"/>
+          <w:sz w:val="24"/>
+          <w:szCs w:val="24"/>
+        </w:rPr>
+        <w:t>. Szyfrowanie i deszyfrowanie możliwe jest wyłącznie</w:t>
       </w:r>
       <w:r>
         <w:rPr>
@@ -3823,7 +3741,7 @@
     </w:p>
     <w:p>
       <w:pPr>
-        <w:pStyle w:val="ListParagraph"/>
+        <w:pStyle w:val="Akapitzlist"/>
         <w:jc w:val="both"/>
         <w:rPr>
           <w:rFonts w:ascii="Times New Roman" w:hAnsi="Times New Roman" w:cs="Times New Roman"/>
@@ -3851,9 +3769,11 @@
           <w:noProof/>
           <w:sz w:val="24"/>
           <w:szCs w:val="24"/>
-        </w:rPr>
+          <w:lang w:eastAsia="pl-PL"/>
+        </w:rPr>
+        <w:lastRenderedPageBreak/>
         <w:drawing>
-          <wp:inline distT="0" distB="0" distL="0" distR="0" wp14:anchorId="52C3F77F" wp14:editId="4E2580F8">
+          <wp:inline distT="0" distB="0" distL="0" distR="0">
             <wp:extent cx="3814147" cy="3619500"/>
             <wp:effectExtent l="0" t="0" r="0" b="0"/>
             <wp:docPr id="8" name="Obraz 8"/>
@@ -3868,7 +3788,7 @@
                     <pic:cNvPicPr/>
                   </pic:nvPicPr>
                   <pic:blipFill rotWithShape="1">
-                    <a:blip r:embed="rId15"/>
+                    <a:blip r:embed="rId15" cstate="print"/>
                     <a:srcRect l="914" t="323"/>
                     <a:stretch/>
                   </pic:blipFill>
@@ -3885,7 +3805,7 @@
                     </a:ln>
                     <a:extLst>
                       <a:ext uri="{53640926-AAD7-44D8-BBD7-CCE9431645EC}">
-                        <a14:shadowObscured xmlns:a14="http://schemas.microsoft.com/office/drawing/2010/main"/>
+                        <a14:shadowObscured xmlns:a14="http://schemas.microsoft.com/office/drawing/2010/main" xmlns:wps="http://schemas.microsoft.com/office/word/2010/wordprocessingShape" xmlns:wpi="http://schemas.microsoft.com/office/word/2010/wordprocessingInk" xmlns:wpg="http://schemas.microsoft.com/office/word/2010/wordprocessingGroup" xmlns:w16se="http://schemas.microsoft.com/office/word/2015/wordml/symex" xmlns:w16sdtdh="http://schemas.microsoft.com/office/word/2020/wordml/sdtdatahash" xmlns:w16="http://schemas.microsoft.com/office/word/2018/wordml" xmlns:w16cid="http://schemas.microsoft.com/office/word/2016/wordml/cid" xmlns:w16cex="http://schemas.microsoft.com/office/word/2018/wordml/cex" xmlns:w15="http://schemas.microsoft.com/office/word/2012/wordml" xmlns:w14="http://schemas.microsoft.com/office/word/2010/wordml" xmlns:w="http://schemas.openxmlformats.org/wordprocessingml/2006/main" xmlns:w10="urn:schemas-microsoft-com:office:word" xmlns:wp14="http://schemas.microsoft.com/office/word/2010/wordprocessingDrawing" xmlns:v="urn:schemas-microsoft-com:vml" xmlns:oel="http://schemas.microsoft.com/office/2019/extlst" xmlns:o="urn:schemas-microsoft-com:office:office" xmlns:am3d="http://schemas.microsoft.com/office/drawing/2017/model3d" xmlns:aink="http://schemas.microsoft.com/office/drawing/2016/ink" xmlns:mc="http://schemas.openxmlformats.org/markup-compatibility/2006" xmlns:cx8="http://schemas.microsoft.com/office/drawing/2016/5/14/chartex" xmlns:cx7="http://schemas.microsoft.com/office/drawing/2016/5/13/chartex" xmlns:cx6="http://schemas.microsoft.com/office/drawing/2016/5/12/chartex" xmlns:cx5="http://schemas.microsoft.com/office/drawing/2016/5/11/chartex" xmlns:cx4="http://schemas.microsoft.com/office/drawing/2016/5/10/chartex" xmlns:cx3="http://schemas.microsoft.com/office/drawing/2016/5/9/chartex" xmlns:cx2="http://schemas.microsoft.com/office/drawing/2015/10/21/chartex" xmlns:cx1="http://schemas.microsoft.com/office/drawing/2015/9/8/chartex" xmlns:cx="http://schemas.microsoft.com/office/drawing/2014/chartex" xmlns:wpc="http://schemas.microsoft.com/office/word/2010/wordprocessingCanvas" xmlns=""/>
                       </a:ext>
                     </a:extLst>
                   </pic:spPr>
@@ -3923,7 +3843,6 @@
           <w:sz w:val="24"/>
           <w:szCs w:val="24"/>
         </w:rPr>
-        <w:lastRenderedPageBreak/>
         <w:t xml:space="preserve">Kod źródłowy programu podzielony został na dwa moduły: moduł odpowiedzialny za widok oraz moduł odpowiedzialny za merytoryczną realizację operacji dla algorytmu 3DES. </w:t>
       </w:r>
     </w:p>
@@ -3937,6 +3856,128 @@
           <w:szCs w:val="24"/>
         </w:rPr>
       </w:pPr>
+      <w:r>
+        <w:rPr>
+          <w:rFonts w:ascii="Times New Roman" w:hAnsi="Times New Roman" w:cs="Times New Roman"/>
+          <w:sz w:val="24"/>
+          <w:szCs w:val="24"/>
+        </w:rPr>
+        <w:t xml:space="preserve">Podstawową używaną w implementacji strukturą jest </w:t>
+      </w:r>
+      <w:r>
+        <w:rPr>
+          <w:rFonts w:ascii="Times New Roman" w:hAnsi="Times New Roman" w:cs="Times New Roman"/>
+          <w:i/>
+          <w:iCs/>
+          <w:sz w:val="24"/>
+          <w:szCs w:val="24"/>
+        </w:rPr>
+        <w:t>Block</w:t>
+      </w:r>
+      <w:r>
+        <w:rPr>
+          <w:rFonts w:ascii="Times New Roman" w:hAnsi="Times New Roman" w:cs="Times New Roman"/>
+          <w:sz w:val="24"/>
+          <w:szCs w:val="24"/>
+        </w:rPr>
+        <w:t>, który przedstawian</w:t>
+      </w:r>
+      <w:r>
+        <w:rPr>
+          <w:rFonts w:ascii="Times New Roman" w:hAnsi="Times New Roman" w:cs="Times New Roman"/>
+          <w:sz w:val="24"/>
+          <w:szCs w:val="24"/>
+        </w:rPr>
+        <w:t xml:space="preserve">y jest jako ośmioelementowa tablica bajtów. Do jej przeciążeń używanych w implementacji należą </w:t>
+      </w:r>
+      <w:r>
+        <w:rPr>
+          <w:rFonts w:ascii="Times New Roman" w:hAnsi="Times New Roman" w:cs="Times New Roman"/>
+          <w:i/>
+          <w:iCs/>
+          <w:sz w:val="24"/>
+          <w:szCs w:val="24"/>
+        </w:rPr>
+        <w:t>Block8</w:t>
+      </w:r>
+      <w:r>
+        <w:rPr>
+          <w:rFonts w:ascii="Times New Roman" w:hAnsi="Times New Roman" w:cs="Times New Roman"/>
+          <w:sz w:val="24"/>
+          <w:szCs w:val="24"/>
+        </w:rPr>
+        <w:t xml:space="preserve"> – bajt,</w:t>
+      </w:r>
+      <w:r>
+        <w:rPr>
+          <w:rFonts w:ascii="Times New Roman" w:hAnsi="Times New Roman" w:cs="Times New Roman"/>
+          <w:sz w:val="24"/>
+          <w:szCs w:val="24"/>
+        </w:rPr>
+        <w:t xml:space="preserve"> </w:t>
+      </w:r>
+      <w:r>
+        <w:rPr>
+          <w:rFonts w:ascii="Times New Roman" w:hAnsi="Times New Roman" w:cs="Times New Roman"/>
+          <w:i/>
+          <w:iCs/>
+          <w:sz w:val="24"/>
+          <w:szCs w:val="24"/>
+        </w:rPr>
+        <w:t>Block32</w:t>
+      </w:r>
+      <w:r>
+        <w:rPr>
+          <w:rFonts w:ascii="Times New Roman" w:hAnsi="Times New Roman" w:cs="Times New Roman"/>
+          <w:sz w:val="24"/>
+          <w:szCs w:val="24"/>
+        </w:rPr>
+        <w:t xml:space="preserve"> – czteroelementowa tablica bajtów,</w:t>
+      </w:r>
+      <w:r>
+        <w:rPr>
+          <w:rFonts w:ascii="Times New Roman" w:hAnsi="Times New Roman" w:cs="Times New Roman"/>
+          <w:sz w:val="24"/>
+          <w:szCs w:val="24"/>
+        </w:rPr>
+        <w:t xml:space="preserve"> </w:t>
+      </w:r>
+      <w:r>
+        <w:rPr>
+          <w:rFonts w:ascii="Times New Roman" w:hAnsi="Times New Roman" w:cs="Times New Roman"/>
+          <w:i/>
+          <w:iCs/>
+          <w:sz w:val="24"/>
+          <w:szCs w:val="24"/>
+        </w:rPr>
+        <w:t>Block48</w:t>
+      </w:r>
+      <w:r>
+        <w:rPr>
+          <w:rFonts w:ascii="Times New Roman" w:hAnsi="Times New Roman" w:cs="Times New Roman"/>
+          <w:sz w:val="24"/>
+          <w:szCs w:val="24"/>
+        </w:rPr>
+        <w:t xml:space="preserve"> – sześcioelementowa tablica bajtów, </w:t>
+      </w:r>
+      <w:r>
+        <w:rPr>
+          <w:rFonts w:ascii="Times New Roman" w:hAnsi="Times New Roman" w:cs="Times New Roman"/>
+          <w:i/>
+          <w:iCs/>
+          <w:sz w:val="24"/>
+          <w:szCs w:val="24"/>
+        </w:rPr>
+        <w:t>Block56</w:t>
+      </w:r>
+      <w:r>
+        <w:rPr>
+          <w:rFonts w:ascii="Times New Roman" w:hAnsi="Times New Roman" w:cs="Times New Roman"/>
+          <w:sz w:val="24"/>
+          <w:szCs w:val="24"/>
+        </w:rPr>
+        <w:t xml:space="preserve"> – siedmioelementowa tablica bajtów. </w:t>
+      </w:r>
     </w:p>
     <w:p>
       <w:pPr>
@@ -3954,171 +3995,38 @@
           <w:sz w:val="24"/>
           <w:szCs w:val="24"/>
         </w:rPr>
-        <w:t xml:space="preserve">Podstawową używaną w implementacji strukturą jest </w:t>
-      </w:r>
-      <w:r>
-        <w:rPr>
-          <w:rFonts w:ascii="Times New Roman" w:hAnsi="Times New Roman" w:cs="Times New Roman"/>
-          <w:i/>
-          <w:iCs/>
-          <w:sz w:val="24"/>
-          <w:szCs w:val="24"/>
-        </w:rPr>
-        <w:t>Block</w:t>
-      </w:r>
-      <w:r>
-        <w:rPr>
-          <w:rFonts w:ascii="Times New Roman" w:hAnsi="Times New Roman" w:cs="Times New Roman"/>
-          <w:sz w:val="24"/>
-          <w:szCs w:val="24"/>
-        </w:rPr>
-        <w:t>, który przedstawian</w:t>
-      </w:r>
-      <w:r>
-        <w:rPr>
-          <w:rFonts w:ascii="Times New Roman" w:hAnsi="Times New Roman" w:cs="Times New Roman"/>
-          <w:sz w:val="24"/>
-          <w:szCs w:val="24"/>
-        </w:rPr>
-        <w:t xml:space="preserve">y jest jako ośmioelementowa tablica bajtów. Do jej przeciążeń używanych w implementacji należą </w:t>
-      </w:r>
-      <w:r>
-        <w:rPr>
-          <w:rFonts w:ascii="Times New Roman" w:hAnsi="Times New Roman" w:cs="Times New Roman"/>
-          <w:i/>
-          <w:iCs/>
-          <w:sz w:val="24"/>
-          <w:szCs w:val="24"/>
-        </w:rPr>
-        <w:t>Block8</w:t>
-      </w:r>
-      <w:r>
-        <w:rPr>
-          <w:rFonts w:ascii="Times New Roman" w:hAnsi="Times New Roman" w:cs="Times New Roman"/>
-          <w:sz w:val="24"/>
-          <w:szCs w:val="24"/>
-        </w:rPr>
-        <w:t xml:space="preserve"> – bajt,</w:t>
-      </w:r>
-      <w:r>
-        <w:rPr>
-          <w:rFonts w:ascii="Times New Roman" w:hAnsi="Times New Roman" w:cs="Times New Roman"/>
-          <w:sz w:val="24"/>
-          <w:szCs w:val="24"/>
-        </w:rPr>
-        <w:t xml:space="preserve"> </w:t>
-      </w:r>
-      <w:r>
-        <w:rPr>
-          <w:rFonts w:ascii="Times New Roman" w:hAnsi="Times New Roman" w:cs="Times New Roman"/>
-          <w:i/>
-          <w:iCs/>
-          <w:sz w:val="24"/>
-          <w:szCs w:val="24"/>
-        </w:rPr>
-        <w:t>Block32</w:t>
-      </w:r>
-      <w:r>
-        <w:rPr>
-          <w:rFonts w:ascii="Times New Roman" w:hAnsi="Times New Roman" w:cs="Times New Roman"/>
-          <w:sz w:val="24"/>
-          <w:szCs w:val="24"/>
-        </w:rPr>
-        <w:t xml:space="preserve"> – czteroelementowa tablica bajtów,</w:t>
-      </w:r>
-      <w:r>
-        <w:rPr>
-          <w:rFonts w:ascii="Times New Roman" w:hAnsi="Times New Roman" w:cs="Times New Roman"/>
-          <w:sz w:val="24"/>
-          <w:szCs w:val="24"/>
-        </w:rPr>
-        <w:t xml:space="preserve"> </w:t>
-      </w:r>
-      <w:r>
-        <w:rPr>
-          <w:rFonts w:ascii="Times New Roman" w:hAnsi="Times New Roman" w:cs="Times New Roman"/>
-          <w:i/>
-          <w:iCs/>
-          <w:sz w:val="24"/>
-          <w:szCs w:val="24"/>
-        </w:rPr>
-        <w:t>Block48</w:t>
-      </w:r>
-      <w:r>
-        <w:rPr>
-          <w:rFonts w:ascii="Times New Roman" w:hAnsi="Times New Roman" w:cs="Times New Roman"/>
-          <w:sz w:val="24"/>
-          <w:szCs w:val="24"/>
-        </w:rPr>
-        <w:t xml:space="preserve"> – sześcioelementowa tablica bajtów, </w:t>
-      </w:r>
-      <w:r>
-        <w:rPr>
-          <w:rFonts w:ascii="Times New Roman" w:hAnsi="Times New Roman" w:cs="Times New Roman"/>
-          <w:i/>
-          <w:iCs/>
-          <w:sz w:val="24"/>
-          <w:szCs w:val="24"/>
-        </w:rPr>
-        <w:t>Block56</w:t>
-      </w:r>
-      <w:r>
-        <w:rPr>
-          <w:rFonts w:ascii="Times New Roman" w:hAnsi="Times New Roman" w:cs="Times New Roman"/>
-          <w:sz w:val="24"/>
-          <w:szCs w:val="24"/>
-        </w:rPr>
-        <w:t xml:space="preserve"> – siedmioelementowa tablica bajtów. </w:t>
+        <w:t xml:space="preserve">W celu dokonania szyfrowania konieczne jest wygenerowanie trzech ośmiobajtowych kluczy, każdy z nich stosowany jest do jednej z trzech operacji DES. </w:t>
+      </w:r>
+      <w:r>
+        <w:rPr>
+          <w:rFonts w:ascii="Times New Roman" w:hAnsi="Times New Roman" w:cs="Times New Roman"/>
+          <w:sz w:val="24"/>
+          <w:szCs w:val="24"/>
+        </w:rPr>
+        <w:t xml:space="preserve">Dla jednej operacji DES należy w następujący sposób utworzyć szesnaście </w:t>
+      </w:r>
+      <w:proofErr w:type="spellStart"/>
+      <w:r>
+        <w:rPr>
+          <w:rFonts w:ascii="Times New Roman" w:hAnsi="Times New Roman" w:cs="Times New Roman"/>
+          <w:sz w:val="24"/>
+          <w:szCs w:val="24"/>
+        </w:rPr>
+        <w:t>podkluczy</w:t>
+      </w:r>
+      <w:proofErr w:type="spellEnd"/>
+      <w:r>
+        <w:rPr>
+          <w:rFonts w:ascii="Times New Roman" w:hAnsi="Times New Roman" w:cs="Times New Roman"/>
+          <w:sz w:val="24"/>
+          <w:szCs w:val="24"/>
+        </w:rPr>
+        <w:t>:</w:t>
       </w:r>
     </w:p>
     <w:p>
       <w:pPr>
-        <w:ind w:left="708"/>
-        <w:jc w:val="both"/>
-        <w:rPr>
-          <w:rFonts w:ascii="Times New Roman" w:hAnsi="Times New Roman" w:cs="Times New Roman"/>
-          <w:sz w:val="24"/>
-          <w:szCs w:val="24"/>
-        </w:rPr>
-      </w:pPr>
-      <w:r>
-        <w:rPr>
-          <w:rFonts w:ascii="Times New Roman" w:hAnsi="Times New Roman" w:cs="Times New Roman"/>
-          <w:sz w:val="24"/>
-          <w:szCs w:val="24"/>
-        </w:rPr>
-        <w:t xml:space="preserve">W celu dokonania szyfrowania konieczne jest wygenerowanie trzech ośmiobajtowych kluczy, każdy z nich stosowany jest do jednej z trzech operacji DES. </w:t>
-      </w:r>
-      <w:r>
-        <w:rPr>
-          <w:rFonts w:ascii="Times New Roman" w:hAnsi="Times New Roman" w:cs="Times New Roman"/>
-          <w:sz w:val="24"/>
-          <w:szCs w:val="24"/>
-        </w:rPr>
-        <w:t xml:space="preserve">Dla jednej operacji DES należy w następujący sposób utworzyć szesnaście </w:t>
-      </w:r>
-      <w:proofErr w:type="spellStart"/>
-      <w:r>
-        <w:rPr>
-          <w:rFonts w:ascii="Times New Roman" w:hAnsi="Times New Roman" w:cs="Times New Roman"/>
-          <w:sz w:val="24"/>
-          <w:szCs w:val="24"/>
-        </w:rPr>
-        <w:t>podkluczy</w:t>
-      </w:r>
-      <w:proofErr w:type="spellEnd"/>
-      <w:r>
-        <w:rPr>
-          <w:rFonts w:ascii="Times New Roman" w:hAnsi="Times New Roman" w:cs="Times New Roman"/>
-          <w:sz w:val="24"/>
-          <w:szCs w:val="24"/>
-        </w:rPr>
-        <w:t>:</w:t>
-      </w:r>
-    </w:p>
-    <w:p>
-      <w:pPr>
-        <w:pStyle w:val="ListParagraph"/>
+        <w:pStyle w:val="Akapitzlist"/>
         <w:numPr>
           <w:ilvl w:val="0"/>
           <w:numId w:val="16"/>
@@ -4157,7 +4065,7 @@
     </w:p>
     <w:p>
       <w:pPr>
-        <w:pStyle w:val="ListParagraph"/>
+        <w:pStyle w:val="Akapitzlist"/>
         <w:numPr>
           <w:ilvl w:val="0"/>
           <w:numId w:val="16"/>
@@ -4188,7 +4096,7 @@
     </w:p>
     <w:p>
       <w:pPr>
-        <w:pStyle w:val="ListParagraph"/>
+        <w:pStyle w:val="Akapitzlist"/>
         <w:numPr>
           <w:ilvl w:val="0"/>
           <w:numId w:val="16"/>
@@ -4211,7 +4119,7 @@
     </w:p>
     <w:p>
       <w:pPr>
-        <w:pStyle w:val="ListParagraph"/>
+        <w:pStyle w:val="Akapitzlist"/>
         <w:numPr>
           <w:ilvl w:val="0"/>
           <w:numId w:val="16"/>
@@ -4234,7 +4142,7 @@
     </w:p>
     <w:p>
       <w:pPr>
-        <w:pStyle w:val="ListParagraph"/>
+        <w:pStyle w:val="Akapitzlist"/>
         <w:numPr>
           <w:ilvl w:val="0"/>
           <w:numId w:val="16"/>
@@ -4257,7 +4165,7 @@
     </w:p>
     <w:p>
       <w:pPr>
-        <w:pStyle w:val="ListParagraph"/>
+        <w:pStyle w:val="Akapitzlist"/>
         <w:numPr>
           <w:ilvl w:val="0"/>
           <w:numId w:val="16"/>
@@ -4280,7 +4188,7 @@
     </w:p>
     <w:p>
       <w:pPr>
-        <w:pStyle w:val="ListParagraph"/>
+        <w:pStyle w:val="Akapitzlist"/>
         <w:numPr>
           <w:ilvl w:val="0"/>
           <w:numId w:val="16"/>
@@ -4375,7 +4283,6 @@
         <w:t xml:space="preserve">[] </w:t>
       </w:r>
       <w:proofErr w:type="spellStart"/>
-      <w:proofErr w:type="gramStart"/>
       <w:r>
         <w:rPr>
           <w:rFonts w:ascii="Courier New" w:eastAsia="Times New Roman" w:hAnsi="Courier New" w:cs="Courier New"/>
@@ -4397,7 +4304,6 @@
         </w:rPr>
         <w:t>(</w:t>
       </w:r>
-      <w:proofErr w:type="gramEnd"/>
       <w:r>
         <w:rPr>
           <w:rFonts w:ascii="Courier New" w:eastAsia="Times New Roman" w:hAnsi="Courier New" w:cs="Courier New"/>
@@ -4580,6 +4486,16 @@
           <w:lang w:val="en-GB" w:eastAsia="de-DE"/>
         </w:rPr>
         <w:br/>
+      </w:r>
+      <w:r>
+        <w:rPr>
+          <w:rFonts w:ascii="Courier New" w:eastAsia="Times New Roman" w:hAnsi="Courier New" w:cs="Courier New"/>
+          <w:color w:val="A3CCB5"/>
+          <w:sz w:val="20"/>
+          <w:szCs w:val="20"/>
+          <w:lang w:val="en-GB" w:eastAsia="de-DE"/>
+        </w:rPr>
+        <w:lastRenderedPageBreak/>
         <w:t xml:space="preserve">    </w:t>
       </w:r>
       <w:r>
@@ -4729,6 +4645,7 @@
         </w:rPr>
         <w:t>(</w:t>
       </w:r>
+      <w:proofErr w:type="spellStart"/>
       <w:r>
         <w:rPr>
           <w:rFonts w:ascii="Courier New" w:eastAsia="Times New Roman" w:hAnsi="Courier New" w:cs="Courier New"/>
@@ -4737,7 +4654,18 @@
           <w:szCs w:val="20"/>
           <w:lang w:val="en-GB" w:eastAsia="de-DE"/>
         </w:rPr>
-        <w:t xml:space="preserve">int </w:t>
+        <w:t>int</w:t>
+      </w:r>
+      <w:proofErr w:type="spellEnd"/>
+      <w:r>
+        <w:rPr>
+          <w:rFonts w:ascii="Courier New" w:eastAsia="Times New Roman" w:hAnsi="Courier New" w:cs="Courier New"/>
+          <w:color w:val="C8498D"/>
+          <w:sz w:val="20"/>
+          <w:szCs w:val="20"/>
+          <w:lang w:val="en-GB" w:eastAsia="de-DE"/>
+        </w:rPr>
+        <w:t xml:space="preserve"> </w:t>
       </w:r>
       <w:proofErr w:type="spellStart"/>
       <w:r>
@@ -5037,7 +4965,6 @@
         </w:rPr>
         <w:t xml:space="preserve">; </w:t>
       </w:r>
-      <w:proofErr w:type="spellStart"/>
       <w:r>
         <w:rPr>
           <w:rFonts w:ascii="Courier New" w:eastAsia="Times New Roman" w:hAnsi="Courier New" w:cs="Courier New"/>
@@ -5056,18 +4983,7 @@
           <w:szCs w:val="20"/>
           <w:lang w:val="en-GB" w:eastAsia="de-DE"/>
         </w:rPr>
-        <w:t>++</w:t>
-      </w:r>
-      <w:proofErr w:type="spellEnd"/>
-      <w:r>
-        <w:rPr>
-          <w:rFonts w:ascii="Courier New" w:eastAsia="Times New Roman" w:hAnsi="Courier New" w:cs="Courier New"/>
-          <w:color w:val="A8AFBE"/>
-          <w:sz w:val="20"/>
-          <w:szCs w:val="20"/>
-          <w:lang w:val="en-GB" w:eastAsia="de-DE"/>
-        </w:rPr>
-        <w:t>)</w:t>
+        <w:t>++)</w:t>
       </w:r>
       <w:r>
         <w:rPr>
@@ -5356,23 +5272,21 @@
           <w:szCs w:val="24"/>
         </w:rPr>
       </w:pPr>
-      <w:proofErr w:type="spellStart"/>
-      <w:r>
-        <w:rPr>
-          <w:rFonts w:ascii="Times New Roman" w:hAnsi="Times New Roman" w:cs="Times New Roman"/>
-          <w:sz w:val="24"/>
-          <w:szCs w:val="24"/>
-        </w:rPr>
-        <w:t>Pojedyńczy</w:t>
-      </w:r>
-      <w:proofErr w:type="spellEnd"/>
-      <w:r>
-        <w:rPr>
-          <w:rFonts w:ascii="Times New Roman" w:hAnsi="Times New Roman" w:cs="Times New Roman"/>
-          <w:sz w:val="24"/>
-          <w:szCs w:val="24"/>
-        </w:rPr>
-        <w:t xml:space="preserve"> algorytm DES z p</w:t>
+      <w:r>
+        <w:rPr>
+          <w:rFonts w:ascii="Times New Roman" w:hAnsi="Times New Roman" w:cs="Times New Roman"/>
+          <w:sz w:val="24"/>
+          <w:szCs w:val="24"/>
+        </w:rPr>
+        <w:t>Pojedyn</w:t>
+      </w:r>
+      <w:r>
+        <w:rPr>
+          <w:rFonts w:ascii="Times New Roman" w:hAnsi="Times New Roman" w:cs="Times New Roman"/>
+          <w:sz w:val="24"/>
+          <w:szCs w:val="24"/>
+        </w:rPr>
+        <w:t>czy algorytm DES z p</w:t>
       </w:r>
       <w:r>
         <w:rPr>
@@ -5385,7 +5299,7 @@
     </w:p>
     <w:p>
       <w:pPr>
-        <w:pStyle w:val="ListParagraph"/>
+        <w:pStyle w:val="Akapitzlist"/>
         <w:numPr>
           <w:ilvl w:val="0"/>
           <w:numId w:val="17"/>
@@ -5408,7 +5322,7 @@
     </w:p>
     <w:p>
       <w:pPr>
-        <w:pStyle w:val="ListParagraph"/>
+        <w:pStyle w:val="Akapitzlist"/>
         <w:numPr>
           <w:ilvl w:val="0"/>
           <w:numId w:val="17"/>
@@ -5431,7 +5345,7 @@
     </w:p>
     <w:p>
       <w:pPr>
-        <w:pStyle w:val="ListParagraph"/>
+        <w:pStyle w:val="Akapitzlist"/>
         <w:numPr>
           <w:ilvl w:val="0"/>
           <w:numId w:val="17"/>
@@ -5454,7 +5368,7 @@
     </w:p>
     <w:p>
       <w:pPr>
-        <w:pStyle w:val="HTMLPreformatted"/>
+        <w:pStyle w:val="HTML-wstpniesformatowany"/>
         <w:shd w:val="clear" w:color="auto" w:fill="FFFFFF" w:themeFill="background1"/>
         <w:rPr>
           <w:color w:val="C8498D"/>
@@ -5464,7 +5378,7 @@
     </w:p>
     <w:p>
       <w:pPr>
-        <w:pStyle w:val="HTMLPreformatted"/>
+        <w:pStyle w:val="HTML-wstpniesformatowany"/>
         <w:shd w:val="clear" w:color="auto" w:fill="FFFFFF" w:themeFill="background1"/>
         <w:rPr>
           <w:color w:val="C8498D"/>
@@ -5474,7 +5388,7 @@
     </w:p>
     <w:p>
       <w:pPr>
-        <w:pStyle w:val="HTMLPreformatted"/>
+        <w:pStyle w:val="HTML-wstpniesformatowany"/>
         <w:shd w:val="clear" w:color="auto" w:fill="FFFFFF" w:themeFill="background1"/>
         <w:rPr>
           <w:color w:val="A8AFBE"/>
@@ -5486,10 +5400,8 @@
           <w:color w:val="C8498D"/>
           <w:lang w:val="en-GB"/>
         </w:rPr>
-        <w:lastRenderedPageBreak/>
         <w:t xml:space="preserve">private void </w:t>
       </w:r>
-      <w:proofErr w:type="gramStart"/>
       <w:r>
         <w:rPr>
           <w:color w:val="D07BD2"/>
@@ -5505,7 +5417,6 @@
         <w:t>(</w:t>
       </w:r>
       <w:proofErr w:type="spellStart"/>
-      <w:proofErr w:type="gramEnd"/>
       <w:r>
         <w:rPr>
           <w:b/>
@@ -5835,12 +5746,21 @@
         </w:rPr>
         <w:t>(</w:t>
       </w:r>
+      <w:proofErr w:type="spellStart"/>
       <w:r>
         <w:rPr>
           <w:color w:val="C8498D"/>
           <w:lang w:val="en-GB"/>
         </w:rPr>
-        <w:t xml:space="preserve">int </w:t>
+        <w:t>int</w:t>
+      </w:r>
+      <w:proofErr w:type="spellEnd"/>
+      <w:r>
+        <w:rPr>
+          <w:color w:val="C8498D"/>
+          <w:lang w:val="en-GB"/>
+        </w:rPr>
+        <w:t xml:space="preserve"> </w:t>
       </w:r>
       <w:proofErr w:type="spellStart"/>
       <w:r>
@@ -6201,7 +6121,7 @@
     </w:p>
     <w:p>
       <w:pPr>
-        <w:pStyle w:val="HTMLPreformatted"/>
+        <w:pStyle w:val="HTML-wstpniesformatowany"/>
         <w:shd w:val="clear" w:color="auto" w:fill="FFFFFF" w:themeFill="background1"/>
         <w:rPr>
           <w:color w:val="A8AFBE"/>
@@ -6211,7 +6131,7 @@
     </w:p>
     <w:p>
       <w:pPr>
-        <w:pStyle w:val="ListParagraph"/>
+        <w:pStyle w:val="Akapitzlist"/>
         <w:numPr>
           <w:ilvl w:val="1"/>
           <w:numId w:val="17"/>
@@ -6229,20 +6149,12 @@
           <w:sz w:val="24"/>
           <w:szCs w:val="24"/>
         </w:rPr>
-        <w:t xml:space="preserve">operacje </w:t>
-      </w:r>
-      <w:r>
-        <w:rPr>
-          <w:rFonts w:ascii="Times New Roman" w:hAnsi="Times New Roman" w:cs="Times New Roman"/>
-          <w:sz w:val="24"/>
-          <w:szCs w:val="24"/>
-        </w:rPr>
-        <w:t>funkcji F na prawej połowie 64-bitowego bloku danych:</w:t>
+        <w:t>operacje funkcji F na prawej połowie 64-bitowego bloku danych:</w:t>
       </w:r>
     </w:p>
     <w:p>
       <w:pPr>
-        <w:pStyle w:val="ListParagraph"/>
+        <w:pStyle w:val="Akapitzlist"/>
         <w:ind w:left="2148"/>
         <w:jc w:val="both"/>
         <w:rPr>
@@ -6254,7 +6166,7 @@
     </w:p>
     <w:p>
       <w:pPr>
-        <w:pStyle w:val="HTMLPreformatted"/>
+        <w:pStyle w:val="HTML-wstpniesformatowany"/>
         <w:shd w:val="clear" w:color="auto" w:fill="FFFFFF" w:themeFill="background1"/>
         <w:rPr>
           <w:color w:val="A8AFBE"/>
@@ -6432,12 +6344,21 @@
         </w:rPr>
         <w:t>(</w:t>
       </w:r>
+      <w:proofErr w:type="spellStart"/>
       <w:r>
         <w:rPr>
           <w:color w:val="C8498D"/>
           <w:lang w:val="en-GB"/>
         </w:rPr>
-        <w:t xml:space="preserve">int </w:t>
+        <w:t>int</w:t>
+      </w:r>
+      <w:proofErr w:type="spellEnd"/>
+      <w:r>
+        <w:rPr>
+          <w:color w:val="C8498D"/>
+          <w:lang w:val="en-GB"/>
+        </w:rPr>
+        <w:t xml:space="preserve"> </w:t>
       </w:r>
       <w:proofErr w:type="spellStart"/>
       <w:r>
@@ -6821,12 +6742,21 @@
         </w:rPr>
         <w:t>(</w:t>
       </w:r>
+      <w:proofErr w:type="spellStart"/>
       <w:r>
         <w:rPr>
           <w:color w:val="C8498D"/>
           <w:lang w:val="en-GB"/>
         </w:rPr>
-        <w:t xml:space="preserve">int </w:t>
+        <w:t>int</w:t>
+      </w:r>
+      <w:proofErr w:type="spellEnd"/>
+      <w:r>
+        <w:rPr>
+          <w:color w:val="C8498D"/>
+          <w:lang w:val="en-GB"/>
+        </w:rPr>
+        <w:t xml:space="preserve"> </w:t>
       </w:r>
       <w:proofErr w:type="spellStart"/>
       <w:r>
@@ -6938,17 +6868,8 @@
           <w:lang w:val="en-GB"/>
         </w:rPr>
         <w:br/>
-        <w:t xml:space="preserve"> </w:t>
-      </w:r>
-      <w:proofErr w:type="gramStart"/>
-      <w:r>
-        <w:rPr>
-          <w:color w:val="A8AFBE"/>
-          <w:lang w:val="en-GB"/>
-        </w:rPr>
-        <w:t xml:space="preserve">   {</w:t>
-      </w:r>
-      <w:proofErr w:type="gramEnd"/>
+        <w:t xml:space="preserve">    {</w:t>
+      </w:r>
       <w:r>
         <w:rPr>
           <w:color w:val="A8AFBE"/>
@@ -7275,7 +7196,7 @@
     </w:p>
     <w:p>
       <w:pPr>
-        <w:pStyle w:val="HTMLPreformatted"/>
+        <w:pStyle w:val="HTML-wstpniesformatowany"/>
         <w:shd w:val="clear" w:color="auto" w:fill="FFFFFF" w:themeFill="background1"/>
         <w:rPr>
           <w:color w:val="A8AFBE"/>
@@ -7285,7 +7206,7 @@
     </w:p>
     <w:p>
       <w:pPr>
-        <w:pStyle w:val="HTMLPreformatted"/>
+        <w:pStyle w:val="HTML-wstpniesformatowany"/>
         <w:shd w:val="clear" w:color="auto" w:fill="FFFFFF" w:themeFill="background1"/>
         <w:rPr>
           <w:color w:val="A8AFBE"/>
@@ -7295,7 +7216,7 @@
     </w:p>
     <w:p>
       <w:pPr>
-        <w:pStyle w:val="ListParagraph"/>
+        <w:pStyle w:val="Akapitzlist"/>
         <w:numPr>
           <w:ilvl w:val="2"/>
           <w:numId w:val="17"/>
@@ -7326,7 +7247,7 @@
     </w:p>
     <w:p>
       <w:pPr>
-        <w:pStyle w:val="ListParagraph"/>
+        <w:pStyle w:val="Akapitzlist"/>
         <w:numPr>
           <w:ilvl w:val="2"/>
           <w:numId w:val="17"/>
@@ -7385,7 +7306,7 @@
     </w:p>
     <w:p>
       <w:pPr>
-        <w:pStyle w:val="ListParagraph"/>
+        <w:pStyle w:val="Akapitzlist"/>
         <w:numPr>
           <w:ilvl w:val="2"/>
           <w:numId w:val="17"/>
@@ -7403,7 +7324,16 @@
           <w:sz w:val="24"/>
           <w:szCs w:val="24"/>
         </w:rPr>
-        <w:t>podział 48-bitów na 8 grup po 6-bitów w celu obliczenia wartości na podstawie S</w:t>
+        <w:t xml:space="preserve">podział 48-bitów na 8 grup po 6-bitów w celu obliczenia wartości na podstawie </w:t>
+      </w:r>
+      <w:proofErr w:type="spellStart"/>
+      <w:r>
+        <w:rPr>
+          <w:rFonts w:ascii="Times New Roman" w:hAnsi="Times New Roman" w:cs="Times New Roman"/>
+          <w:sz w:val="24"/>
+          <w:szCs w:val="24"/>
+        </w:rPr>
+        <w:t>S</w:t>
       </w:r>
       <w:r>
         <w:rPr>
@@ -7413,7 +7343,6 @@
         </w:rPr>
         <w:t>-</w:t>
       </w:r>
-      <w:proofErr w:type="spellStart"/>
       <w:r>
         <w:rPr>
           <w:rFonts w:ascii="Times New Roman" w:hAnsi="Times New Roman" w:cs="Times New Roman"/>
@@ -7434,7 +7363,7 @@
     </w:p>
     <w:p>
       <w:pPr>
-        <w:pStyle w:val="ListParagraph"/>
+        <w:pStyle w:val="Akapitzlist"/>
         <w:numPr>
           <w:ilvl w:val="2"/>
           <w:numId w:val="17"/>
@@ -7457,7 +7386,7 @@
     </w:p>
     <w:p>
       <w:pPr>
-        <w:pStyle w:val="ListParagraph"/>
+        <w:pStyle w:val="Akapitzlist"/>
         <w:numPr>
           <w:ilvl w:val="1"/>
           <w:numId w:val="17"/>
@@ -7514,7 +7443,7 @@
     </w:p>
     <w:p>
       <w:pPr>
-        <w:pStyle w:val="ListParagraph"/>
+        <w:pStyle w:val="Akapitzlist"/>
         <w:numPr>
           <w:ilvl w:val="0"/>
           <w:numId w:val="17"/>
@@ -7590,28 +7519,12 @@
           <w:sz w:val="24"/>
           <w:szCs w:val="24"/>
         </w:rPr>
-        <w:t xml:space="preserve">Funkcjonalności programu pozwalają na szyfrowanie/deszyfrowanie plików z zapisem szyfrogramu/tekstu jawnego do pliku oraz </w:t>
-      </w:r>
-      <w:r>
-        <w:rPr>
-          <w:rFonts w:ascii="Times New Roman" w:hAnsi="Times New Roman" w:cs="Times New Roman"/>
-          <w:sz w:val="24"/>
-          <w:szCs w:val="24"/>
-        </w:rPr>
-        <w:t>szyfrowanie/deszyfrowanie</w:t>
-      </w:r>
-      <w:r>
-        <w:rPr>
-          <w:rFonts w:ascii="Times New Roman" w:hAnsi="Times New Roman" w:cs="Times New Roman"/>
-          <w:sz w:val="24"/>
-          <w:szCs w:val="24"/>
-        </w:rPr>
-        <w:t xml:space="preserve"> wiadomości tekstowych w oknach tekstowych graficznego interfejsu użytkownika. </w:t>
+        <w:t xml:space="preserve">Funkcjonalności programu pozwalają na szyfrowanie/deszyfrowanie plików z zapisem szyfrogramu/tekstu jawnego do pliku oraz szyfrowanie/deszyfrowanie wiadomości tekstowych w oknach tekstowych graficznego interfejsu użytkownika. </w:t>
       </w:r>
     </w:p>
     <w:p>
       <w:pPr>
-        <w:pStyle w:val="HTMLPreformatted"/>
+        <w:pStyle w:val="HTML-wstpniesformatowany"/>
         <w:shd w:val="clear" w:color="auto" w:fill="FFFFFF" w:themeFill="background1"/>
         <w:rPr>
           <w:color w:val="A8AFBE"/>
@@ -7621,7 +7534,7 @@
     </w:p>
     <w:p>
       <w:pPr>
-        <w:pStyle w:val="HTMLPreformatted"/>
+        <w:pStyle w:val="HTML-wstpniesformatowany"/>
         <w:shd w:val="clear" w:color="auto" w:fill="FFFFFF" w:themeFill="background1"/>
         <w:ind w:left="720"/>
         <w:rPr>
@@ -7653,7 +7566,7 @@
     </w:p>
     <w:p>
       <w:pPr>
-        <w:pStyle w:val="ListParagraph"/>
+        <w:pStyle w:val="Akapitzlist"/>
         <w:numPr>
           <w:ilvl w:val="0"/>
           <w:numId w:val="5"/>
@@ -7675,13 +7588,12 @@
           <w:sz w:val="24"/>
           <w:szCs w:val="24"/>
         </w:rPr>
-        <w:lastRenderedPageBreak/>
         <w:t xml:space="preserve">Wnioski </w:t>
       </w:r>
     </w:p>
     <w:p>
       <w:pPr>
-        <w:pStyle w:val="ListParagraph"/>
+        <w:pStyle w:val="Akapitzlist"/>
         <w:jc w:val="both"/>
         <w:rPr>
           <w:rFonts w:ascii="Times New Roman" w:hAnsi="Times New Roman" w:cs="Times New Roman"/>
@@ -7769,7 +7681,43 @@
           <w:sz w:val="24"/>
           <w:szCs w:val="24"/>
         </w:rPr>
-        <w:t xml:space="preserve"> in the </w:t>
+        <w:t xml:space="preserve"> </w:t>
+      </w:r>
+      <w:proofErr w:type="spellStart"/>
+      <w:r>
+        <w:rPr>
+          <w:rFonts w:ascii="Times New Roman" w:hAnsi="Times New Roman" w:cs="Times New Roman"/>
+          <w:sz w:val="24"/>
+          <w:szCs w:val="24"/>
+        </w:rPr>
+        <w:t>in</w:t>
+      </w:r>
+      <w:proofErr w:type="spellEnd"/>
+      <w:r>
+        <w:rPr>
+          <w:rFonts w:ascii="Times New Roman" w:hAnsi="Times New Roman" w:cs="Times New Roman"/>
+          <w:sz w:val="24"/>
+          <w:szCs w:val="24"/>
+        </w:rPr>
+        <w:t xml:space="preserve"> </w:t>
+      </w:r>
+      <w:proofErr w:type="spellStart"/>
+      <w:r>
+        <w:rPr>
+          <w:rFonts w:ascii="Times New Roman" w:hAnsi="Times New Roman" w:cs="Times New Roman"/>
+          <w:sz w:val="24"/>
+          <w:szCs w:val="24"/>
+        </w:rPr>
+        <w:t>the</w:t>
+      </w:r>
+      <w:proofErr w:type="spellEnd"/>
+      <w:r>
+        <w:rPr>
+          <w:rFonts w:ascii="Times New Roman" w:hAnsi="Times New Roman" w:cs="Times New Roman"/>
+          <w:sz w:val="24"/>
+          <w:szCs w:val="24"/>
+        </w:rPr>
+        <w:t xml:space="preserve"> </w:t>
       </w:r>
       <w:proofErr w:type="spellStart"/>
       <w:r>
@@ -7800,7 +7748,7 @@
     </w:p>
     <w:p>
       <w:pPr>
-        <w:pStyle w:val="ListParagraph"/>
+        <w:pStyle w:val="Akapitzlist"/>
         <w:jc w:val="both"/>
         <w:rPr>
           <w:rFonts w:ascii="Times New Roman" w:hAnsi="Times New Roman" w:cs="Times New Roman"/>
@@ -7832,7 +7780,7 @@
 </file>
 
 <file path=word/endnotes.xml><?xml version="1.0" encoding="utf-8"?>
-<w:endnotes xmlns:wpc="http://schemas.microsoft.com/office/word/2010/wordprocessingCanvas" xmlns:cx="http://schemas.microsoft.com/office/drawing/2014/chartex" xmlns:cx1="http://schemas.microsoft.com/office/drawing/2015/9/8/chartex" xmlns:cx2="http://schemas.microsoft.com/office/drawing/2015/10/21/chartex" xmlns:cx3="http://schemas.microsoft.com/office/drawing/2016/5/9/chartex" xmlns:cx4="http://schemas.microsoft.com/office/drawing/2016/5/10/chartex" xmlns:cx5="http://schemas.microsoft.com/office/drawing/2016/5/11/chartex" xmlns:cx6="http://schemas.microsoft.com/office/drawing/2016/5/12/chartex" xmlns:cx7="http://schemas.microsoft.com/office/drawing/2016/5/13/chartex" xmlns:cx8="http://schemas.microsoft.com/office/drawing/2016/5/14/chartex" xmlns:mc="http://schemas.openxmlformats.org/markup-compatibility/2006" xmlns:aink="http://schemas.microsoft.com/office/drawing/2016/ink" xmlns:am3d="http://schemas.microsoft.com/office/drawing/2017/model3d" xmlns:o="urn:schemas-microsoft-com:office:office" xmlns:oel="http://schemas.microsoft.com/office/2019/extlst" xmlns:r="http://schemas.openxmlformats.org/officeDocument/2006/relationships" xmlns:m="http://schemas.openxmlformats.org/officeDocument/2006/math" xmlns:v="urn:schemas-microsoft-com:vml" xmlns:wp14="http://schemas.microsoft.com/office/word/2010/wordprocessingDrawing" xmlns:wp="http://schemas.openxmlformats.org/drawingml/2006/wordprocessingDrawing" xmlns:w10="urn:schemas-microsoft-com:office:word" xmlns:w="http://schemas.openxmlformats.org/wordprocessingml/2006/main" xmlns:w14="http://schemas.microsoft.com/office/word/2010/wordml" xmlns:w15="http://schemas.microsoft.com/office/word/2012/wordml" xmlns:w16cex="http://schemas.microsoft.com/office/word/2018/wordml/cex" xmlns:w16cid="http://schemas.microsoft.com/office/word/2016/wordml/cid" xmlns:w16="http://schemas.microsoft.com/office/word/2018/wordml" xmlns:w16sdtdh="http://schemas.microsoft.com/office/word/2020/wordml/sdtdatahash" xmlns:w16se="http://schemas.microsoft.com/office/word/2015/wordml/symex" xmlns:wpg="http://schemas.microsoft.com/office/word/2010/wordprocessingGroup" xmlns:wpi="http://schemas.microsoft.com/office/word/2010/wordprocessingInk" xmlns:wne="http://schemas.microsoft.com/office/word/2006/wordml" xmlns:wps="http://schemas.microsoft.com/office/word/2010/wordprocessingShape" mc:Ignorable="w14 w15 w16se w16cid w16 w16cex w16sdtdh wp14">
+<w:endnotes xmlns:ve="http://schemas.openxmlformats.org/markup-compatibility/2006" xmlns:o="urn:schemas-microsoft-com:office:office" xmlns:r="http://schemas.openxmlformats.org/officeDocument/2006/relationships" xmlns:m="http://schemas.openxmlformats.org/officeDocument/2006/math" xmlns:v="urn:schemas-microsoft-com:vml" xmlns:wp="http://schemas.openxmlformats.org/drawingml/2006/wordprocessingDrawing" xmlns:w10="urn:schemas-microsoft-com:office:word" xmlns:w="http://schemas.openxmlformats.org/wordprocessingml/2006/main" xmlns:wne="http://schemas.microsoft.com/office/word/2006/wordml">
   <w:endnote w:type="separator" w:id="-1">
     <w:p>
       <w:pPr>
@@ -7857,7 +7805,7 @@
 </file>
 
 <file path=word/footnotes.xml><?xml version="1.0" encoding="utf-8"?>
-<w:footnotes xmlns:wpc="http://schemas.microsoft.com/office/word/2010/wordprocessingCanvas" xmlns:cx="http://schemas.microsoft.com/office/drawing/2014/chartex" xmlns:cx1="http://schemas.microsoft.com/office/drawing/2015/9/8/chartex" xmlns:cx2="http://schemas.microsoft.com/office/drawing/2015/10/21/chartex" xmlns:cx3="http://schemas.microsoft.com/office/drawing/2016/5/9/chartex" xmlns:cx4="http://schemas.microsoft.com/office/drawing/2016/5/10/chartex" xmlns:cx5="http://schemas.microsoft.com/office/drawing/2016/5/11/chartex" xmlns:cx6="http://schemas.microsoft.com/office/drawing/2016/5/12/chartex" xmlns:cx7="http://schemas.microsoft.com/office/drawing/2016/5/13/chartex" xmlns:cx8="http://schemas.microsoft.com/office/drawing/2016/5/14/chartex" xmlns:mc="http://schemas.openxmlformats.org/markup-compatibility/2006" xmlns:aink="http://schemas.microsoft.com/office/drawing/2016/ink" xmlns:am3d="http://schemas.microsoft.com/office/drawing/2017/model3d" xmlns:o="urn:schemas-microsoft-com:office:office" xmlns:oel="http://schemas.microsoft.com/office/2019/extlst" xmlns:r="http://schemas.openxmlformats.org/officeDocument/2006/relationships" xmlns:m="http://schemas.openxmlformats.org/officeDocument/2006/math" xmlns:v="urn:schemas-microsoft-com:vml" xmlns:wp14="http://schemas.microsoft.com/office/word/2010/wordprocessingDrawing" xmlns:wp="http://schemas.openxmlformats.org/drawingml/2006/wordprocessingDrawing" xmlns:w10="urn:schemas-microsoft-com:office:word" xmlns:w="http://schemas.openxmlformats.org/wordprocessingml/2006/main" xmlns:w14="http://schemas.microsoft.com/office/word/2010/wordml" xmlns:w15="http://schemas.microsoft.com/office/word/2012/wordml" xmlns:w16cex="http://schemas.microsoft.com/office/word/2018/wordml/cex" xmlns:w16cid="http://schemas.microsoft.com/office/word/2016/wordml/cid" xmlns:w16="http://schemas.microsoft.com/office/word/2018/wordml" xmlns:w16sdtdh="http://schemas.microsoft.com/office/word/2020/wordml/sdtdatahash" xmlns:w16se="http://schemas.microsoft.com/office/word/2015/wordml/symex" xmlns:wpg="http://schemas.microsoft.com/office/word/2010/wordprocessingGroup" xmlns:wpi="http://schemas.microsoft.com/office/word/2010/wordprocessingInk" xmlns:wne="http://schemas.microsoft.com/office/word/2006/wordml" xmlns:wps="http://schemas.microsoft.com/office/word/2010/wordprocessingShape" mc:Ignorable="w14 w15 w16se w16cid w16 w16cex w16sdtdh wp14">
+<w:footnotes xmlns:ve="http://schemas.openxmlformats.org/markup-compatibility/2006" xmlns:o="urn:schemas-microsoft-com:office:office" xmlns:r="http://schemas.openxmlformats.org/officeDocument/2006/relationships" xmlns:m="http://schemas.openxmlformats.org/officeDocument/2006/math" xmlns:v="urn:schemas-microsoft-com:vml" xmlns:wp="http://schemas.openxmlformats.org/drawingml/2006/wordprocessingDrawing" xmlns:w10="urn:schemas-microsoft-com:office:word" xmlns:w="http://schemas.openxmlformats.org/wordprocessingml/2006/main" xmlns:wne="http://schemas.microsoft.com/office/word/2006/wordml">
   <w:footnote w:type="separator" w:id="-1">
     <w:p>
       <w:pPr>
@@ -7882,10 +7830,10 @@
 </file>
 
 <file path=word/header1.xml><?xml version="1.0" encoding="utf-8"?>
-<w:hdr xmlns:wpc="http://schemas.microsoft.com/office/word/2010/wordprocessingCanvas" xmlns:cx="http://schemas.microsoft.com/office/drawing/2014/chartex" xmlns:cx1="http://schemas.microsoft.com/office/drawing/2015/9/8/chartex" xmlns:cx2="http://schemas.microsoft.com/office/drawing/2015/10/21/chartex" xmlns:cx3="http://schemas.microsoft.com/office/drawing/2016/5/9/chartex" xmlns:cx4="http://schemas.microsoft.com/office/drawing/2016/5/10/chartex" xmlns:cx5="http://schemas.microsoft.com/office/drawing/2016/5/11/chartex" xmlns:cx6="http://schemas.microsoft.com/office/drawing/2016/5/12/chartex" xmlns:cx7="http://schemas.microsoft.com/office/drawing/2016/5/13/chartex" xmlns:cx8="http://schemas.microsoft.com/office/drawing/2016/5/14/chartex" xmlns:mc="http://schemas.openxmlformats.org/markup-compatibility/2006" xmlns:aink="http://schemas.microsoft.com/office/drawing/2016/ink" xmlns:am3d="http://schemas.microsoft.com/office/drawing/2017/model3d" xmlns:o="urn:schemas-microsoft-com:office:office" xmlns:oel="http://schemas.microsoft.com/office/2019/extlst" xmlns:r="http://schemas.openxmlformats.org/officeDocument/2006/relationships" xmlns:m="http://schemas.openxmlformats.org/officeDocument/2006/math" xmlns:v="urn:schemas-microsoft-com:vml" xmlns:wp14="http://schemas.microsoft.com/office/word/2010/wordprocessingDrawing" xmlns:wp="http://schemas.openxmlformats.org/drawingml/2006/wordprocessingDrawing" xmlns:w10="urn:schemas-microsoft-com:office:word" xmlns:w="http://schemas.openxmlformats.org/wordprocessingml/2006/main" xmlns:w14="http://schemas.microsoft.com/office/word/2010/wordml" xmlns:w15="http://schemas.microsoft.com/office/word/2012/wordml" xmlns:w16cex="http://schemas.microsoft.com/office/word/2018/wordml/cex" xmlns:w16cid="http://schemas.microsoft.com/office/word/2016/wordml/cid" xmlns:w16="http://schemas.microsoft.com/office/word/2018/wordml" xmlns:w16sdtdh="http://schemas.microsoft.com/office/word/2020/wordml/sdtdatahash" xmlns:w16se="http://schemas.microsoft.com/office/word/2015/wordml/symex" xmlns:wpg="http://schemas.microsoft.com/office/word/2010/wordprocessingGroup" xmlns:wpi="http://schemas.microsoft.com/office/word/2010/wordprocessingInk" xmlns:wne="http://schemas.microsoft.com/office/word/2006/wordml" xmlns:wps="http://schemas.microsoft.com/office/word/2010/wordprocessingShape" mc:Ignorable="w14 w15 w16se w16cid w16 w16cex w16sdtdh wp14">
+<w:hdr xmlns:ve="http://schemas.openxmlformats.org/markup-compatibility/2006" xmlns:o="urn:schemas-microsoft-com:office:office" xmlns:r="http://schemas.openxmlformats.org/officeDocument/2006/relationships" xmlns:m="http://schemas.openxmlformats.org/officeDocument/2006/math" xmlns:v="urn:schemas-microsoft-com:vml" xmlns:wp="http://schemas.openxmlformats.org/drawingml/2006/wordprocessingDrawing" xmlns:w10="urn:schemas-microsoft-com:office:word" xmlns:w="http://schemas.openxmlformats.org/wordprocessingml/2006/main" xmlns:wne="http://schemas.microsoft.com/office/word/2006/wordml">
   <w:p>
     <w:pPr>
-      <w:pStyle w:val="Header"/>
+      <w:pStyle w:val="Nagwek"/>
       <w:jc w:val="right"/>
       <w:rPr>
         <w:rFonts w:ascii="Times New Roman" w:hAnsi="Times New Roman" w:cs="Times New Roman"/>
@@ -7910,7 +7858,6 @@
         <w:dataBinding w:prefixMappings="xmlns:ns0='http://purl.org/dc/elements/1.1/' xmlns:ns1='http://schemas.openxmlformats.org/package/2006/metadata/core-properties' " w:xpath="/ns1:coreProperties[1]/ns0:title[1]" w:storeItemID="{6C3C8BC8-F283-45AE-878A-BAB7291924A1}"/>
         <w:text/>
       </w:sdtPr>
-      <w:sdtEndPr/>
       <w:sdtContent>
         <w:r>
           <w:rPr>
@@ -7948,7 +7895,6 @@
         <w:dataBinding w:prefixMappings="xmlns:ns0='http://purl.org/dc/elements/1.1/' xmlns:ns1='http://schemas.openxmlformats.org/package/2006/metadata/core-properties' " w:xpath="/ns1:coreProperties[1]/ns0:creator[1]" w:storeItemID="{6C3C8BC8-F283-45AE-878A-BAB7291924A1}"/>
         <w:text/>
       </w:sdtPr>
-      <w:sdtEndPr/>
       <w:sdtContent>
         <w:r>
           <w:rPr>
@@ -7964,15 +7910,15 @@
   </w:p>
   <w:p>
     <w:pPr>
-      <w:pStyle w:val="Header"/>
+      <w:pStyle w:val="Nagwek"/>
     </w:pPr>
   </w:p>
 </w:hdr>
 </file>
 
 <file path=word/numbering.xml><?xml version="1.0" encoding="utf-8"?>
-<w:numbering xmlns:wpc="http://schemas.microsoft.com/office/word/2010/wordprocessingCanvas" xmlns:cx="http://schemas.microsoft.com/office/drawing/2014/chartex" xmlns:cx1="http://schemas.microsoft.com/office/drawing/2015/9/8/chartex" xmlns:cx2="http://schemas.microsoft.com/office/drawing/2015/10/21/chartex" xmlns:cx3="http://schemas.microsoft.com/office/drawing/2016/5/9/chartex" xmlns:cx4="http://schemas.microsoft.com/office/drawing/2016/5/10/chartex" xmlns:cx5="http://schemas.microsoft.com/office/drawing/2016/5/11/chartex" xmlns:cx6="http://schemas.microsoft.com/office/drawing/2016/5/12/chartex" xmlns:cx7="http://schemas.microsoft.com/office/drawing/2016/5/13/chartex" xmlns:cx8="http://schemas.microsoft.com/office/drawing/2016/5/14/chartex" xmlns:mc="http://schemas.openxmlformats.org/markup-compatibility/2006" xmlns:aink="http://schemas.microsoft.com/office/drawing/2016/ink" xmlns:am3d="http://schemas.microsoft.com/office/drawing/2017/model3d" xmlns:o="urn:schemas-microsoft-com:office:office" xmlns:oel="http://schemas.microsoft.com/office/2019/extlst" xmlns:r="http://schemas.openxmlformats.org/officeDocument/2006/relationships" xmlns:m="http://schemas.openxmlformats.org/officeDocument/2006/math" xmlns:v="urn:schemas-microsoft-com:vml" xmlns:wp14="http://schemas.microsoft.com/office/word/2010/wordprocessingDrawing" xmlns:wp="http://schemas.openxmlformats.org/drawingml/2006/wordprocessingDrawing" xmlns:w10="urn:schemas-microsoft-com:office:word" xmlns:w="http://schemas.openxmlformats.org/wordprocessingml/2006/main" xmlns:w14="http://schemas.microsoft.com/office/word/2010/wordml" xmlns:w15="http://schemas.microsoft.com/office/word/2012/wordml" xmlns:w16cex="http://schemas.microsoft.com/office/word/2018/wordml/cex" xmlns:w16cid="http://schemas.microsoft.com/office/word/2016/wordml/cid" xmlns:w16="http://schemas.microsoft.com/office/word/2018/wordml" xmlns:w16sdtdh="http://schemas.microsoft.com/office/word/2020/wordml/sdtdatahash" xmlns:w16se="http://schemas.microsoft.com/office/word/2015/wordml/symex" xmlns:wpg="http://schemas.microsoft.com/office/word/2010/wordprocessingGroup" xmlns:wpi="http://schemas.microsoft.com/office/word/2010/wordprocessingInk" xmlns:wne="http://schemas.microsoft.com/office/word/2006/wordml" xmlns:wps="http://schemas.microsoft.com/office/word/2010/wordprocessingShape" mc:Ignorable="w14 w15 w16se w16cid w16 w16cex w16sdtdh wp14">
-  <w:abstractNum w:abstractNumId="0" w15:restartNumberingAfterBreak="0">
+<w:numbering xmlns:ve="http://schemas.openxmlformats.org/markup-compatibility/2006" xmlns:o="urn:schemas-microsoft-com:office:office" xmlns:r="http://schemas.openxmlformats.org/officeDocument/2006/relationships" xmlns:m="http://schemas.openxmlformats.org/officeDocument/2006/math" xmlns:v="urn:schemas-microsoft-com:vml" xmlns:wp="http://schemas.openxmlformats.org/drawingml/2006/wordprocessingDrawing" xmlns:w10="urn:schemas-microsoft-com:office:word" xmlns:w="http://schemas.openxmlformats.org/wordprocessingml/2006/main" xmlns:wne="http://schemas.microsoft.com/office/word/2006/wordml">
+  <w:abstractNum w:abstractNumId="0">
     <w:nsid w:val="0305132B"/>
     <w:multiLevelType w:val="hybridMultilevel"/>
     <w:tmpl w:val="1BE20568"/>
@@ -8085,7 +8031,7 @@
       </w:rPr>
     </w:lvl>
   </w:abstractNum>
-  <w:abstractNum w:abstractNumId="1" w15:restartNumberingAfterBreak="0">
+  <w:abstractNum w:abstractNumId="1">
     <w:nsid w:val="043803ED"/>
     <w:multiLevelType w:val="hybridMultilevel"/>
     <w:tmpl w:val="74DEEC10"/>
@@ -8198,7 +8144,7 @@
       </w:rPr>
     </w:lvl>
   </w:abstractNum>
-  <w:abstractNum w:abstractNumId="2" w15:restartNumberingAfterBreak="0">
+  <w:abstractNum w:abstractNumId="2">
     <w:nsid w:val="06010863"/>
     <w:multiLevelType w:val="hybridMultilevel"/>
     <w:tmpl w:val="031CB8E0"/>
@@ -8311,7 +8257,7 @@
       </w:rPr>
     </w:lvl>
   </w:abstractNum>
-  <w:abstractNum w:abstractNumId="3" w15:restartNumberingAfterBreak="0">
+  <w:abstractNum w:abstractNumId="3">
     <w:nsid w:val="065E7789"/>
     <w:multiLevelType w:val="hybridMultilevel"/>
     <w:tmpl w:val="0EAC3630"/>
@@ -8403,7 +8349,7 @@
       </w:pPr>
     </w:lvl>
   </w:abstractNum>
-  <w:abstractNum w:abstractNumId="4" w15:restartNumberingAfterBreak="0">
+  <w:abstractNum w:abstractNumId="4">
     <w:nsid w:val="09A65E28"/>
     <w:multiLevelType w:val="hybridMultilevel"/>
     <w:tmpl w:val="FB3E1588"/>
@@ -8516,7 +8462,7 @@
       </w:rPr>
     </w:lvl>
   </w:abstractNum>
-  <w:abstractNum w:abstractNumId="5" w15:restartNumberingAfterBreak="0">
+  <w:abstractNum w:abstractNumId="5">
     <w:nsid w:val="0A034E48"/>
     <w:multiLevelType w:val="hybridMultilevel"/>
     <w:tmpl w:val="B1743BEA"/>
@@ -8629,7 +8575,7 @@
       </w:rPr>
     </w:lvl>
   </w:abstractNum>
-  <w:abstractNum w:abstractNumId="6" w15:restartNumberingAfterBreak="0">
+  <w:abstractNum w:abstractNumId="6">
     <w:nsid w:val="151459E2"/>
     <w:multiLevelType w:val="hybridMultilevel"/>
     <w:tmpl w:val="F1305D4C"/>
@@ -8742,7 +8688,7 @@
       </w:rPr>
     </w:lvl>
   </w:abstractNum>
-  <w:abstractNum w:abstractNumId="7" w15:restartNumberingAfterBreak="0">
+  <w:abstractNum w:abstractNumId="7">
     <w:nsid w:val="1D515A78"/>
     <w:multiLevelType w:val="hybridMultilevel"/>
     <w:tmpl w:val="0FC2E04A"/>
@@ -8855,7 +8801,7 @@
       </w:rPr>
     </w:lvl>
   </w:abstractNum>
-  <w:abstractNum w:abstractNumId="8" w15:restartNumberingAfterBreak="0">
+  <w:abstractNum w:abstractNumId="8">
     <w:nsid w:val="299F70A8"/>
     <w:multiLevelType w:val="hybridMultilevel"/>
     <w:tmpl w:val="4E6C1AB2"/>
@@ -8968,7 +8914,7 @@
       </w:rPr>
     </w:lvl>
   </w:abstractNum>
-  <w:abstractNum w:abstractNumId="9" w15:restartNumberingAfterBreak="0">
+  <w:abstractNum w:abstractNumId="9">
     <w:nsid w:val="35537E5A"/>
     <w:multiLevelType w:val="hybridMultilevel"/>
     <w:tmpl w:val="151ADAC8"/>
@@ -9081,7 +9027,7 @@
       </w:rPr>
     </w:lvl>
   </w:abstractNum>
-  <w:abstractNum w:abstractNumId="10" w15:restartNumberingAfterBreak="0">
+  <w:abstractNum w:abstractNumId="10">
     <w:nsid w:val="4AA27C9A"/>
     <w:multiLevelType w:val="hybridMultilevel"/>
     <w:tmpl w:val="E1ECCC90"/>
@@ -9167,7 +9113,7 @@
       </w:pPr>
     </w:lvl>
   </w:abstractNum>
-  <w:abstractNum w:abstractNumId="11" w15:restartNumberingAfterBreak="0">
+  <w:abstractNum w:abstractNumId="11">
     <w:nsid w:val="5BDB203D"/>
     <w:multiLevelType w:val="hybridMultilevel"/>
     <w:tmpl w:val="1C9019DC"/>
@@ -9280,7 +9226,7 @@
       </w:rPr>
     </w:lvl>
   </w:abstractNum>
-  <w:abstractNum w:abstractNumId="12" w15:restartNumberingAfterBreak="0">
+  <w:abstractNum w:abstractNumId="12">
     <w:nsid w:val="5E0B2334"/>
     <w:multiLevelType w:val="hybridMultilevel"/>
     <w:tmpl w:val="65CA5678"/>
@@ -9393,7 +9339,7 @@
       </w:rPr>
     </w:lvl>
   </w:abstractNum>
-  <w:abstractNum w:abstractNumId="13" w15:restartNumberingAfterBreak="0">
+  <w:abstractNum w:abstractNumId="13">
     <w:nsid w:val="5ED678FC"/>
     <w:multiLevelType w:val="hybridMultilevel"/>
     <w:tmpl w:val="54FCD1CA"/>
@@ -9506,7 +9452,7 @@
       </w:rPr>
     </w:lvl>
   </w:abstractNum>
-  <w:abstractNum w:abstractNumId="14" w15:restartNumberingAfterBreak="0">
+  <w:abstractNum w:abstractNumId="14">
     <w:nsid w:val="5ED84024"/>
     <w:multiLevelType w:val="hybridMultilevel"/>
     <w:tmpl w:val="B1DCD7DA"/>
@@ -9619,7 +9565,7 @@
       </w:rPr>
     </w:lvl>
   </w:abstractNum>
-  <w:abstractNum w:abstractNumId="15" w15:restartNumberingAfterBreak="0">
+  <w:abstractNum w:abstractNumId="15">
     <w:nsid w:val="6932707F"/>
     <w:multiLevelType w:val="hybridMultilevel"/>
     <w:tmpl w:val="7F58E532"/>
@@ -9708,7 +9654,7 @@
       </w:pPr>
     </w:lvl>
   </w:abstractNum>
-  <w:abstractNum w:abstractNumId="16" w15:restartNumberingAfterBreak="0">
+  <w:abstractNum w:abstractNumId="16">
     <w:nsid w:val="77D02D00"/>
     <w:multiLevelType w:val="hybridMultilevel"/>
     <w:tmpl w:val="71741196"/>
@@ -9794,7 +9740,7 @@
       </w:pPr>
     </w:lvl>
   </w:abstractNum>
-  <w:abstractNum w:abstractNumId="17" w15:restartNumberingAfterBreak="0">
+  <w:abstractNum w:abstractNumId="17">
     <w:nsid w:val="7C353E9F"/>
     <w:multiLevelType w:val="multilevel"/>
     <w:tmpl w:val="1F509BE8"/>
@@ -9908,7 +9854,7 @@
       </w:pPr>
     </w:lvl>
   </w:abstractNum>
-  <w:abstractNum w:abstractNumId="18" w15:restartNumberingAfterBreak="0">
+  <w:abstractNum w:abstractNumId="18">
     <w:nsid w:val="7DFA39B0"/>
     <w:multiLevelType w:val="hybridMultilevel"/>
     <w:tmpl w:val="B692A32E"/>
@@ -10021,16 +9967,16 @@
       </w:rPr>
     </w:lvl>
   </w:abstractNum>
-  <w:num w:numId="1" w16cid:durableId="1506944512">
+  <w:num w:numId="1">
     <w:abstractNumId w:val="3"/>
   </w:num>
-  <w:num w:numId="2" w16cid:durableId="600799487">
+  <w:num w:numId="2">
     <w:abstractNumId w:val="10"/>
   </w:num>
-  <w:num w:numId="3" w16cid:durableId="1057513433">
+  <w:num w:numId="3">
     <w:abstractNumId w:val="17"/>
   </w:num>
-  <w:num w:numId="4" w16cid:durableId="73361054">
+  <w:num w:numId="4">
     <w:abstractNumId w:val="17"/>
     <w:lvlOverride w:ilvl="0">
       <w:startOverride w:val="1"/>
@@ -10060,59 +10006,59 @@
       <w:startOverride w:val="1"/>
     </w:lvlOverride>
   </w:num>
-  <w:num w:numId="5" w16cid:durableId="340930437">
+  <w:num w:numId="5">
     <w:abstractNumId w:val="16"/>
   </w:num>
-  <w:num w:numId="6" w16cid:durableId="1777402470">
+  <w:num w:numId="6">
     <w:abstractNumId w:val="1"/>
   </w:num>
-  <w:num w:numId="7" w16cid:durableId="1919244290">
+  <w:num w:numId="7">
     <w:abstractNumId w:val="14"/>
   </w:num>
-  <w:num w:numId="8" w16cid:durableId="911230996">
+  <w:num w:numId="8">
     <w:abstractNumId w:val="8"/>
   </w:num>
-  <w:num w:numId="9" w16cid:durableId="886137910">
+  <w:num w:numId="9">
     <w:abstractNumId w:val="7"/>
   </w:num>
-  <w:num w:numId="10" w16cid:durableId="1196314782">
+  <w:num w:numId="10">
     <w:abstractNumId w:val="2"/>
   </w:num>
-  <w:num w:numId="11" w16cid:durableId="2012171449">
+  <w:num w:numId="11">
     <w:abstractNumId w:val="5"/>
   </w:num>
-  <w:num w:numId="12" w16cid:durableId="1596938325">
+  <w:num w:numId="12">
     <w:abstractNumId w:val="18"/>
   </w:num>
-  <w:num w:numId="13" w16cid:durableId="465582722">
+  <w:num w:numId="13">
     <w:abstractNumId w:val="15"/>
   </w:num>
-  <w:num w:numId="14" w16cid:durableId="1910728427">
+  <w:num w:numId="14">
     <w:abstractNumId w:val="4"/>
   </w:num>
-  <w:num w:numId="15" w16cid:durableId="775514649">
+  <w:num w:numId="15">
     <w:abstractNumId w:val="6"/>
   </w:num>
-  <w:num w:numId="16" w16cid:durableId="146939995">
+  <w:num w:numId="16">
     <w:abstractNumId w:val="0"/>
   </w:num>
-  <w:num w:numId="17" w16cid:durableId="1631016951">
+  <w:num w:numId="17">
     <w:abstractNumId w:val="13"/>
   </w:num>
-  <w:num w:numId="18" w16cid:durableId="1155103450">
+  <w:num w:numId="18">
     <w:abstractNumId w:val="12"/>
   </w:num>
-  <w:num w:numId="19" w16cid:durableId="1785273723">
+  <w:num w:numId="19">
     <w:abstractNumId w:val="9"/>
   </w:num>
-  <w:num w:numId="20" w16cid:durableId="2062635549">
+  <w:num w:numId="20">
     <w:abstractNumId w:val="11"/>
   </w:num>
 </w:numbering>
 </file>
 
 <file path=word/styles.xml><?xml version="1.0" encoding="utf-8"?>
-<w:styles xmlns:mc="http://schemas.openxmlformats.org/markup-compatibility/2006" xmlns:r="http://schemas.openxmlformats.org/officeDocument/2006/relationships" xmlns:w="http://schemas.openxmlformats.org/wordprocessingml/2006/main" xmlns:w14="http://schemas.microsoft.com/office/word/2010/wordml" xmlns:w15="http://schemas.microsoft.com/office/word/2012/wordml" xmlns:w16cex="http://schemas.microsoft.com/office/word/2018/wordml/cex" xmlns:w16cid="http://schemas.microsoft.com/office/word/2016/wordml/cid" xmlns:w16="http://schemas.microsoft.com/office/word/2018/wordml" xmlns:w16sdtdh="http://schemas.microsoft.com/office/word/2020/wordml/sdtdatahash" xmlns:w16se="http://schemas.microsoft.com/office/word/2015/wordml/symex" mc:Ignorable="w14 w15 w16se w16cid w16 w16cex w16sdtdh">
+<w:styles xmlns:r="http://schemas.openxmlformats.org/officeDocument/2006/relationships" xmlns:w="http://schemas.openxmlformats.org/wordprocessingml/2006/main">
   <w:docDefaults>
     <w:rPrDefault>
       <w:rPr>
@@ -10128,400 +10074,162 @@
       </w:pPr>
     </w:pPrDefault>
   </w:docDefaults>
-  <w:latentStyles w:defLockedState="0" w:defUIPriority="99" w:defSemiHidden="0" w:defUnhideWhenUsed="0" w:defQFormat="0" w:count="376">
-    <w:lsdException w:name="Normal" w:uiPriority="0" w:qFormat="1"/>
-    <w:lsdException w:name="heading 1" w:uiPriority="9" w:qFormat="1"/>
-    <w:lsdException w:name="heading 2" w:semiHidden="1" w:uiPriority="9" w:unhideWhenUsed="1" w:qFormat="1"/>
-    <w:lsdException w:name="heading 3" w:semiHidden="1" w:uiPriority="9" w:unhideWhenUsed="1" w:qFormat="1"/>
-    <w:lsdException w:name="heading 4" w:semiHidden="1" w:uiPriority="9" w:unhideWhenUsed="1" w:qFormat="1"/>
-    <w:lsdException w:name="heading 5" w:semiHidden="1" w:uiPriority="9" w:unhideWhenUsed="1" w:qFormat="1"/>
-    <w:lsdException w:name="heading 6" w:semiHidden="1" w:uiPriority="9" w:unhideWhenUsed="1" w:qFormat="1"/>
-    <w:lsdException w:name="heading 7" w:semiHidden="1" w:uiPriority="9" w:unhideWhenUsed="1" w:qFormat="1"/>
-    <w:lsdException w:name="heading 8" w:semiHidden="1" w:uiPriority="9" w:unhideWhenUsed="1" w:qFormat="1"/>
-    <w:lsdException w:name="heading 9" w:semiHidden="1" w:uiPriority="9" w:unhideWhenUsed="1" w:qFormat="1"/>
-    <w:lsdException w:name="index 1" w:semiHidden="1" w:unhideWhenUsed="1"/>
-    <w:lsdException w:name="index 2" w:semiHidden="1" w:unhideWhenUsed="1"/>
-    <w:lsdException w:name="index 3" w:semiHidden="1" w:unhideWhenUsed="1"/>
-    <w:lsdException w:name="index 4" w:semiHidden="1" w:unhideWhenUsed="1"/>
-    <w:lsdException w:name="index 5" w:semiHidden="1" w:unhideWhenUsed="1"/>
-    <w:lsdException w:name="index 6" w:semiHidden="1" w:unhideWhenUsed="1"/>
-    <w:lsdException w:name="index 7" w:semiHidden="1" w:unhideWhenUsed="1"/>
-    <w:lsdException w:name="index 8" w:semiHidden="1" w:unhideWhenUsed="1"/>
-    <w:lsdException w:name="index 9" w:semiHidden="1" w:unhideWhenUsed="1"/>
-    <w:lsdException w:name="toc 1" w:semiHidden="1" w:uiPriority="39" w:unhideWhenUsed="1"/>
-    <w:lsdException w:name="toc 2" w:semiHidden="1" w:uiPriority="39" w:unhideWhenUsed="1"/>
-    <w:lsdException w:name="toc 3" w:semiHidden="1" w:uiPriority="39" w:unhideWhenUsed="1"/>
-    <w:lsdException w:name="toc 4" w:semiHidden="1" w:uiPriority="39" w:unhideWhenUsed="1"/>
-    <w:lsdException w:name="toc 5" w:semiHidden="1" w:uiPriority="39" w:unhideWhenUsed="1"/>
-    <w:lsdException w:name="toc 6" w:semiHidden="1" w:uiPriority="39" w:unhideWhenUsed="1"/>
-    <w:lsdException w:name="toc 7" w:semiHidden="1" w:uiPriority="39" w:unhideWhenUsed="1"/>
-    <w:lsdException w:name="toc 8" w:semiHidden="1" w:uiPriority="39" w:unhideWhenUsed="1"/>
-    <w:lsdException w:name="toc 9" w:semiHidden="1" w:uiPriority="39" w:unhideWhenUsed="1"/>
-    <w:lsdException w:name="Normal Indent" w:semiHidden="1" w:unhideWhenUsed="1"/>
-    <w:lsdException w:name="footnote text" w:semiHidden="1" w:unhideWhenUsed="1"/>
-    <w:lsdException w:name="annotation text" w:semiHidden="1" w:unhideWhenUsed="1"/>
-    <w:lsdException w:name="header" w:semiHidden="1" w:unhideWhenUsed="1"/>
-    <w:lsdException w:name="footer" w:semiHidden="1" w:unhideWhenUsed="1"/>
-    <w:lsdException w:name="index heading" w:semiHidden="1" w:unhideWhenUsed="1"/>
-    <w:lsdException w:name="caption" w:semiHidden="1" w:uiPriority="35" w:unhideWhenUsed="1" w:qFormat="1"/>
-    <w:lsdException w:name="table of figures" w:semiHidden="1" w:unhideWhenUsed="1"/>
-    <w:lsdException w:name="envelope address" w:semiHidden="1" w:unhideWhenUsed="1"/>
-    <w:lsdException w:name="envelope return" w:semiHidden="1" w:unhideWhenUsed="1"/>
-    <w:lsdException w:name="footnote reference" w:semiHidden="1" w:unhideWhenUsed="1"/>
-    <w:lsdException w:name="annotation reference" w:semiHidden="1" w:unhideWhenUsed="1"/>
-    <w:lsdException w:name="line number" w:semiHidden="1" w:unhideWhenUsed="1"/>
-    <w:lsdException w:name="page number" w:semiHidden="1" w:unhideWhenUsed="1"/>
-    <w:lsdException w:name="endnote reference" w:semiHidden="1" w:unhideWhenUsed="1"/>
-    <w:lsdException w:name="endnote text" w:semiHidden="1" w:unhideWhenUsed="1"/>
-    <w:lsdException w:name="table of authorities" w:semiHidden="1" w:unhideWhenUsed="1"/>
-    <w:lsdException w:name="macro" w:semiHidden="1" w:unhideWhenUsed="1"/>
-    <w:lsdException w:name="toa heading" w:semiHidden="1" w:unhideWhenUsed="1"/>
-    <w:lsdException w:name="List" w:semiHidden="1" w:unhideWhenUsed="1"/>
-    <w:lsdException w:name="List Bullet" w:semiHidden="1" w:unhideWhenUsed="1"/>
-    <w:lsdException w:name="List Number" w:semiHidden="1" w:unhideWhenUsed="1"/>
-    <w:lsdException w:name="List 2" w:semiHidden="1" w:unhideWhenUsed="1"/>
-    <w:lsdException w:name="List 3" w:semiHidden="1" w:unhideWhenUsed="1"/>
-    <w:lsdException w:name="List 4" w:semiHidden="1" w:unhideWhenUsed="1"/>
-    <w:lsdException w:name="List 5" w:semiHidden="1" w:unhideWhenUsed="1"/>
-    <w:lsdException w:name="List Bullet 2" w:semiHidden="1" w:unhideWhenUsed="1"/>
-    <w:lsdException w:name="List Bullet 3" w:semiHidden="1" w:unhideWhenUsed="1"/>
-    <w:lsdException w:name="List Bullet 4" w:semiHidden="1" w:unhideWhenUsed="1"/>
-    <w:lsdException w:name="List Bullet 5" w:semiHidden="1" w:unhideWhenUsed="1"/>
-    <w:lsdException w:name="List Number 2" w:semiHidden="1" w:unhideWhenUsed="1"/>
-    <w:lsdException w:name="List Number 3" w:semiHidden="1" w:unhideWhenUsed="1"/>
-    <w:lsdException w:name="List Number 4" w:semiHidden="1" w:unhideWhenUsed="1"/>
-    <w:lsdException w:name="List Number 5" w:semiHidden="1" w:unhideWhenUsed="1"/>
-    <w:lsdException w:name="Title" w:uiPriority="10" w:qFormat="1"/>
-    <w:lsdException w:name="Closing" w:semiHidden="1" w:unhideWhenUsed="1"/>
-    <w:lsdException w:name="Signature" w:semiHidden="1" w:unhideWhenUsed="1"/>
-    <w:lsdException w:name="Default Paragraph Font" w:semiHidden="1" w:uiPriority="1" w:unhideWhenUsed="1"/>
-    <w:lsdException w:name="Body Text" w:semiHidden="1" w:unhideWhenUsed="1"/>
-    <w:lsdException w:name="Body Text Indent" w:semiHidden="1" w:unhideWhenUsed="1"/>
-    <w:lsdException w:name="List Continue" w:semiHidden="1" w:unhideWhenUsed="1"/>
-    <w:lsdException w:name="List Continue 2" w:semiHidden="1" w:unhideWhenUsed="1"/>
-    <w:lsdException w:name="List Continue 3" w:semiHidden="1" w:unhideWhenUsed="1"/>
-    <w:lsdException w:name="List Continue 4" w:semiHidden="1" w:unhideWhenUsed="1"/>
-    <w:lsdException w:name="List Continue 5" w:semiHidden="1" w:unhideWhenUsed="1"/>
-    <w:lsdException w:name="Message Header" w:semiHidden="1" w:unhideWhenUsed="1"/>
-    <w:lsdException w:name="Subtitle" w:uiPriority="11" w:qFormat="1"/>
-    <w:lsdException w:name="Salutation" w:semiHidden="1" w:unhideWhenUsed="1"/>
-    <w:lsdException w:name="Date" w:semiHidden="1" w:unhideWhenUsed="1"/>
-    <w:lsdException w:name="Body Text First Indent" w:semiHidden="1" w:unhideWhenUsed="1"/>
-    <w:lsdException w:name="Body Text First Indent 2" w:semiHidden="1" w:unhideWhenUsed="1"/>
-    <w:lsdException w:name="Note Heading" w:semiHidden="1" w:unhideWhenUsed="1"/>
-    <w:lsdException w:name="Body Text 2" w:semiHidden="1" w:unhideWhenUsed="1"/>
-    <w:lsdException w:name="Body Text 3" w:semiHidden="1" w:unhideWhenUsed="1"/>
-    <w:lsdException w:name="Body Text Indent 2" w:semiHidden="1" w:unhideWhenUsed="1"/>
-    <w:lsdException w:name="Body Text Indent 3" w:semiHidden="1" w:unhideWhenUsed="1"/>
-    <w:lsdException w:name="Block Text" w:semiHidden="1" w:unhideWhenUsed="1"/>
-    <w:lsdException w:name="Hyperlink" w:semiHidden="1" w:unhideWhenUsed="1"/>
-    <w:lsdException w:name="FollowedHyperlink" w:semiHidden="1" w:unhideWhenUsed="1"/>
-    <w:lsdException w:name="Strong" w:uiPriority="22" w:qFormat="1"/>
-    <w:lsdException w:name="Emphasis" w:uiPriority="20" w:qFormat="1"/>
-    <w:lsdException w:name="Document Map" w:semiHidden="1" w:unhideWhenUsed="1"/>
-    <w:lsdException w:name="Plain Text" w:semiHidden="1" w:unhideWhenUsed="1"/>
-    <w:lsdException w:name="E-mail Signature" w:semiHidden="1" w:unhideWhenUsed="1"/>
-    <w:lsdException w:name="HTML Top of Form" w:semiHidden="1" w:unhideWhenUsed="1"/>
-    <w:lsdException w:name="HTML Bottom of Form" w:semiHidden="1" w:unhideWhenUsed="1"/>
-    <w:lsdException w:name="Normal (Web)" w:semiHidden="1" w:unhideWhenUsed="1"/>
-    <w:lsdException w:name="HTML Acronym" w:semiHidden="1" w:unhideWhenUsed="1"/>
-    <w:lsdException w:name="HTML Address" w:semiHidden="1" w:unhideWhenUsed="1"/>
-    <w:lsdException w:name="HTML Cite" w:semiHidden="1" w:unhideWhenUsed="1"/>
-    <w:lsdException w:name="HTML Code" w:semiHidden="1" w:unhideWhenUsed="1"/>
-    <w:lsdException w:name="HTML Definition" w:semiHidden="1" w:unhideWhenUsed="1"/>
-    <w:lsdException w:name="HTML Keyboard" w:semiHidden="1" w:unhideWhenUsed="1"/>
-    <w:lsdException w:name="HTML Preformatted" w:semiHidden="1" w:unhideWhenUsed="1"/>
-    <w:lsdException w:name="HTML Sample" w:semiHidden="1" w:unhideWhenUsed="1"/>
-    <w:lsdException w:name="HTML Typewriter" w:semiHidden="1" w:unhideWhenUsed="1"/>
-    <w:lsdException w:name="HTML Variable" w:semiHidden="1" w:unhideWhenUsed="1"/>
-    <w:lsdException w:name="Normal Table" w:semiHidden="1" w:unhideWhenUsed="1"/>
-    <w:lsdException w:name="annotation subject" w:semiHidden="1" w:unhideWhenUsed="1"/>
-    <w:lsdException w:name="No List" w:semiHidden="1" w:unhideWhenUsed="1"/>
-    <w:lsdException w:name="Outline List 1" w:semiHidden="1" w:unhideWhenUsed="1"/>
-    <w:lsdException w:name="Outline List 2" w:semiHidden="1" w:unhideWhenUsed="1"/>
-    <w:lsdException w:name="Outline List 3" w:semiHidden="1" w:unhideWhenUsed="1"/>
-    <w:lsdException w:name="Table Simple 1" w:semiHidden="1" w:unhideWhenUsed="1"/>
-    <w:lsdException w:name="Table Simple 2" w:semiHidden="1" w:unhideWhenUsed="1"/>
-    <w:lsdException w:name="Table Simple 3" w:semiHidden="1" w:unhideWhenUsed="1"/>
-    <w:lsdException w:name="Table Classic 1" w:semiHidden="1" w:unhideWhenUsed="1"/>
-    <w:lsdException w:name="Table Classic 2" w:semiHidden="1" w:unhideWhenUsed="1"/>
-    <w:lsdException w:name="Table Classic 3" w:semiHidden="1" w:unhideWhenUsed="1"/>
-    <w:lsdException w:name="Table Classic 4" w:semiHidden="1" w:unhideWhenUsed="1"/>
-    <w:lsdException w:name="Table Colorful 1" w:semiHidden="1" w:unhideWhenUsed="1"/>
-    <w:lsdException w:name="Table Colorful 2" w:semiHidden="1" w:unhideWhenUsed="1"/>
-    <w:lsdException w:name="Table Colorful 3" w:semiHidden="1" w:unhideWhenUsed="1"/>
-    <w:lsdException w:name="Table Columns 1" w:semiHidden="1" w:unhideWhenUsed="1"/>
-    <w:lsdException w:name="Table Columns 2" w:semiHidden="1" w:unhideWhenUsed="1"/>
-    <w:lsdException w:name="Table Columns 3" w:semiHidden="1" w:unhideWhenUsed="1"/>
-    <w:lsdException w:name="Table Columns 4" w:semiHidden="1" w:unhideWhenUsed="1"/>
-    <w:lsdException w:name="Table Columns 5" w:semiHidden="1" w:unhideWhenUsed="1"/>
-    <w:lsdException w:name="Table Grid 1" w:semiHidden="1" w:unhideWhenUsed="1"/>
-    <w:lsdException w:name="Table Grid 2" w:semiHidden="1" w:unhideWhenUsed="1"/>
-    <w:lsdException w:name="Table Grid 3" w:semiHidden="1" w:unhideWhenUsed="1"/>
-    <w:lsdException w:name="Table Grid 4" w:semiHidden="1" w:unhideWhenUsed="1"/>
-    <w:lsdException w:name="Table Grid 5" w:semiHidden="1" w:unhideWhenUsed="1"/>
-    <w:lsdException w:name="Table Grid 6" w:semiHidden="1" w:unhideWhenUsed="1"/>
-    <w:lsdException w:name="Table Grid 7" w:semiHidden="1" w:unhideWhenUsed="1"/>
-    <w:lsdException w:name="Table Grid 8" w:semiHidden="1" w:unhideWhenUsed="1"/>
-    <w:lsdException w:name="Table List 1" w:semiHidden="1" w:unhideWhenUsed="1"/>
-    <w:lsdException w:name="Table List 2" w:semiHidden="1" w:unhideWhenUsed="1"/>
-    <w:lsdException w:name="Table List 3" w:semiHidden="1" w:unhideWhenUsed="1"/>
-    <w:lsdException w:name="Table List 4" w:semiHidden="1" w:unhideWhenUsed="1"/>
-    <w:lsdException w:name="Table List 5" w:semiHidden="1" w:unhideWhenUsed="1"/>
-    <w:lsdException w:name="Table List 6" w:semiHidden="1" w:unhideWhenUsed="1"/>
-    <w:lsdException w:name="Table List 7" w:semiHidden="1" w:unhideWhenUsed="1"/>
-    <w:lsdException w:name="Table List 8" w:semiHidden="1" w:unhideWhenUsed="1"/>
-    <w:lsdException w:name="Table 3D effects 1" w:semiHidden="1" w:unhideWhenUsed="1"/>
-    <w:lsdException w:name="Table 3D effects 2" w:semiHidden="1" w:unhideWhenUsed="1"/>
-    <w:lsdException w:name="Table 3D effects 3" w:semiHidden="1" w:unhideWhenUsed="1"/>
-    <w:lsdException w:name="Table Contemporary" w:semiHidden="1" w:unhideWhenUsed="1"/>
-    <w:lsdException w:name="Table Elegant" w:semiHidden="1" w:unhideWhenUsed="1"/>
-    <w:lsdException w:name="Table Professional" w:semiHidden="1" w:unhideWhenUsed="1"/>
-    <w:lsdException w:name="Table Subtle 1" w:semiHidden="1" w:unhideWhenUsed="1"/>
-    <w:lsdException w:name="Table Subtle 2" w:semiHidden="1" w:unhideWhenUsed="1"/>
-    <w:lsdException w:name="Table Web 1" w:semiHidden="1" w:unhideWhenUsed="1"/>
-    <w:lsdException w:name="Table Web 2" w:semiHidden="1" w:unhideWhenUsed="1"/>
-    <w:lsdException w:name="Table Web 3" w:semiHidden="1" w:unhideWhenUsed="1"/>
-    <w:lsdException w:name="Balloon Text" w:semiHidden="1" w:unhideWhenUsed="1"/>
-    <w:lsdException w:name="Table Grid" w:uiPriority="39"/>
-    <w:lsdException w:name="Table Theme" w:semiHidden="1" w:unhideWhenUsed="1"/>
-    <w:lsdException w:name="Placeholder Text" w:semiHidden="1"/>
-    <w:lsdException w:name="No Spacing" w:uiPriority="1" w:qFormat="1"/>
-    <w:lsdException w:name="Light Shading" w:uiPriority="60"/>
-    <w:lsdException w:name="Light List" w:uiPriority="61"/>
-    <w:lsdException w:name="Light Grid" w:uiPriority="62"/>
-    <w:lsdException w:name="Medium Shading 1" w:uiPriority="63"/>
-    <w:lsdException w:name="Medium Shading 2" w:uiPriority="64"/>
-    <w:lsdException w:name="Medium List 1" w:uiPriority="65"/>
-    <w:lsdException w:name="Medium List 2" w:uiPriority="66"/>
-    <w:lsdException w:name="Medium Grid 1" w:uiPriority="67"/>
-    <w:lsdException w:name="Medium Grid 2" w:uiPriority="68"/>
-    <w:lsdException w:name="Medium Grid 3" w:uiPriority="69"/>
-    <w:lsdException w:name="Dark List" w:uiPriority="70"/>
-    <w:lsdException w:name="Colorful Shading" w:uiPriority="71"/>
-    <w:lsdException w:name="Colorful List" w:uiPriority="72"/>
-    <w:lsdException w:name="Colorful Grid" w:uiPriority="73"/>
-    <w:lsdException w:name="Light Shading Accent 1" w:uiPriority="60"/>
-    <w:lsdException w:name="Light List Accent 1" w:uiPriority="61"/>
-    <w:lsdException w:name="Light Grid Accent 1" w:uiPriority="62"/>
-    <w:lsdException w:name="Medium Shading 1 Accent 1" w:uiPriority="63"/>
-    <w:lsdException w:name="Medium Shading 2 Accent 1" w:uiPriority="64"/>
-    <w:lsdException w:name="Medium List 1 Accent 1" w:uiPriority="65"/>
-    <w:lsdException w:name="Revision" w:semiHidden="1"/>
-    <w:lsdException w:name="List Paragraph" w:uiPriority="34" w:qFormat="1"/>
-    <w:lsdException w:name="Quote" w:uiPriority="29" w:qFormat="1"/>
-    <w:lsdException w:name="Intense Quote" w:uiPriority="30" w:qFormat="1"/>
-    <w:lsdException w:name="Medium List 2 Accent 1" w:uiPriority="66"/>
-    <w:lsdException w:name="Medium Grid 1 Accent 1" w:uiPriority="67"/>
-    <w:lsdException w:name="Medium Grid 2 Accent 1" w:uiPriority="68"/>
-    <w:lsdException w:name="Medium Grid 3 Accent 1" w:uiPriority="69"/>
-    <w:lsdException w:name="Dark List Accent 1" w:uiPriority="70"/>
-    <w:lsdException w:name="Colorful Shading Accent 1" w:uiPriority="71"/>
-    <w:lsdException w:name="Colorful List Accent 1" w:uiPriority="72"/>
-    <w:lsdException w:name="Colorful Grid Accent 1" w:uiPriority="73"/>
-    <w:lsdException w:name="Light Shading Accent 2" w:uiPriority="60"/>
-    <w:lsdException w:name="Light List Accent 2" w:uiPriority="61"/>
-    <w:lsdException w:name="Light Grid Accent 2" w:uiPriority="62"/>
-    <w:lsdException w:name="Medium Shading 1 Accent 2" w:uiPriority="63"/>
-    <w:lsdException w:name="Medium Shading 2 Accent 2" w:uiPriority="64"/>
-    <w:lsdException w:name="Medium List 1 Accent 2" w:uiPriority="65"/>
-    <w:lsdException w:name="Medium List 2 Accent 2" w:uiPriority="66"/>
-    <w:lsdException w:name="Medium Grid 1 Accent 2" w:uiPriority="67"/>
-    <w:lsdException w:name="Medium Grid 2 Accent 2" w:uiPriority="68"/>
-    <w:lsdException w:name="Medium Grid 3 Accent 2" w:uiPriority="69"/>
-    <w:lsdException w:name="Dark List Accent 2" w:uiPriority="70"/>
-    <w:lsdException w:name="Colorful Shading Accent 2" w:uiPriority="71"/>
-    <w:lsdException w:name="Colorful List Accent 2" w:uiPriority="72"/>
-    <w:lsdException w:name="Colorful Grid Accent 2" w:uiPriority="73"/>
-    <w:lsdException w:name="Light Shading Accent 3" w:uiPriority="60"/>
-    <w:lsdException w:name="Light List Accent 3" w:uiPriority="61"/>
-    <w:lsdException w:name="Light Grid Accent 3" w:uiPriority="62"/>
-    <w:lsdException w:name="Medium Shading 1 Accent 3" w:uiPriority="63"/>
-    <w:lsdException w:name="Medium Shading 2 Accent 3" w:uiPriority="64"/>
-    <w:lsdException w:name="Medium List 1 Accent 3" w:uiPriority="65"/>
-    <w:lsdException w:name="Medium List 2 Accent 3" w:uiPriority="66"/>
-    <w:lsdException w:name="Medium Grid 1 Accent 3" w:uiPriority="67"/>
-    <w:lsdException w:name="Medium Grid 2 Accent 3" w:uiPriority="68"/>
-    <w:lsdException w:name="Medium Grid 3 Accent 3" w:uiPriority="69"/>
-    <w:lsdException w:name="Dark List Accent 3" w:uiPriority="70"/>
-    <w:lsdException w:name="Colorful Shading Accent 3" w:uiPriority="71"/>
-    <w:lsdException w:name="Colorful List Accent 3" w:uiPriority="72"/>
-    <w:lsdException w:name="Colorful Grid Accent 3" w:uiPriority="73"/>
-    <w:lsdException w:name="Light Shading Accent 4" w:uiPriority="60"/>
-    <w:lsdException w:name="Light List Accent 4" w:uiPriority="61"/>
-    <w:lsdException w:name="Light Grid Accent 4" w:uiPriority="62"/>
-    <w:lsdException w:name="Medium Shading 1 Accent 4" w:uiPriority="63"/>
-    <w:lsdException w:name="Medium Shading 2 Accent 4" w:uiPriority="64"/>
-    <w:lsdException w:name="Medium List 1 Accent 4" w:uiPriority="65"/>
-    <w:lsdException w:name="Medium List 2 Accent 4" w:uiPriority="66"/>
-    <w:lsdException w:name="Medium Grid 1 Accent 4" w:uiPriority="67"/>
-    <w:lsdException w:name="Medium Grid 2 Accent 4" w:uiPriority="68"/>
-    <w:lsdException w:name="Medium Grid 3 Accent 4" w:uiPriority="69"/>
-    <w:lsdException w:name="Dark List Accent 4" w:uiPriority="70"/>
-    <w:lsdException w:name="Colorful Shading Accent 4" w:uiPriority="71"/>
-    <w:lsdException w:name="Colorful List Accent 4" w:uiPriority="72"/>
-    <w:lsdException w:name="Colorful Grid Accent 4" w:uiPriority="73"/>
-    <w:lsdException w:name="Light Shading Accent 5" w:uiPriority="60"/>
-    <w:lsdException w:name="Light List Accent 5" w:uiPriority="61"/>
-    <w:lsdException w:name="Light Grid Accent 5" w:uiPriority="62"/>
-    <w:lsdException w:name="Medium Shading 1 Accent 5" w:uiPriority="63"/>
-    <w:lsdException w:name="Medium Shading 2 Accent 5" w:uiPriority="64"/>
-    <w:lsdException w:name="Medium List 1 Accent 5" w:uiPriority="65"/>
-    <w:lsdException w:name="Medium List 2 Accent 5" w:uiPriority="66"/>
-    <w:lsdException w:name="Medium Grid 1 Accent 5" w:uiPriority="67"/>
-    <w:lsdException w:name="Medium Grid 2 Accent 5" w:uiPriority="68"/>
-    <w:lsdException w:name="Medium Grid 3 Accent 5" w:uiPriority="69"/>
-    <w:lsdException w:name="Dark List Accent 5" w:uiPriority="70"/>
-    <w:lsdException w:name="Colorful Shading Accent 5" w:uiPriority="71"/>
-    <w:lsdException w:name="Colorful List Accent 5" w:uiPriority="72"/>
-    <w:lsdException w:name="Colorful Grid Accent 5" w:uiPriority="73"/>
-    <w:lsdException w:name="Light Shading Accent 6" w:uiPriority="60"/>
-    <w:lsdException w:name="Light List Accent 6" w:uiPriority="61"/>
-    <w:lsdException w:name="Light Grid Accent 6" w:uiPriority="62"/>
-    <w:lsdException w:name="Medium Shading 1 Accent 6" w:uiPriority="63"/>
-    <w:lsdException w:name="Medium Shading 2 Accent 6" w:uiPriority="64"/>
-    <w:lsdException w:name="Medium List 1 Accent 6" w:uiPriority="65"/>
-    <w:lsdException w:name="Medium List 2 Accent 6" w:uiPriority="66"/>
-    <w:lsdException w:name="Medium Grid 1 Accent 6" w:uiPriority="67"/>
-    <w:lsdException w:name="Medium Grid 2 Accent 6" w:uiPriority="68"/>
-    <w:lsdException w:name="Medium Grid 3 Accent 6" w:uiPriority="69"/>
-    <w:lsdException w:name="Dark List Accent 6" w:uiPriority="70"/>
-    <w:lsdException w:name="Colorful Shading Accent 6" w:uiPriority="71"/>
-    <w:lsdException w:name="Colorful List Accent 6" w:uiPriority="72"/>
-    <w:lsdException w:name="Colorful Grid Accent 6" w:uiPriority="73"/>
-    <w:lsdException w:name="Subtle Emphasis" w:uiPriority="19" w:qFormat="1"/>
-    <w:lsdException w:name="Intense Emphasis" w:uiPriority="21" w:qFormat="1"/>
-    <w:lsdException w:name="Subtle Reference" w:uiPriority="31" w:qFormat="1"/>
-    <w:lsdException w:name="Intense Reference" w:uiPriority="32" w:qFormat="1"/>
-    <w:lsdException w:name="Book Title" w:uiPriority="33" w:qFormat="1"/>
-    <w:lsdException w:name="Bibliography" w:semiHidden="1" w:uiPriority="37" w:unhideWhenUsed="1"/>
-    <w:lsdException w:name="TOC Heading" w:semiHidden="1" w:uiPriority="39" w:unhideWhenUsed="1" w:qFormat="1"/>
-    <w:lsdException w:name="Plain Table 1" w:uiPriority="41"/>
-    <w:lsdException w:name="Plain Table 2" w:uiPriority="42"/>
-    <w:lsdException w:name="Plain Table 3" w:uiPriority="43"/>
-    <w:lsdException w:name="Plain Table 4" w:uiPriority="44"/>
-    <w:lsdException w:name="Plain Table 5" w:uiPriority="45"/>
-    <w:lsdException w:name="Grid Table Light" w:uiPriority="40"/>
-    <w:lsdException w:name="Grid Table 1 Light" w:uiPriority="46"/>
-    <w:lsdException w:name="Grid Table 2" w:uiPriority="47"/>
-    <w:lsdException w:name="Grid Table 3" w:uiPriority="48"/>
-    <w:lsdException w:name="Grid Table 4" w:uiPriority="49"/>
-    <w:lsdException w:name="Grid Table 5 Dark" w:uiPriority="50"/>
-    <w:lsdException w:name="Grid Table 6 Colorful" w:uiPriority="51"/>
-    <w:lsdException w:name="Grid Table 7 Colorful" w:uiPriority="52"/>
-    <w:lsdException w:name="Grid Table 1 Light Accent 1" w:uiPriority="46"/>
-    <w:lsdException w:name="Grid Table 2 Accent 1" w:uiPriority="47"/>
-    <w:lsdException w:name="Grid Table 3 Accent 1" w:uiPriority="48"/>
-    <w:lsdException w:name="Grid Table 4 Accent 1" w:uiPriority="49"/>
-    <w:lsdException w:name="Grid Table 5 Dark Accent 1" w:uiPriority="50"/>
-    <w:lsdException w:name="Grid Table 6 Colorful Accent 1" w:uiPriority="51"/>
-    <w:lsdException w:name="Grid Table 7 Colorful Accent 1" w:uiPriority="52"/>
-    <w:lsdException w:name="Grid Table 1 Light Accent 2" w:uiPriority="46"/>
-    <w:lsdException w:name="Grid Table 2 Accent 2" w:uiPriority="47"/>
-    <w:lsdException w:name="Grid Table 3 Accent 2" w:uiPriority="48"/>
-    <w:lsdException w:name="Grid Table 4 Accent 2" w:uiPriority="49"/>
-    <w:lsdException w:name="Grid Table 5 Dark Accent 2" w:uiPriority="50"/>
-    <w:lsdException w:name="Grid Table 6 Colorful Accent 2" w:uiPriority="51"/>
-    <w:lsdException w:name="Grid Table 7 Colorful Accent 2" w:uiPriority="52"/>
-    <w:lsdException w:name="Grid Table 1 Light Accent 3" w:uiPriority="46"/>
-    <w:lsdException w:name="Grid Table 2 Accent 3" w:uiPriority="47"/>
-    <w:lsdException w:name="Grid Table 3 Accent 3" w:uiPriority="48"/>
-    <w:lsdException w:name="Grid Table 4 Accent 3" w:uiPriority="49"/>
-    <w:lsdException w:name="Grid Table 5 Dark Accent 3" w:uiPriority="50"/>
-    <w:lsdException w:name="Grid Table 6 Colorful Accent 3" w:uiPriority="51"/>
-    <w:lsdException w:name="Grid Table 7 Colorful Accent 3" w:uiPriority="52"/>
-    <w:lsdException w:name="Grid Table 1 Light Accent 4" w:uiPriority="46"/>
-    <w:lsdException w:name="Grid Table 2 Accent 4" w:uiPriority="47"/>
-    <w:lsdException w:name="Grid Table 3 Accent 4" w:uiPriority="48"/>
-    <w:lsdException w:name="Grid Table 4 Accent 4" w:uiPriority="49"/>
-    <w:lsdException w:name="Grid Table 5 Dark Accent 4" w:uiPriority="50"/>
-    <w:lsdException w:name="Grid Table 6 Colorful Accent 4" w:uiPriority="51"/>
-    <w:lsdException w:name="Grid Table 7 Colorful Accent 4" w:uiPriority="52"/>
-    <w:lsdException w:name="Grid Table 1 Light Accent 5" w:uiPriority="46"/>
-    <w:lsdException w:name="Grid Table 2 Accent 5" w:uiPriority="47"/>
-    <w:lsdException w:name="Grid Table 3 Accent 5" w:uiPriority="48"/>
-    <w:lsdException w:name="Grid Table 4 Accent 5" w:uiPriority="49"/>
-    <w:lsdException w:name="Grid Table 5 Dark Accent 5" w:uiPriority="50"/>
-    <w:lsdException w:name="Grid Table 6 Colorful Accent 5" w:uiPriority="51"/>
-    <w:lsdException w:name="Grid Table 7 Colorful Accent 5" w:uiPriority="52"/>
-    <w:lsdException w:name="Grid Table 1 Light Accent 6" w:uiPriority="46"/>
-    <w:lsdException w:name="Grid Table 2 Accent 6" w:uiPriority="47"/>
-    <w:lsdException w:name="Grid Table 3 Accent 6" w:uiPriority="48"/>
-    <w:lsdException w:name="Grid Table 4 Accent 6" w:uiPriority="49"/>
-    <w:lsdException w:name="Grid Table 5 Dark Accent 6" w:uiPriority="50"/>
-    <w:lsdException w:name="Grid Table 6 Colorful Accent 6" w:uiPriority="51"/>
-    <w:lsdException w:name="Grid Table 7 Colorful Accent 6" w:uiPriority="52"/>
-    <w:lsdException w:name="List Table 1 Light" w:uiPriority="46"/>
-    <w:lsdException w:name="List Table 2" w:uiPriority="47"/>
-    <w:lsdException w:name="List Table 3" w:uiPriority="48"/>
-    <w:lsdException w:name="List Table 4" w:uiPriority="49"/>
-    <w:lsdException w:name="List Table 5 Dark" w:uiPriority="50"/>
-    <w:lsdException w:name="List Table 6 Colorful" w:uiPriority="51"/>
-    <w:lsdException w:name="List Table 7 Colorful" w:uiPriority="52"/>
-    <w:lsdException w:name="List Table 1 Light Accent 1" w:uiPriority="46"/>
-    <w:lsdException w:name="List Table 2 Accent 1" w:uiPriority="47"/>
-    <w:lsdException w:name="List Table 3 Accent 1" w:uiPriority="48"/>
-    <w:lsdException w:name="List Table 4 Accent 1" w:uiPriority="49"/>
-    <w:lsdException w:name="List Table 5 Dark Accent 1" w:uiPriority="50"/>
-    <w:lsdException w:name="List Table 6 Colorful Accent 1" w:uiPriority="51"/>
-    <w:lsdException w:name="List Table 7 Colorful Accent 1" w:uiPriority="52"/>
-    <w:lsdException w:name="List Table 1 Light Accent 2" w:uiPriority="46"/>
-    <w:lsdException w:name="List Table 2 Accent 2" w:uiPriority="47"/>
-    <w:lsdException w:name="List Table 3 Accent 2" w:uiPriority="48"/>
-    <w:lsdException w:name="List Table 4 Accent 2" w:uiPriority="49"/>
-    <w:lsdException w:name="List Table 5 Dark Accent 2" w:uiPriority="50"/>
-    <w:lsdException w:name="List Table 6 Colorful Accent 2" w:uiPriority="51"/>
-    <w:lsdException w:name="List Table 7 Colorful Accent 2" w:uiPriority="52"/>
-    <w:lsdException w:name="List Table 1 Light Accent 3" w:uiPriority="46"/>
-    <w:lsdException w:name="List Table 2 Accent 3" w:uiPriority="47"/>
-    <w:lsdException w:name="List Table 3 Accent 3" w:uiPriority="48"/>
-    <w:lsdException w:name="List Table 4 Accent 3" w:uiPriority="49"/>
-    <w:lsdException w:name="List Table 5 Dark Accent 3" w:uiPriority="50"/>
-    <w:lsdException w:name="List Table 6 Colorful Accent 3" w:uiPriority="51"/>
-    <w:lsdException w:name="List Table 7 Colorful Accent 3" w:uiPriority="52"/>
-    <w:lsdException w:name="List Table 1 Light Accent 4" w:uiPriority="46"/>
-    <w:lsdException w:name="List Table 2 Accent 4" w:uiPriority="47"/>
-    <w:lsdException w:name="List Table 3 Accent 4" w:uiPriority="48"/>
-    <w:lsdException w:name="List Table 4 Accent 4" w:uiPriority="49"/>
-    <w:lsdException w:name="List Table 5 Dark Accent 4" w:uiPriority="50"/>
-    <w:lsdException w:name="List Table 6 Colorful Accent 4" w:uiPriority="51"/>
-    <w:lsdException w:name="List Table 7 Colorful Accent 4" w:uiPriority="52"/>
-    <w:lsdException w:name="List Table 1 Light Accent 5" w:uiPriority="46"/>
-    <w:lsdException w:name="List Table 2 Accent 5" w:uiPriority="47"/>
-    <w:lsdException w:name="List Table 3 Accent 5" w:uiPriority="48"/>
-    <w:lsdException w:name="List Table 4 Accent 5" w:uiPriority="49"/>
-    <w:lsdException w:name="List Table 5 Dark Accent 5" w:uiPriority="50"/>
-    <w:lsdException w:name="List Table 6 Colorful Accent 5" w:uiPriority="51"/>
-    <w:lsdException w:name="List Table 7 Colorful Accent 5" w:uiPriority="52"/>
-    <w:lsdException w:name="List Table 1 Light Accent 6" w:uiPriority="46"/>
-    <w:lsdException w:name="List Table 2 Accent 6" w:uiPriority="47"/>
-    <w:lsdException w:name="List Table 3 Accent 6" w:uiPriority="48"/>
-    <w:lsdException w:name="List Table 4 Accent 6" w:uiPriority="49"/>
-    <w:lsdException w:name="List Table 5 Dark Accent 6" w:uiPriority="50"/>
-    <w:lsdException w:name="List Table 6 Colorful Accent 6" w:uiPriority="51"/>
-    <w:lsdException w:name="List Table 7 Colorful Accent 6" w:uiPriority="52"/>
-    <w:lsdException w:name="Mention" w:semiHidden="1" w:unhideWhenUsed="1"/>
-    <w:lsdException w:name="Smart Hyperlink" w:semiHidden="1" w:unhideWhenUsed="1"/>
-    <w:lsdException w:name="Hashtag" w:semiHidden="1" w:unhideWhenUsed="1"/>
-    <w:lsdException w:name="Unresolved Mention" w:semiHidden="1" w:unhideWhenUsed="1"/>
-    <w:lsdException w:name="Smart Link" w:semiHidden="1" w:unhideWhenUsed="1"/>
+  <w:latentStyles w:defLockedState="0" w:defUIPriority="99" w:defSemiHidden="1" w:defUnhideWhenUsed="1" w:defQFormat="0" w:count="267">
+    <w:lsdException w:name="Normal" w:semiHidden="0" w:uiPriority="0" w:unhideWhenUsed="0" w:qFormat="1"/>
+    <w:lsdException w:name="heading 1" w:semiHidden="0" w:uiPriority="9" w:unhideWhenUsed="0" w:qFormat="1"/>
+    <w:lsdException w:name="heading 2" w:uiPriority="9" w:qFormat="1"/>
+    <w:lsdException w:name="heading 3" w:uiPriority="9" w:qFormat="1"/>
+    <w:lsdException w:name="heading 4" w:uiPriority="9" w:qFormat="1"/>
+    <w:lsdException w:name="heading 5" w:uiPriority="9" w:qFormat="1"/>
+    <w:lsdException w:name="heading 6" w:uiPriority="9" w:qFormat="1"/>
+    <w:lsdException w:name="heading 7" w:uiPriority="9" w:qFormat="1"/>
+    <w:lsdException w:name="heading 8" w:uiPriority="9" w:qFormat="1"/>
+    <w:lsdException w:name="heading 9" w:uiPriority="9" w:qFormat="1"/>
+    <w:lsdException w:name="toc 1" w:uiPriority="39"/>
+    <w:lsdException w:name="toc 2" w:uiPriority="39"/>
+    <w:lsdException w:name="toc 3" w:uiPriority="39"/>
+    <w:lsdException w:name="toc 4" w:uiPriority="39"/>
+    <w:lsdException w:name="toc 5" w:uiPriority="39"/>
+    <w:lsdException w:name="toc 6" w:uiPriority="39"/>
+    <w:lsdException w:name="toc 7" w:uiPriority="39"/>
+    <w:lsdException w:name="toc 8" w:uiPriority="39"/>
+    <w:lsdException w:name="toc 9" w:uiPriority="39"/>
+    <w:lsdException w:name="caption" w:uiPriority="35" w:qFormat="1"/>
+    <w:lsdException w:name="Title" w:semiHidden="0" w:uiPriority="10" w:unhideWhenUsed="0" w:qFormat="1"/>
+    <w:lsdException w:name="Default Paragraph Font" w:uiPriority="1"/>
+    <w:lsdException w:name="Subtitle" w:semiHidden="0" w:uiPriority="11" w:unhideWhenUsed="0" w:qFormat="1"/>
+    <w:lsdException w:name="Strong" w:semiHidden="0" w:uiPriority="22" w:unhideWhenUsed="0" w:qFormat="1"/>
+    <w:lsdException w:name="Emphasis" w:semiHidden="0" w:uiPriority="20" w:unhideWhenUsed="0" w:qFormat="1"/>
+    <w:lsdException w:name="Table Grid" w:semiHidden="0" w:uiPriority="39" w:unhideWhenUsed="0"/>
+    <w:lsdException w:name="Placeholder Text" w:unhideWhenUsed="0"/>
+    <w:lsdException w:name="No Spacing" w:semiHidden="0" w:uiPriority="1" w:unhideWhenUsed="0" w:qFormat="1"/>
+    <w:lsdException w:name="Light Shading" w:semiHidden="0" w:uiPriority="60" w:unhideWhenUsed="0"/>
+    <w:lsdException w:name="Light List" w:semiHidden="0" w:uiPriority="61" w:unhideWhenUsed="0"/>
+    <w:lsdException w:name="Light Grid" w:semiHidden="0" w:uiPriority="62" w:unhideWhenUsed="0"/>
+    <w:lsdException w:name="Medium Shading 1" w:semiHidden="0" w:uiPriority="63" w:unhideWhenUsed="0"/>
+    <w:lsdException w:name="Medium Shading 2" w:semiHidden="0" w:uiPriority="64" w:unhideWhenUsed="0"/>
+    <w:lsdException w:name="Medium List 1" w:semiHidden="0" w:uiPriority="65" w:unhideWhenUsed="0"/>
+    <w:lsdException w:name="Medium List 2" w:semiHidden="0" w:uiPriority="66" w:unhideWhenUsed="0"/>
+    <w:lsdException w:name="Medium Grid 1" w:semiHidden="0" w:uiPriority="67" w:unhideWhenUsed="0"/>
+    <w:lsdException w:name="Medium Grid 2" w:semiHidden="0" w:uiPriority="68" w:unhideWhenUsed="0"/>
+    <w:lsdException w:name="Medium Grid 3" w:semiHidden="0" w:uiPriority="69" w:unhideWhenUsed="0"/>
+    <w:lsdException w:name="Dark List" w:semiHidden="0" w:uiPriority="70" w:unhideWhenUsed="0"/>
+    <w:lsdException w:name="Colorful Shading" w:semiHidden="0" w:uiPriority="71" w:unhideWhenUsed="0"/>
+    <w:lsdException w:name="Colorful List" w:semiHidden="0" w:uiPriority="72" w:unhideWhenUsed="0"/>
+    <w:lsdException w:name="Colorful Grid" w:semiHidden="0" w:uiPriority="73" w:unhideWhenUsed="0"/>
+    <w:lsdException w:name="Light Shading Accent 1" w:semiHidden="0" w:uiPriority="60" w:unhideWhenUsed="0"/>
+    <w:lsdException w:name="Light List Accent 1" w:semiHidden="0" w:uiPriority="61" w:unhideWhenUsed="0"/>
+    <w:lsdException w:name="Light Grid Accent 1" w:semiHidden="0" w:uiPriority="62" w:unhideWhenUsed="0"/>
+    <w:lsdException w:name="Medium Shading 1 Accent 1" w:semiHidden="0" w:uiPriority="63" w:unhideWhenUsed="0"/>
+    <w:lsdException w:name="Medium Shading 2 Accent 1" w:semiHidden="0" w:uiPriority="64" w:unhideWhenUsed="0"/>
+    <w:lsdException w:name="Medium List 1 Accent 1" w:semiHidden="0" w:uiPriority="65" w:unhideWhenUsed="0"/>
+    <w:lsdException w:name="Revision" w:unhideWhenUsed="0"/>
+    <w:lsdException w:name="List Paragraph" w:semiHidden="0" w:uiPriority="34" w:unhideWhenUsed="0" w:qFormat="1"/>
+    <w:lsdException w:name="Quote" w:semiHidden="0" w:uiPriority="29" w:unhideWhenUsed="0" w:qFormat="1"/>
+    <w:lsdException w:name="Intense Quote" w:semiHidden="0" w:uiPriority="30" w:unhideWhenUsed="0" w:qFormat="1"/>
+    <w:lsdException w:name="Medium List 2 Accent 1" w:semiHidden="0" w:uiPriority="66" w:unhideWhenUsed="0"/>
+    <w:lsdException w:name="Medium Grid 1 Accent 1" w:semiHidden="0" w:uiPriority="67" w:unhideWhenUsed="0"/>
+    <w:lsdException w:name="Medium Grid 2 Accent 1" w:semiHidden="0" w:uiPriority="68" w:unhideWhenUsed="0"/>
+    <w:lsdException w:name="Medium Grid 3 Accent 1" w:semiHidden="0" w:uiPriority="69" w:unhideWhenUsed="0"/>
+    <w:lsdException w:name="Dark List Accent 1" w:semiHidden="0" w:uiPriority="70" w:unhideWhenUsed="0"/>
+    <w:lsdException w:name="Colorful Shading Accent 1" w:semiHidden="0" w:uiPriority="71" w:unhideWhenUsed="0"/>
+    <w:lsdException w:name="Colorful List Accent 1" w:semiHidden="0" w:uiPriority="72" w:unhideWhenUsed="0"/>
+    <w:lsdException w:name="Colorful Grid Accent 1" w:semiHidden="0" w:uiPriority="73" w:unhideWhenUsed="0"/>
+    <w:lsdException w:name="Light Shading Accent 2" w:semiHidden="0" w:uiPriority="60" w:unhideWhenUsed="0"/>
+    <w:lsdException w:name="Light List Accent 2" w:semiHidden="0" w:uiPriority="61" w:unhideWhenUsed="0"/>
+    <w:lsdException w:name="Light Grid Accent 2" w:semiHidden="0" w:uiPriority="62" w:unhideWhenUsed="0"/>
+    <w:lsdException w:name="Medium Shading 1 Accent 2" w:semiHidden="0" w:uiPriority="63" w:unhideWhenUsed="0"/>
+    <w:lsdException w:name="Medium Shading 2 Accent 2" w:semiHidden="0" w:uiPriority="64" w:unhideWhenUsed="0"/>
+    <w:lsdException w:name="Medium List 1 Accent 2" w:semiHidden="0" w:uiPriority="65" w:unhideWhenUsed="0"/>
+    <w:lsdException w:name="Medium List 2 Accent 2" w:semiHidden="0" w:uiPriority="66" w:unhideWhenUsed="0"/>
+    <w:lsdException w:name="Medium Grid 1 Accent 2" w:semiHidden="0" w:uiPriority="67" w:unhideWhenUsed="0"/>
+    <w:lsdException w:name="Medium Grid 2 Accent 2" w:semiHidden="0" w:uiPriority="68" w:unhideWhenUsed="0"/>
+    <w:lsdException w:name="Medium Grid 3 Accent 2" w:semiHidden="0" w:uiPriority="69" w:unhideWhenUsed="0"/>
+    <w:lsdException w:name="Dark List Accent 2" w:semiHidden="0" w:uiPriority="70" w:unhideWhenUsed="0"/>
+    <w:lsdException w:name="Colorful Shading Accent 2" w:semiHidden="0" w:uiPriority="71" w:unhideWhenUsed="0"/>
+    <w:lsdException w:name="Colorful List Accent 2" w:semiHidden="0" w:uiPriority="72" w:unhideWhenUsed="0"/>
+    <w:lsdException w:name="Colorful Grid Accent 2" w:semiHidden="0" w:uiPriority="73" w:unhideWhenUsed="0"/>
+    <w:lsdException w:name="Light Shading Accent 3" w:semiHidden="0" w:uiPriority="60" w:unhideWhenUsed="0"/>
+    <w:lsdException w:name="Light List Accent 3" w:semiHidden="0" w:uiPriority="61" w:unhideWhenUsed="0"/>
+    <w:lsdException w:name="Light Grid Accent 3" w:semiHidden="0" w:uiPriority="62" w:unhideWhenUsed="0"/>
+    <w:lsdException w:name="Medium Shading 1 Accent 3" w:semiHidden="0" w:uiPriority="63" w:unhideWhenUsed="0"/>
+    <w:lsdException w:name="Medium Shading 2 Accent 3" w:semiHidden="0" w:uiPriority="64" w:unhideWhenUsed="0"/>
+    <w:lsdException w:name="Medium List 1 Accent 3" w:semiHidden="0" w:uiPriority="65" w:unhideWhenUsed="0"/>
+    <w:lsdException w:name="Medium List 2 Accent 3" w:semiHidden="0" w:uiPriority="66" w:unhideWhenUsed="0"/>
+    <w:lsdException w:name="Medium Grid 1 Accent 3" w:semiHidden="0" w:uiPriority="67" w:unhideWhenUsed="0"/>
+    <w:lsdException w:name="Medium Grid 2 Accent 3" w:semiHidden="0" w:uiPriority="68" w:unhideWhenUsed="0"/>
+    <w:lsdException w:name="Medium Grid 3 Accent 3" w:semiHidden="0" w:uiPriority="69" w:unhideWhenUsed="0"/>
+    <w:lsdException w:name="Dark List Accent 3" w:semiHidden="0" w:uiPriority="70" w:unhideWhenUsed="0"/>
+    <w:lsdException w:name="Colorful Shading Accent 3" w:semiHidden="0" w:uiPriority="71" w:unhideWhenUsed="0"/>
+    <w:lsdException w:name="Colorful List Accent 3" w:semiHidden="0" w:uiPriority="72" w:unhideWhenUsed="0"/>
+    <w:lsdException w:name="Colorful Grid Accent 3" w:semiHidden="0" w:uiPriority="73" w:unhideWhenUsed="0"/>
+    <w:lsdException w:name="Light Shading Accent 4" w:semiHidden="0" w:uiPriority="60" w:unhideWhenUsed="0"/>
+    <w:lsdException w:name="Light List Accent 4" w:semiHidden="0" w:uiPriority="61" w:unhideWhenUsed="0"/>
+    <w:lsdException w:name="Light Grid Accent 4" w:semiHidden="0" w:uiPriority="62" w:unhideWhenUsed="0"/>
+    <w:lsdException w:name="Medium Shading 1 Accent 4" w:semiHidden="0" w:uiPriority="63" w:unhideWhenUsed="0"/>
+    <w:lsdException w:name="Medium Shading 2 Accent 4" w:semiHidden="0" w:uiPriority="64" w:unhideWhenUsed="0"/>
+    <w:lsdException w:name="Medium List 1 Accent 4" w:semiHidden="0" w:uiPriority="65" w:unhideWhenUsed="0"/>
+    <w:lsdException w:name="Medium List 2 Accent 4" w:semiHidden="0" w:uiPriority="66" w:unhideWhenUsed="0"/>
+    <w:lsdException w:name="Medium Grid 1 Accent 4" w:semiHidden="0" w:uiPriority="67" w:unhideWhenUsed="0"/>
+    <w:lsdException w:name="Medium Grid 2 Accent 4" w:semiHidden="0" w:uiPriority="68" w:unhideWhenUsed="0"/>
+    <w:lsdException w:name="Medium Grid 3 Accent 4" w:semiHidden="0" w:uiPriority="69" w:unhideWhenUsed="0"/>
+    <w:lsdException w:name="Dark List Accent 4" w:semiHidden="0" w:uiPriority="70" w:unhideWhenUsed="0"/>
+    <w:lsdException w:name="Colorful Shading Accent 4" w:semiHidden="0" w:uiPriority="71" w:unhideWhenUsed="0"/>
+    <w:lsdException w:name="Colorful List Accent 4" w:semiHidden="0" w:uiPriority="72" w:unhideWhenUsed="0"/>
+    <w:lsdException w:name="Colorful Grid Accent 4" w:semiHidden="0" w:uiPriority="73" w:unhideWhenUsed="0"/>
+    <w:lsdException w:name="Light Shading Accent 5" w:semiHidden="0" w:uiPriority="60" w:unhideWhenUsed="0"/>
+    <w:lsdException w:name="Light List Accent 5" w:semiHidden="0" w:uiPriority="61" w:unhideWhenUsed="0"/>
+    <w:lsdException w:name="Light Grid Accent 5" w:semiHidden="0" w:uiPriority="62" w:unhideWhenUsed="0"/>
+    <w:lsdException w:name="Medium Shading 1 Accent 5" w:semiHidden="0" w:uiPriority="63" w:unhideWhenUsed="0"/>
+    <w:lsdException w:name="Medium Shading 2 Accent 5" w:semiHidden="0" w:uiPriority="64" w:unhideWhenUsed="0"/>
+    <w:lsdException w:name="Medium List 1 Accent 5" w:semiHidden="0" w:uiPriority="65" w:unhideWhenUsed="0"/>
+    <w:lsdException w:name="Medium List 2 Accent 5" w:semiHidden="0" w:uiPriority="66" w:unhideWhenUsed="0"/>
+    <w:lsdException w:name="Medium Grid 1 Accent 5" w:semiHidden="0" w:uiPriority="67" w:unhideWhenUsed="0"/>
+    <w:lsdException w:name="Medium Grid 2 Accent 5" w:semiHidden="0" w:uiPriority="68" w:unhideWhenUsed="0"/>
+    <w:lsdException w:name="Medium Grid 3 Accent 5" w:semiHidden="0" w:uiPriority="69" w:unhideWhenUsed="0"/>
+    <w:lsdException w:name="Dark List Accent 5" w:semiHidden="0" w:uiPriority="70" w:unhideWhenUsed="0"/>
+    <w:lsdException w:name="Colorful Shading Accent 5" w:semiHidden="0" w:uiPriority="71" w:unhideWhenUsed="0"/>
+    <w:lsdException w:name="Colorful List Accent 5" w:semiHidden="0" w:uiPriority="72" w:unhideWhenUsed="0"/>
+    <w:lsdException w:name="Colorful Grid Accent 5" w:semiHidden="0" w:uiPriority="73" w:unhideWhenUsed="0"/>
+    <w:lsdException w:name="Light Shading Accent 6" w:semiHidden="0" w:uiPriority="60" w:unhideWhenUsed="0"/>
+    <w:lsdException w:name="Light List Accent 6" w:semiHidden="0" w:uiPriority="61" w:unhideWhenUsed="0"/>
+    <w:lsdException w:name="Light Grid Accent 6" w:semiHidden="0" w:uiPriority="62" w:unhideWhenUsed="0"/>
+    <w:lsdException w:name="Medium Shading 1 Accent 6" w:semiHidden="0" w:uiPriority="63" w:unhideWhenUsed="0"/>
+    <w:lsdException w:name="Medium Shading 2 Accent 6" w:semiHidden="0" w:uiPriority="64" w:unhideWhenUsed="0"/>
+    <w:lsdException w:name="Medium List 1 Accent 6" w:semiHidden="0" w:uiPriority="65" w:unhideWhenUsed="0"/>
+    <w:lsdException w:name="Medium List 2 Accent 6" w:semiHidden="0" w:uiPriority="66" w:unhideWhenUsed="0"/>
+    <w:lsdException w:name="Medium Grid 1 Accent 6" w:semiHidden="0" w:uiPriority="67" w:unhideWhenUsed="0"/>
+    <w:lsdException w:name="Medium Grid 2 Accent 6" w:semiHidden="0" w:uiPriority="68" w:unhideWhenUsed="0"/>
+    <w:lsdException w:name="Medium Grid 3 Accent 6" w:semiHidden="0" w:uiPriority="69" w:unhideWhenUsed="0"/>
+    <w:lsdException w:name="Dark List Accent 6" w:semiHidden="0" w:uiPriority="70" w:unhideWhenUsed="0"/>
+    <w:lsdException w:name="Colorful Shading Accent 6" w:semiHidden="0" w:uiPriority="71" w:unhideWhenUsed="0"/>
+    <w:lsdException w:name="Colorful List Accent 6" w:semiHidden="0" w:uiPriority="72" w:unhideWhenUsed="0"/>
+    <w:lsdException w:name="Colorful Grid Accent 6" w:semiHidden="0" w:uiPriority="73" w:unhideWhenUsed="0"/>
+    <w:lsdException w:name="Subtle Emphasis" w:semiHidden="0" w:uiPriority="19" w:unhideWhenUsed="0" w:qFormat="1"/>
+    <w:lsdException w:name="Intense Emphasis" w:semiHidden="0" w:uiPriority="21" w:unhideWhenUsed="0" w:qFormat="1"/>
+    <w:lsdException w:name="Subtle Reference" w:semiHidden="0" w:uiPriority="31" w:unhideWhenUsed="0" w:qFormat="1"/>
+    <w:lsdException w:name="Intense Reference" w:semiHidden="0" w:uiPriority="32" w:unhideWhenUsed="0" w:qFormat="1"/>
+    <w:lsdException w:name="Book Title" w:semiHidden="0" w:uiPriority="33" w:unhideWhenUsed="0" w:qFormat="1"/>
+    <w:lsdException w:name="Bibliography" w:uiPriority="37"/>
+    <w:lsdException w:name="TOC Heading" w:uiPriority="39" w:qFormat="1"/>
   </w:latentStyles>
-  <w:style w:type="paragraph" w:default="1" w:styleId="Normal">
+  <w:style w:type="paragraph" w:default="1" w:styleId="Normalny">
     <w:name w:val="Normal"/>
     <w:qFormat/>
     <w:rsid w:val="00BF6DB0"/>
   </w:style>
-  <w:style w:type="character" w:default="1" w:styleId="DefaultParagraphFont">
+  <w:style w:type="character" w:default="1" w:styleId="Domylnaczcionkaakapitu">
     <w:name w:val="Default Paragraph Font"/>
     <w:uiPriority w:val="1"/>
     <w:semiHidden/>
     <w:unhideWhenUsed/>
   </w:style>
-  <w:style w:type="table" w:default="1" w:styleId="TableNormal">
+  <w:style w:type="table" w:default="1" w:styleId="Standardowy">
     <w:name w:val="Normal Table"/>
     <w:uiPriority w:val="99"/>
     <w:semiHidden/>
     <w:unhideWhenUsed/>
+    <w:qFormat/>
     <w:tblPr>
       <w:tblInd w:w="0" w:type="dxa"/>
       <w:tblCellMar>
@@ -10532,7 +10240,7 @@
       </w:tblCellMar>
     </w:tblPr>
   </w:style>
-  <w:style w:type="numbering" w:default="1" w:styleId="NoList">
+  <w:style w:type="numbering" w:default="1" w:styleId="Bezlisty">
     <w:name w:val="No List"/>
     <w:uiPriority w:val="99"/>
     <w:semiHidden/>
@@ -10540,8 +10248,8 @@
   </w:style>
   <w:style w:type="paragraph" w:customStyle="1" w:styleId="rysunekpodpis">
     <w:name w:val="_rysunek_podpis"/>
-    <w:basedOn w:val="Normal"/>
-    <w:next w:val="Normal"/>
+    <w:basedOn w:val="Normalny"/>
+    <w:next w:val="Normalny"/>
     <w:link w:val="rysunekpodpisZnak"/>
     <w:qFormat/>
     <w:rsid w:val="00EA36D5"/>
@@ -10562,7 +10270,7 @@
   </w:style>
   <w:style w:type="character" w:customStyle="1" w:styleId="rysunekpodpisZnak">
     <w:name w:val="_rysunek_podpis Znak"/>
-    <w:basedOn w:val="DefaultParagraphFont"/>
+    <w:basedOn w:val="Domylnaczcionkaakapitu"/>
     <w:link w:val="rysunekpodpis"/>
     <w:rsid w:val="00EA36D5"/>
     <w:rPr>
@@ -10574,7 +10282,7 @@
   </w:style>
   <w:style w:type="paragraph" w:customStyle="1" w:styleId="naglowek2">
     <w:name w:val="_naglowek 2"/>
-    <w:basedOn w:val="Normal"/>
+    <w:basedOn w:val="Normalny"/>
     <w:link w:val="naglowek2Znak"/>
     <w:qFormat/>
     <w:rsid w:val="00EA36D5"/>
@@ -10595,7 +10303,7 @@
   </w:style>
   <w:style w:type="character" w:customStyle="1" w:styleId="naglowek2Znak">
     <w:name w:val="_naglowek 2 Znak"/>
-    <w:basedOn w:val="DefaultParagraphFont"/>
+    <w:basedOn w:val="Domylnaczcionkaakapitu"/>
     <w:link w:val="naglowek2"/>
     <w:rsid w:val="00EA36D5"/>
     <w:rPr>
@@ -10608,7 +10316,7 @@
   </w:style>
   <w:style w:type="paragraph" w:customStyle="1" w:styleId="naglowek1">
     <w:name w:val="_naglowek 1"/>
-    <w:basedOn w:val="Normal"/>
+    <w:basedOn w:val="Normalny"/>
     <w:link w:val="naglowek1Znak"/>
     <w:qFormat/>
     <w:rsid w:val="00EA36D5"/>
@@ -10626,7 +10334,7 @@
   </w:style>
   <w:style w:type="character" w:customStyle="1" w:styleId="naglowek1Znak">
     <w:name w:val="_naglowek 1 Znak"/>
-    <w:basedOn w:val="DefaultParagraphFont"/>
+    <w:basedOn w:val="Domylnaczcionkaakapitu"/>
     <w:link w:val="naglowek1"/>
     <w:rsid w:val="00EA36D5"/>
     <w:rPr>
@@ -10637,10 +10345,10 @@
       <w:lang w:eastAsia="pl-PL"/>
     </w:rPr>
   </w:style>
-  <w:style w:type="paragraph" w:styleId="Header">
+  <w:style w:type="paragraph" w:styleId="Nagwek">
     <w:name w:val="header"/>
-    <w:basedOn w:val="Normal"/>
-    <w:link w:val="HeaderChar"/>
+    <w:basedOn w:val="Normalny"/>
+    <w:link w:val="NagwekZnak"/>
     <w:uiPriority w:val="99"/>
     <w:unhideWhenUsed/>
     <w:rsid w:val="007F2CC3"/>
@@ -10652,17 +10360,17 @@
       <w:spacing w:after="0" w:line="240" w:lineRule="auto"/>
     </w:pPr>
   </w:style>
-  <w:style w:type="character" w:customStyle="1" w:styleId="HeaderChar">
-    <w:name w:val="Header Char"/>
-    <w:basedOn w:val="DefaultParagraphFont"/>
-    <w:link w:val="Header"/>
+  <w:style w:type="character" w:customStyle="1" w:styleId="NagwekZnak">
+    <w:name w:val="Nagłówek Znak"/>
+    <w:basedOn w:val="Domylnaczcionkaakapitu"/>
+    <w:link w:val="Nagwek"/>
     <w:uiPriority w:val="99"/>
     <w:rsid w:val="007F2CC3"/>
   </w:style>
-  <w:style w:type="paragraph" w:styleId="Footer">
+  <w:style w:type="paragraph" w:styleId="Stopka">
     <w:name w:val="footer"/>
-    <w:basedOn w:val="Normal"/>
-    <w:link w:val="FooterChar"/>
+    <w:basedOn w:val="Normalny"/>
+    <w:link w:val="StopkaZnak"/>
     <w:uiPriority w:val="99"/>
     <w:unhideWhenUsed/>
     <w:rsid w:val="007F2CC3"/>
@@ -10674,16 +10382,16 @@
       <w:spacing w:after="0" w:line="240" w:lineRule="auto"/>
     </w:pPr>
   </w:style>
-  <w:style w:type="character" w:customStyle="1" w:styleId="FooterChar">
-    <w:name w:val="Footer Char"/>
-    <w:basedOn w:val="DefaultParagraphFont"/>
-    <w:link w:val="Footer"/>
+  <w:style w:type="character" w:customStyle="1" w:styleId="StopkaZnak">
+    <w:name w:val="Stopka Znak"/>
+    <w:basedOn w:val="Domylnaczcionkaakapitu"/>
+    <w:link w:val="Stopka"/>
     <w:uiPriority w:val="99"/>
     <w:rsid w:val="007F2CC3"/>
   </w:style>
-  <w:style w:type="paragraph" w:styleId="ListParagraph">
+  <w:style w:type="paragraph" w:styleId="Akapitzlist">
     <w:name w:val="List Paragraph"/>
-    <w:basedOn w:val="Normal"/>
+    <w:basedOn w:val="Normalny"/>
     <w:uiPriority w:val="34"/>
     <w:qFormat/>
     <w:rsid w:val="004E3A9F"/>
@@ -10692,9 +10400,9 @@
       <w:contextualSpacing/>
     </w:pPr>
   </w:style>
-  <w:style w:type="character" w:styleId="PlaceholderText">
+  <w:style w:type="character" w:styleId="Tekstzastpczy">
     <w:name w:val="Placeholder Text"/>
-    <w:basedOn w:val="DefaultParagraphFont"/>
+    <w:basedOn w:val="Domylnaczcionkaakapitu"/>
     <w:uiPriority w:val="99"/>
     <w:semiHidden/>
     <w:rsid w:val="00CD14D2"/>
@@ -10704,7 +10412,7 @@
   </w:style>
   <w:style w:type="paragraph" w:customStyle="1" w:styleId="TableContents">
     <w:name w:val="Table Contents"/>
-    <w:basedOn w:val="Normal"/>
+    <w:basedOn w:val="Normalny"/>
     <w:rsid w:val="00AA3C6F"/>
     <w:pPr>
       <w:widowControl w:val="0"/>
@@ -10722,15 +10430,16 @@
       <w:lang w:eastAsia="pl-PL"/>
     </w:rPr>
   </w:style>
-  <w:style w:type="table" w:styleId="TableGrid">
+  <w:style w:type="table" w:styleId="Tabela-Siatka">
     <w:name w:val="Table Grid"/>
-    <w:basedOn w:val="TableNormal"/>
+    <w:basedOn w:val="Standardowy"/>
     <w:uiPriority w:val="39"/>
     <w:rsid w:val="004C4C08"/>
     <w:pPr>
       <w:spacing w:after="0" w:line="240" w:lineRule="auto"/>
     </w:pPr>
     <w:tblPr>
+      <w:tblInd w:w="0" w:type="dxa"/>
       <w:tblBorders>
         <w:top w:val="single" w:sz="4" w:space="0" w:color="auto"/>
         <w:left w:val="single" w:sz="4" w:space="0" w:color="auto"/>
@@ -10739,12 +10448,18 @@
         <w:insideH w:val="single" w:sz="4" w:space="0" w:color="auto"/>
         <w:insideV w:val="single" w:sz="4" w:space="0" w:color="auto"/>
       </w:tblBorders>
+      <w:tblCellMar>
+        <w:top w:w="0" w:type="dxa"/>
+        <w:left w:w="108" w:type="dxa"/>
+        <w:bottom w:w="0" w:type="dxa"/>
+        <w:right w:w="108" w:type="dxa"/>
+      </w:tblCellMar>
     </w:tblPr>
   </w:style>
-  <w:style w:type="paragraph" w:styleId="EndnoteText">
+  <w:style w:type="paragraph" w:styleId="Tekstprzypisukocowego">
     <w:name w:val="endnote text"/>
-    <w:basedOn w:val="Normal"/>
-    <w:link w:val="EndnoteTextChar"/>
+    <w:basedOn w:val="Normalny"/>
+    <w:link w:val="TekstprzypisukocowegoZnak"/>
     <w:uiPriority w:val="99"/>
     <w:semiHidden/>
     <w:unhideWhenUsed/>
@@ -10757,10 +10472,10 @@
       <w:szCs w:val="20"/>
     </w:rPr>
   </w:style>
-  <w:style w:type="character" w:customStyle="1" w:styleId="EndnoteTextChar">
-    <w:name w:val="Endnote Text Char"/>
-    <w:basedOn w:val="DefaultParagraphFont"/>
-    <w:link w:val="EndnoteText"/>
+  <w:style w:type="character" w:customStyle="1" w:styleId="TekstprzypisukocowegoZnak">
+    <w:name w:val="Tekst przypisu końcowego Znak"/>
+    <w:basedOn w:val="Domylnaczcionkaakapitu"/>
+    <w:link w:val="Tekstprzypisukocowego"/>
     <w:uiPriority w:val="99"/>
     <w:semiHidden/>
     <w:rsid w:val="00315473"/>
@@ -10769,9 +10484,9 @@
       <w:szCs w:val="20"/>
     </w:rPr>
   </w:style>
-  <w:style w:type="character" w:styleId="EndnoteReference">
+  <w:style w:type="character" w:styleId="Odwoanieprzypisukocowego">
     <w:name w:val="endnote reference"/>
-    <w:basedOn w:val="DefaultParagraphFont"/>
+    <w:basedOn w:val="Domylnaczcionkaakapitu"/>
     <w:uiPriority w:val="99"/>
     <w:semiHidden/>
     <w:unhideWhenUsed/>
@@ -10780,9 +10495,9 @@
       <w:vertAlign w:val="superscript"/>
     </w:rPr>
   </w:style>
-  <w:style w:type="character" w:styleId="Hyperlink">
+  <w:style w:type="character" w:styleId="Hipercze">
     <w:name w:val="Hyperlink"/>
-    <w:basedOn w:val="DefaultParagraphFont"/>
+    <w:basedOn w:val="Domylnaczcionkaakapitu"/>
     <w:uiPriority w:val="99"/>
     <w:unhideWhenUsed/>
     <w:rsid w:val="00794E73"/>
@@ -10791,9 +10506,9 @@
       <w:u w:val="single"/>
     </w:rPr>
   </w:style>
-  <w:style w:type="character" w:styleId="UnresolvedMention">
+  <w:style w:type="character" w:customStyle="1" w:styleId="UnresolvedMention">
     <w:name w:val="Unresolved Mention"/>
-    <w:basedOn w:val="DefaultParagraphFont"/>
+    <w:basedOn w:val="Domylnaczcionkaakapitu"/>
     <w:uiPriority w:val="99"/>
     <w:semiHidden/>
     <w:unhideWhenUsed/>
@@ -10803,10 +10518,10 @@
       <w:shd w:val="clear" w:color="auto" w:fill="E1DFDD"/>
     </w:rPr>
   </w:style>
-  <w:style w:type="paragraph" w:styleId="HTMLPreformatted">
+  <w:style w:type="paragraph" w:styleId="HTML-wstpniesformatowany">
     <w:name w:val="HTML Preformatted"/>
-    <w:basedOn w:val="Normal"/>
-    <w:link w:val="HTMLPreformattedChar"/>
+    <w:basedOn w:val="Normalny"/>
+    <w:link w:val="HTML-wstpniesformatowanyZnak"/>
     <w:uiPriority w:val="99"/>
     <w:unhideWhenUsed/>
     <w:rsid w:val="00F348BB"/>
@@ -10838,10 +10553,10 @@
       <w:lang w:val="de-DE" w:eastAsia="de-DE"/>
     </w:rPr>
   </w:style>
-  <w:style w:type="character" w:customStyle="1" w:styleId="HTMLPreformattedChar">
-    <w:name w:val="HTML Preformatted Char"/>
-    <w:basedOn w:val="DefaultParagraphFont"/>
-    <w:link w:val="HTMLPreformatted"/>
+  <w:style w:type="character" w:customStyle="1" w:styleId="HTML-wstpniesformatowanyZnak">
+    <w:name w:val="HTML - wstępnie sformatowany Znak"/>
+    <w:basedOn w:val="Domylnaczcionkaakapitu"/>
+    <w:link w:val="HTML-wstpniesformatowany"/>
     <w:uiPriority w:val="99"/>
     <w:rsid w:val="00F348BB"/>
     <w:rPr>
@@ -10851,11 +10566,41 @@
       <w:lang w:val="de-DE" w:eastAsia="de-DE"/>
     </w:rPr>
   </w:style>
+  <w:style w:type="paragraph" w:styleId="Tekstdymka">
+    <w:name w:val="Balloon Text"/>
+    <w:basedOn w:val="Normalny"/>
+    <w:link w:val="TekstdymkaZnak"/>
+    <w:uiPriority w:val="99"/>
+    <w:semiHidden/>
+    <w:unhideWhenUsed/>
+    <w:rsid w:val="0016385E"/>
+    <w:pPr>
+      <w:spacing w:after="0" w:line="240" w:lineRule="auto"/>
+    </w:pPr>
+    <w:rPr>
+      <w:rFonts w:ascii="Tahoma" w:hAnsi="Tahoma" w:cs="Tahoma"/>
+      <w:sz w:val="16"/>
+      <w:szCs w:val="16"/>
+    </w:rPr>
+  </w:style>
+  <w:style w:type="character" w:customStyle="1" w:styleId="TekstdymkaZnak">
+    <w:name w:val="Tekst dymka Znak"/>
+    <w:basedOn w:val="Domylnaczcionkaakapitu"/>
+    <w:link w:val="Tekstdymka"/>
+    <w:uiPriority w:val="99"/>
+    <w:semiHidden/>
+    <w:rsid w:val="0016385E"/>
+    <w:rPr>
+      <w:rFonts w:ascii="Tahoma" w:hAnsi="Tahoma" w:cs="Tahoma"/>
+      <w:sz w:val="16"/>
+      <w:szCs w:val="16"/>
+    </w:rPr>
+  </w:style>
 </w:styles>
 </file>
 
 <file path=word/glossary/document.xml><?xml version="1.0" encoding="utf-8"?>
-<w:glossaryDocument xmlns:wpc="http://schemas.microsoft.com/office/word/2010/wordprocessingCanvas" xmlns:cx="http://schemas.microsoft.com/office/drawing/2014/chartex" xmlns:cx1="http://schemas.microsoft.com/office/drawing/2015/9/8/chartex" xmlns:cx2="http://schemas.microsoft.com/office/drawing/2015/10/21/chartex" xmlns:cx3="http://schemas.microsoft.com/office/drawing/2016/5/9/chartex" xmlns:cx4="http://schemas.microsoft.com/office/drawing/2016/5/10/chartex" xmlns:cx5="http://schemas.microsoft.com/office/drawing/2016/5/11/chartex" xmlns:cx6="http://schemas.microsoft.com/office/drawing/2016/5/12/chartex" xmlns:cx7="http://schemas.microsoft.com/office/drawing/2016/5/13/chartex" xmlns:cx8="http://schemas.microsoft.com/office/drawing/2016/5/14/chartex" xmlns:mc="http://schemas.openxmlformats.org/markup-compatibility/2006" xmlns:aink="http://schemas.microsoft.com/office/drawing/2016/ink" xmlns:am3d="http://schemas.microsoft.com/office/drawing/2017/model3d" xmlns:o="urn:schemas-microsoft-com:office:office" xmlns:oel="http://schemas.microsoft.com/office/2019/extlst" xmlns:r="http://schemas.openxmlformats.org/officeDocument/2006/relationships" xmlns:m="http://schemas.openxmlformats.org/officeDocument/2006/math" xmlns:v="urn:schemas-microsoft-com:vml" xmlns:wp14="http://schemas.microsoft.com/office/word/2010/wordprocessingDrawing" xmlns:wp="http://schemas.openxmlformats.org/drawingml/2006/wordprocessingDrawing" xmlns:w10="urn:schemas-microsoft-com:office:word" xmlns:w="http://schemas.openxmlformats.org/wordprocessingml/2006/main" xmlns:w14="http://schemas.microsoft.com/office/word/2010/wordml" xmlns:w15="http://schemas.microsoft.com/office/word/2012/wordml" xmlns:w16cex="http://schemas.microsoft.com/office/word/2018/wordml/cex" xmlns:w16cid="http://schemas.microsoft.com/office/word/2016/wordml/cid" xmlns:w16="http://schemas.microsoft.com/office/word/2018/wordml" xmlns:w16sdtdh="http://schemas.microsoft.com/office/word/2020/wordml/sdtdatahash" xmlns:w16se="http://schemas.microsoft.com/office/word/2015/wordml/symex" xmlns:wpg="http://schemas.microsoft.com/office/word/2010/wordprocessingGroup" xmlns:wpi="http://schemas.microsoft.com/office/word/2010/wordprocessingInk" xmlns:wne="http://schemas.microsoft.com/office/word/2006/wordml" xmlns:wps="http://schemas.microsoft.com/office/word/2010/wordprocessingShape" mc:Ignorable="w14 w15 w16se w16cid w16 w16cex w16sdtdh wp14">
+<w:glossaryDocument xmlns:ve="http://schemas.openxmlformats.org/markup-compatibility/2006" xmlns:o="urn:schemas-microsoft-com:office:office" xmlns:r="http://schemas.openxmlformats.org/officeDocument/2006/relationships" xmlns:m="http://schemas.openxmlformats.org/officeDocument/2006/math" xmlns:v="urn:schemas-microsoft-com:vml" xmlns:wp="http://schemas.openxmlformats.org/drawingml/2006/wordprocessingDrawing" xmlns:w10="urn:schemas-microsoft-com:office:word" xmlns:w="http://schemas.openxmlformats.org/wordprocessingml/2006/main" xmlns:wne="http://schemas.microsoft.com/office/word/2006/wordml">
   <w:docParts>
     <w:docPart>
       <w:docPartPr>
@@ -10879,7 +10624,7 @@
           </w:pPr>
           <w:r>
             <w:rPr>
-              <w:color w:val="4472C4" w:themeColor="accent1"/>
+              <w:color w:val="4F81BD" w:themeColor="accent1"/>
             </w:rPr>
             <w:t>[Tytuł dokumentu]</w:t>
           </w:r>
@@ -10917,7 +10662,7 @@
 </file>
 
 <file path=word/glossary/fontTable.xml><?xml version="1.0" encoding="utf-8"?>
-<w:fonts xmlns:mc="http://schemas.openxmlformats.org/markup-compatibility/2006" xmlns:r="http://schemas.openxmlformats.org/officeDocument/2006/relationships" xmlns:w="http://schemas.openxmlformats.org/wordprocessingml/2006/main" xmlns:w14="http://schemas.microsoft.com/office/word/2010/wordml" xmlns:w15="http://schemas.microsoft.com/office/word/2012/wordml" xmlns:w16cex="http://schemas.microsoft.com/office/word/2018/wordml/cex" xmlns:w16cid="http://schemas.microsoft.com/office/word/2016/wordml/cid" xmlns:w16="http://schemas.microsoft.com/office/word/2018/wordml" xmlns:w16sdtdh="http://schemas.microsoft.com/office/word/2020/wordml/sdtdatahash" xmlns:w16se="http://schemas.microsoft.com/office/word/2015/wordml/symex" mc:Ignorable="w14 w15 w16se w16cid w16 w16cex w16sdtdh">
+<w:fonts xmlns:r="http://schemas.openxmlformats.org/officeDocument/2006/relationships" xmlns:w="http://schemas.openxmlformats.org/wordprocessingml/2006/main">
   <w:font w:name="Symbol">
     <w:panose1 w:val="05050102010706020507"/>
     <w:charset w:val="02"/>
@@ -10965,35 +10710,46 @@
     <w:charset w:val="00"/>
     <w:family w:val="auto"/>
     <w:pitch w:val="variable"/>
+    <w:sig w:usb0="00000000" w:usb1="00000000" w:usb2="00000000" w:usb3="00000000" w:csb0="00000000" w:csb1="00000000"/>
   </w:font>
   <w:font w:name="Albany AMT">
     <w:altName w:val="Times New Roman"/>
     <w:charset w:val="00"/>
     <w:family w:val="auto"/>
     <w:pitch w:val="variable"/>
+    <w:sig w:usb0="00000000" w:usb1="00000000" w:usb2="00000000" w:usb3="00000000" w:csb0="00000000" w:csb1="00000000"/>
   </w:font>
   <w:font w:name="Lucidasans">
     <w:charset w:val="00"/>
     <w:family w:val="auto"/>
     <w:pitch w:val="default"/>
+    <w:sig w:usb0="00000000" w:usb1="00000000" w:usb2="00000000" w:usb3="00000000" w:csb0="00000000" w:csb1="00000000"/>
+  </w:font>
+  <w:font w:name="Tahoma">
+    <w:panose1 w:val="020B0604030504040204"/>
+    <w:charset w:val="EE"/>
+    <w:family w:val="swiss"/>
+    <w:pitch w:val="variable"/>
+    <w:sig w:usb0="E1002EFF" w:usb1="C000605B" w:usb2="00000029" w:usb3="00000000" w:csb0="000101FF" w:csb1="00000000"/>
+  </w:font>
+  <w:font w:name="Cambria">
+    <w:panose1 w:val="02040503050406030204"/>
+    <w:charset w:val="EE"/>
+    <w:family w:val="roman"/>
+    <w:pitch w:val="variable"/>
+    <w:sig w:usb0="E00006FF" w:usb1="420024FF" w:usb2="02000000" w:usb3="00000000" w:csb0="0000019F" w:csb1="00000000"/>
   </w:font>
 </w:fonts>
 </file>
 
 <file path=word/glossary/settings.xml><?xml version="1.0" encoding="utf-8"?>
-<w:settings xmlns:mc="http://schemas.openxmlformats.org/markup-compatibility/2006" xmlns:o="urn:schemas-microsoft-com:office:office" xmlns:r="http://schemas.openxmlformats.org/officeDocument/2006/relationships" xmlns:m="http://schemas.openxmlformats.org/officeDocument/2006/math" xmlns:v="urn:schemas-microsoft-com:vml" xmlns:w10="urn:schemas-microsoft-com:office:word" xmlns:w="http://schemas.openxmlformats.org/wordprocessingml/2006/main" xmlns:w14="http://schemas.microsoft.com/office/word/2010/wordml" xmlns:w15="http://schemas.microsoft.com/office/word/2012/wordml" xmlns:w16cex="http://schemas.microsoft.com/office/word/2018/wordml/cex" xmlns:w16cid="http://schemas.microsoft.com/office/word/2016/wordml/cid" xmlns:w16="http://schemas.microsoft.com/office/word/2018/wordml" xmlns:w16sdtdh="http://schemas.microsoft.com/office/word/2020/wordml/sdtdatahash" xmlns:w16se="http://schemas.microsoft.com/office/word/2015/wordml/symex" xmlns:sl="http://schemas.openxmlformats.org/schemaLibrary/2006/main" mc:Ignorable="w14 w15 w16se w16cid w16 w16cex w16sdtdh">
+<w:settings xmlns:o="urn:schemas-microsoft-com:office:office" xmlns:r="http://schemas.openxmlformats.org/officeDocument/2006/relationships" xmlns:m="http://schemas.openxmlformats.org/officeDocument/2006/math" xmlns:v="urn:schemas-microsoft-com:vml" xmlns:w10="urn:schemas-microsoft-com:office:word" xmlns:w="http://schemas.openxmlformats.org/wordprocessingml/2006/main" xmlns:sl="http://schemas.openxmlformats.org/schemaLibrary/2006/main">
   <w:view w:val="normal"/>
   <w:defaultTabStop w:val="708"/>
   <w:hyphenationZone w:val="425"/>
   <w:characterSpacingControl w:val="doNotCompress"/>
   <w:compat>
     <w:useFELayout/>
-    <w:compatSetting w:name="compatibilityMode" w:uri="http://schemas.microsoft.com/office/word" w:val="15"/>
-    <w:compatSetting w:name="overrideTableStyleFontSizeAndJustification" w:uri="http://schemas.microsoft.com/office/word" w:val="1"/>
-    <w:compatSetting w:name="enableOpenTypeFeatures" w:uri="http://schemas.microsoft.com/office/word" w:val="1"/>
-    <w:compatSetting w:name="doNotFlipMirrorIndents" w:uri="http://schemas.microsoft.com/office/word" w:val="1"/>
-    <w:compatSetting w:name="differentiateMultirowTableHeaders" w:uri="http://schemas.microsoft.com/office/word" w:val="1"/>
-    <w:compatSetting w:name="useWord2013TrackBottomHyphenation" w:uri="http://schemas.microsoft.com/office/word" w:val="0"/>
   </w:compat>
   <w:rsids>
     <w:rsidRoot w:val="00CC1B42"/>
@@ -11015,6 +10771,7 @@
     <w:rsid w:val="00CC1B42"/>
     <w:rsid w:val="00E61D9C"/>
     <w:rsid w:val="00ED7A82"/>
+    <w:rsid w:val="00F517A2"/>
     <w:rsid w:val="00FF57EE"/>
     <w:rsid w:val="00FF7DF9"/>
   </w:rsids>
@@ -11022,7 +10779,7 @@
     <m:mathFont m:val="Cambria Math"/>
     <m:brkBin m:val="before"/>
     <m:brkBinSub m:val="--"/>
-    <m:smallFrac m:val="0"/>
+    <m:smallFrac m:val="off"/>
     <m:dispDef/>
     <m:lMargin m:val="0"/>
     <m:rMargin m:val="0"/>
@@ -11035,12 +10792,11 @@
   <w:clrSchemeMapping w:bg1="light1" w:t1="dark1" w:bg2="light2" w:t2="dark2" w:accent1="accent1" w:accent2="accent2" w:accent3="accent3" w:accent4="accent4" w:accent5="accent5" w:accent6="accent6" w:hyperlink="hyperlink" w:followedHyperlink="followedHyperlink"/>
   <w:decimalSymbol w:val=","/>
   <w:listSeparator w:val=";"/>
-  <w15:chartTrackingRefBased/>
 </w:settings>
 </file>
 
 <file path=word/glossary/styles.xml><?xml version="1.0" encoding="utf-8"?>
-<w:styles xmlns:mc="http://schemas.openxmlformats.org/markup-compatibility/2006" xmlns:r="http://schemas.openxmlformats.org/officeDocument/2006/relationships" xmlns:w="http://schemas.openxmlformats.org/wordprocessingml/2006/main" xmlns:w14="http://schemas.microsoft.com/office/word/2010/wordml" xmlns:w15="http://schemas.microsoft.com/office/word/2012/wordml" xmlns:w16cex="http://schemas.microsoft.com/office/word/2018/wordml/cex" xmlns:w16cid="http://schemas.microsoft.com/office/word/2016/wordml/cid" xmlns:w16="http://schemas.microsoft.com/office/word/2018/wordml" xmlns:w16sdtdh="http://schemas.microsoft.com/office/word/2020/wordml/sdtdatahash" xmlns:w16se="http://schemas.microsoft.com/office/word/2015/wordml/symex" mc:Ignorable="w14 w15 w16se w16cid w16 w16cex w16sdtdh">
+<w:styles xmlns:r="http://schemas.openxmlformats.org/officeDocument/2006/relationships" xmlns:w="http://schemas.openxmlformats.org/wordprocessingml/2006/main">
   <w:docDefaults>
     <w:rPrDefault>
       <w:rPr>
@@ -11056,399 +10812,162 @@
       </w:pPr>
     </w:pPrDefault>
   </w:docDefaults>
-  <w:latentStyles w:defLockedState="0" w:defUIPriority="99" w:defSemiHidden="0" w:defUnhideWhenUsed="0" w:defQFormat="0" w:count="376">
-    <w:lsdException w:name="Normal" w:uiPriority="0" w:qFormat="1"/>
-    <w:lsdException w:name="heading 1" w:uiPriority="9" w:qFormat="1"/>
-    <w:lsdException w:name="heading 2" w:semiHidden="1" w:uiPriority="9" w:unhideWhenUsed="1" w:qFormat="1"/>
-    <w:lsdException w:name="heading 3" w:semiHidden="1" w:uiPriority="9" w:unhideWhenUsed="1" w:qFormat="1"/>
-    <w:lsdException w:name="heading 4" w:semiHidden="1" w:uiPriority="9" w:unhideWhenUsed="1" w:qFormat="1"/>
-    <w:lsdException w:name="heading 5" w:semiHidden="1" w:uiPriority="9" w:unhideWhenUsed="1" w:qFormat="1"/>
-    <w:lsdException w:name="heading 6" w:semiHidden="1" w:uiPriority="9" w:unhideWhenUsed="1" w:qFormat="1"/>
-    <w:lsdException w:name="heading 7" w:semiHidden="1" w:uiPriority="9" w:unhideWhenUsed="1" w:qFormat="1"/>
-    <w:lsdException w:name="heading 8" w:semiHidden="1" w:uiPriority="9" w:unhideWhenUsed="1" w:qFormat="1"/>
-    <w:lsdException w:name="heading 9" w:semiHidden="1" w:uiPriority="9" w:unhideWhenUsed="1" w:qFormat="1"/>
-    <w:lsdException w:name="index 1" w:semiHidden="1" w:unhideWhenUsed="1"/>
-    <w:lsdException w:name="index 2" w:semiHidden="1" w:unhideWhenUsed="1"/>
-    <w:lsdException w:name="index 3" w:semiHidden="1" w:unhideWhenUsed="1"/>
-    <w:lsdException w:name="index 4" w:semiHidden="1" w:unhideWhenUsed="1"/>
-    <w:lsdException w:name="index 5" w:semiHidden="1" w:unhideWhenUsed="1"/>
-    <w:lsdException w:name="index 6" w:semiHidden="1" w:unhideWhenUsed="1"/>
-    <w:lsdException w:name="index 7" w:semiHidden="1" w:unhideWhenUsed="1"/>
-    <w:lsdException w:name="index 8" w:semiHidden="1" w:unhideWhenUsed="1"/>
-    <w:lsdException w:name="index 9" w:semiHidden="1" w:unhideWhenUsed="1"/>
-    <w:lsdException w:name="toc 1" w:semiHidden="1" w:uiPriority="39" w:unhideWhenUsed="1"/>
-    <w:lsdException w:name="toc 2" w:semiHidden="1" w:uiPriority="39" w:unhideWhenUsed="1"/>
-    <w:lsdException w:name="toc 3" w:semiHidden="1" w:uiPriority="39" w:unhideWhenUsed="1"/>
-    <w:lsdException w:name="toc 4" w:semiHidden="1" w:uiPriority="39" w:unhideWhenUsed="1"/>
-    <w:lsdException w:name="toc 5" w:semiHidden="1" w:uiPriority="39" w:unhideWhenUsed="1"/>
-    <w:lsdException w:name="toc 6" w:semiHidden="1" w:uiPriority="39" w:unhideWhenUsed="1"/>
-    <w:lsdException w:name="toc 7" w:semiHidden="1" w:uiPriority="39" w:unhideWhenUsed="1"/>
-    <w:lsdException w:name="toc 8" w:semiHidden="1" w:uiPriority="39" w:unhideWhenUsed="1"/>
-    <w:lsdException w:name="toc 9" w:semiHidden="1" w:uiPriority="39" w:unhideWhenUsed="1"/>
-    <w:lsdException w:name="Normal Indent" w:semiHidden="1" w:unhideWhenUsed="1"/>
-    <w:lsdException w:name="footnote text" w:semiHidden="1" w:unhideWhenUsed="1"/>
-    <w:lsdException w:name="annotation text" w:semiHidden="1" w:unhideWhenUsed="1"/>
-    <w:lsdException w:name="header" w:semiHidden="1" w:unhideWhenUsed="1"/>
-    <w:lsdException w:name="footer" w:semiHidden="1" w:unhideWhenUsed="1"/>
-    <w:lsdException w:name="index heading" w:semiHidden="1" w:unhideWhenUsed="1"/>
-    <w:lsdException w:name="caption" w:semiHidden="1" w:uiPriority="35" w:unhideWhenUsed="1" w:qFormat="1"/>
-    <w:lsdException w:name="table of figures" w:semiHidden="1" w:unhideWhenUsed="1"/>
-    <w:lsdException w:name="envelope address" w:semiHidden="1" w:unhideWhenUsed="1"/>
-    <w:lsdException w:name="envelope return" w:semiHidden="1" w:unhideWhenUsed="1"/>
-    <w:lsdException w:name="footnote reference" w:semiHidden="1" w:unhideWhenUsed="1"/>
-    <w:lsdException w:name="annotation reference" w:semiHidden="1" w:unhideWhenUsed="1"/>
-    <w:lsdException w:name="line number" w:semiHidden="1" w:unhideWhenUsed="1"/>
-    <w:lsdException w:name="page number" w:semiHidden="1" w:unhideWhenUsed="1"/>
-    <w:lsdException w:name="endnote reference" w:semiHidden="1" w:unhideWhenUsed="1"/>
-    <w:lsdException w:name="endnote text" w:semiHidden="1" w:unhideWhenUsed="1"/>
-    <w:lsdException w:name="table of authorities" w:semiHidden="1" w:unhideWhenUsed="1"/>
-    <w:lsdException w:name="macro" w:semiHidden="1" w:unhideWhenUsed="1"/>
-    <w:lsdException w:name="toa heading" w:semiHidden="1" w:unhideWhenUsed="1"/>
-    <w:lsdException w:name="List" w:semiHidden="1" w:unhideWhenUsed="1"/>
-    <w:lsdException w:name="List Bullet" w:semiHidden="1" w:unhideWhenUsed="1"/>
-    <w:lsdException w:name="List Number" w:semiHidden="1" w:unhideWhenUsed="1"/>
-    <w:lsdException w:name="List 2" w:semiHidden="1" w:unhideWhenUsed="1"/>
-    <w:lsdException w:name="List 3" w:semiHidden="1" w:unhideWhenUsed="1"/>
-    <w:lsdException w:name="List 4" w:semiHidden="1" w:unhideWhenUsed="1"/>
-    <w:lsdException w:name="List 5" w:semiHidden="1" w:unhideWhenUsed="1"/>
-    <w:lsdException w:name="List Bullet 2" w:semiHidden="1" w:unhideWhenUsed="1"/>
-    <w:lsdException w:name="List Bullet 3" w:semiHidden="1" w:unhideWhenUsed="1"/>
-    <w:lsdException w:name="List Bullet 4" w:semiHidden="1" w:unhideWhenUsed="1"/>
-    <w:lsdException w:name="List Bullet 5" w:semiHidden="1" w:unhideWhenUsed="1"/>
-    <w:lsdException w:name="List Number 2" w:semiHidden="1" w:unhideWhenUsed="1"/>
-    <w:lsdException w:name="List Number 3" w:semiHidden="1" w:unhideWhenUsed="1"/>
-    <w:lsdException w:name="List Number 4" w:semiHidden="1" w:unhideWhenUsed="1"/>
-    <w:lsdException w:name="List Number 5" w:semiHidden="1" w:unhideWhenUsed="1"/>
-    <w:lsdException w:name="Title" w:uiPriority="10" w:qFormat="1"/>
-    <w:lsdException w:name="Closing" w:semiHidden="1" w:unhideWhenUsed="1"/>
-    <w:lsdException w:name="Signature" w:semiHidden="1" w:unhideWhenUsed="1"/>
-    <w:lsdException w:name="Default Paragraph Font" w:semiHidden="1" w:uiPriority="1" w:unhideWhenUsed="1"/>
-    <w:lsdException w:name="Body Text" w:semiHidden="1" w:unhideWhenUsed="1"/>
-    <w:lsdException w:name="Body Text Indent" w:semiHidden="1" w:unhideWhenUsed="1"/>
-    <w:lsdException w:name="List Continue" w:semiHidden="1" w:unhideWhenUsed="1"/>
-    <w:lsdException w:name="List Continue 2" w:semiHidden="1" w:unhideWhenUsed="1"/>
-    <w:lsdException w:name="List Continue 3" w:semiHidden="1" w:unhideWhenUsed="1"/>
-    <w:lsdException w:name="List Continue 4" w:semiHidden="1" w:unhideWhenUsed="1"/>
-    <w:lsdException w:name="List Continue 5" w:semiHidden="1" w:unhideWhenUsed="1"/>
-    <w:lsdException w:name="Message Header" w:semiHidden="1" w:unhideWhenUsed="1"/>
-    <w:lsdException w:name="Subtitle" w:uiPriority="11" w:qFormat="1"/>
-    <w:lsdException w:name="Salutation" w:semiHidden="1" w:unhideWhenUsed="1"/>
-    <w:lsdException w:name="Date" w:semiHidden="1" w:unhideWhenUsed="1"/>
-    <w:lsdException w:name="Body Text First Indent" w:semiHidden="1" w:unhideWhenUsed="1"/>
-    <w:lsdException w:name="Body Text First Indent 2" w:semiHidden="1" w:unhideWhenUsed="1"/>
-    <w:lsdException w:name="Note Heading" w:semiHidden="1" w:unhideWhenUsed="1"/>
-    <w:lsdException w:name="Body Text 2" w:semiHidden="1" w:unhideWhenUsed="1"/>
-    <w:lsdException w:name="Body Text 3" w:semiHidden="1" w:unhideWhenUsed="1"/>
-    <w:lsdException w:name="Body Text Indent 2" w:semiHidden="1" w:unhideWhenUsed="1"/>
-    <w:lsdException w:name="Body Text Indent 3" w:semiHidden="1" w:unhideWhenUsed="1"/>
-    <w:lsdException w:name="Block Text" w:semiHidden="1" w:unhideWhenUsed="1"/>
-    <w:lsdException w:name="Hyperlink" w:semiHidden="1" w:unhideWhenUsed="1"/>
-    <w:lsdException w:name="FollowedHyperlink" w:semiHidden="1" w:unhideWhenUsed="1"/>
-    <w:lsdException w:name="Strong" w:uiPriority="22" w:qFormat="1"/>
-    <w:lsdException w:name="Emphasis" w:uiPriority="20" w:qFormat="1"/>
-    <w:lsdException w:name="Document Map" w:semiHidden="1" w:unhideWhenUsed="1"/>
-    <w:lsdException w:name="Plain Text" w:semiHidden="1" w:unhideWhenUsed="1"/>
-    <w:lsdException w:name="E-mail Signature" w:semiHidden="1" w:unhideWhenUsed="1"/>
-    <w:lsdException w:name="HTML Top of Form" w:semiHidden="1" w:unhideWhenUsed="1"/>
-    <w:lsdException w:name="HTML Bottom of Form" w:semiHidden="1" w:unhideWhenUsed="1"/>
-    <w:lsdException w:name="Normal (Web)" w:semiHidden="1" w:unhideWhenUsed="1"/>
-    <w:lsdException w:name="HTML Acronym" w:semiHidden="1" w:unhideWhenUsed="1"/>
-    <w:lsdException w:name="HTML Address" w:semiHidden="1" w:unhideWhenUsed="1"/>
-    <w:lsdException w:name="HTML Cite" w:semiHidden="1" w:unhideWhenUsed="1"/>
-    <w:lsdException w:name="HTML Code" w:semiHidden="1" w:unhideWhenUsed="1"/>
-    <w:lsdException w:name="HTML Definition" w:semiHidden="1" w:unhideWhenUsed="1"/>
-    <w:lsdException w:name="HTML Keyboard" w:semiHidden="1" w:unhideWhenUsed="1"/>
-    <w:lsdException w:name="HTML Preformatted" w:semiHidden="1" w:unhideWhenUsed="1"/>
-    <w:lsdException w:name="HTML Sample" w:semiHidden="1" w:unhideWhenUsed="1"/>
-    <w:lsdException w:name="HTML Typewriter" w:semiHidden="1" w:unhideWhenUsed="1"/>
-    <w:lsdException w:name="HTML Variable" w:semiHidden="1" w:unhideWhenUsed="1"/>
-    <w:lsdException w:name="Normal Table" w:semiHidden="1" w:unhideWhenUsed="1"/>
-    <w:lsdException w:name="annotation subject" w:semiHidden="1" w:unhideWhenUsed="1"/>
-    <w:lsdException w:name="No List" w:semiHidden="1" w:unhideWhenUsed="1"/>
-    <w:lsdException w:name="Outline List 1" w:semiHidden="1" w:unhideWhenUsed="1"/>
-    <w:lsdException w:name="Outline List 2" w:semiHidden="1" w:unhideWhenUsed="1"/>
-    <w:lsdException w:name="Outline List 3" w:semiHidden="1" w:unhideWhenUsed="1"/>
-    <w:lsdException w:name="Table Simple 1" w:semiHidden="1" w:unhideWhenUsed="1"/>
-    <w:lsdException w:name="Table Simple 2" w:semiHidden="1" w:unhideWhenUsed="1"/>
-    <w:lsdException w:name="Table Simple 3" w:semiHidden="1" w:unhideWhenUsed="1"/>
-    <w:lsdException w:name="Table Classic 1" w:semiHidden="1" w:unhideWhenUsed="1"/>
-    <w:lsdException w:name="Table Classic 2" w:semiHidden="1" w:unhideWhenUsed="1"/>
-    <w:lsdException w:name="Table Classic 3" w:semiHidden="1" w:unhideWhenUsed="1"/>
-    <w:lsdException w:name="Table Classic 4" w:semiHidden="1" w:unhideWhenUsed="1"/>
-    <w:lsdException w:name="Table Colorful 1" w:semiHidden="1" w:unhideWhenUsed="1"/>
-    <w:lsdException w:name="Table Colorful 2" w:semiHidden="1" w:unhideWhenUsed="1"/>
-    <w:lsdException w:name="Table Colorful 3" w:semiHidden="1" w:unhideWhenUsed="1"/>
-    <w:lsdException w:name="Table Columns 1" w:semiHidden="1" w:unhideWhenUsed="1"/>
-    <w:lsdException w:name="Table Columns 2" w:semiHidden="1" w:unhideWhenUsed="1"/>
-    <w:lsdException w:name="Table Columns 3" w:semiHidden="1" w:unhideWhenUsed="1"/>
-    <w:lsdException w:name="Table Columns 4" w:semiHidden="1" w:unhideWhenUsed="1"/>
-    <w:lsdException w:name="Table Columns 5" w:semiHidden="1" w:unhideWhenUsed="1"/>
-    <w:lsdException w:name="Table Grid 1" w:semiHidden="1" w:unhideWhenUsed="1"/>
-    <w:lsdException w:name="Table Grid 2" w:semiHidden="1" w:unhideWhenUsed="1"/>
-    <w:lsdException w:name="Table Grid 3" w:semiHidden="1" w:unhideWhenUsed="1"/>
-    <w:lsdException w:name="Table Grid 4" w:semiHidden="1" w:unhideWhenUsed="1"/>
-    <w:lsdException w:name="Table Grid 5" w:semiHidden="1" w:unhideWhenUsed="1"/>
-    <w:lsdException w:name="Table Grid 6" w:semiHidden="1" w:unhideWhenUsed="1"/>
-    <w:lsdException w:name="Table Grid 7" w:semiHidden="1" w:unhideWhenUsed="1"/>
-    <w:lsdException w:name="Table Grid 8" w:semiHidden="1" w:unhideWhenUsed="1"/>
-    <w:lsdException w:name="Table List 1" w:semiHidden="1" w:unhideWhenUsed="1"/>
-    <w:lsdException w:name="Table List 2" w:semiHidden="1" w:unhideWhenUsed="1"/>
-    <w:lsdException w:name="Table List 3" w:semiHidden="1" w:unhideWhenUsed="1"/>
-    <w:lsdException w:name="Table List 4" w:semiHidden="1" w:unhideWhenUsed="1"/>
-    <w:lsdException w:name="Table List 5" w:semiHidden="1" w:unhideWhenUsed="1"/>
-    <w:lsdException w:name="Table List 6" w:semiHidden="1" w:unhideWhenUsed="1"/>
-    <w:lsdException w:name="Table List 7" w:semiHidden="1" w:unhideWhenUsed="1"/>
-    <w:lsdException w:name="Table List 8" w:semiHidden="1" w:unhideWhenUsed="1"/>
-    <w:lsdException w:name="Table 3D effects 1" w:semiHidden="1" w:unhideWhenUsed="1"/>
-    <w:lsdException w:name="Table 3D effects 2" w:semiHidden="1" w:unhideWhenUsed="1"/>
-    <w:lsdException w:name="Table 3D effects 3" w:semiHidden="1" w:unhideWhenUsed="1"/>
-    <w:lsdException w:name="Table Contemporary" w:semiHidden="1" w:unhideWhenUsed="1"/>
-    <w:lsdException w:name="Table Elegant" w:semiHidden="1" w:unhideWhenUsed="1"/>
-    <w:lsdException w:name="Table Professional" w:semiHidden="1" w:unhideWhenUsed="1"/>
-    <w:lsdException w:name="Table Subtle 1" w:semiHidden="1" w:unhideWhenUsed="1"/>
-    <w:lsdException w:name="Table Subtle 2" w:semiHidden="1" w:unhideWhenUsed="1"/>
-    <w:lsdException w:name="Table Web 1" w:semiHidden="1" w:unhideWhenUsed="1"/>
-    <w:lsdException w:name="Table Web 2" w:semiHidden="1" w:unhideWhenUsed="1"/>
-    <w:lsdException w:name="Table Web 3" w:semiHidden="1" w:unhideWhenUsed="1"/>
-    <w:lsdException w:name="Balloon Text" w:semiHidden="1" w:unhideWhenUsed="1"/>
-    <w:lsdException w:name="Table Grid" w:uiPriority="39"/>
-    <w:lsdException w:name="Table Theme" w:semiHidden="1" w:unhideWhenUsed="1"/>
-    <w:lsdException w:name="Placeholder Text" w:semiHidden="1"/>
-    <w:lsdException w:name="No Spacing" w:uiPriority="1" w:qFormat="1"/>
-    <w:lsdException w:name="Light Shading" w:uiPriority="60"/>
-    <w:lsdException w:name="Light List" w:uiPriority="61"/>
-    <w:lsdException w:name="Light Grid" w:uiPriority="62"/>
-    <w:lsdException w:name="Medium Shading 1" w:uiPriority="63"/>
-    <w:lsdException w:name="Medium Shading 2" w:uiPriority="64"/>
-    <w:lsdException w:name="Medium List 1" w:uiPriority="65"/>
-    <w:lsdException w:name="Medium List 2" w:uiPriority="66"/>
-    <w:lsdException w:name="Medium Grid 1" w:uiPriority="67"/>
-    <w:lsdException w:name="Medium Grid 2" w:uiPriority="68"/>
-    <w:lsdException w:name="Medium Grid 3" w:uiPriority="69"/>
-    <w:lsdException w:name="Dark List" w:uiPriority="70"/>
-    <w:lsdException w:name="Colorful Shading" w:uiPriority="71"/>
-    <w:lsdException w:name="Colorful List" w:uiPriority="72"/>
-    <w:lsdException w:name="Colorful Grid" w:uiPriority="73"/>
-    <w:lsdException w:name="Light Shading Accent 1" w:uiPriority="60"/>
-    <w:lsdException w:name="Light List Accent 1" w:uiPriority="61"/>
-    <w:lsdException w:name="Light Grid Accent 1" w:uiPriority="62"/>
-    <w:lsdException w:name="Medium Shading 1 Accent 1" w:uiPriority="63"/>
-    <w:lsdException w:name="Medium Shading 2 Accent 1" w:uiPriority="64"/>
-    <w:lsdException w:name="Medium List 1 Accent 1" w:uiPriority="65"/>
-    <w:lsdException w:name="Revision" w:semiHidden="1"/>
-    <w:lsdException w:name="List Paragraph" w:uiPriority="34" w:qFormat="1"/>
-    <w:lsdException w:name="Quote" w:uiPriority="29" w:qFormat="1"/>
-    <w:lsdException w:name="Intense Quote" w:uiPriority="30" w:qFormat="1"/>
-    <w:lsdException w:name="Medium List 2 Accent 1" w:uiPriority="66"/>
-    <w:lsdException w:name="Medium Grid 1 Accent 1" w:uiPriority="67"/>
-    <w:lsdException w:name="Medium Grid 2 Accent 1" w:uiPriority="68"/>
-    <w:lsdException w:name="Medium Grid 3 Accent 1" w:uiPriority="69"/>
-    <w:lsdException w:name="Dark List Accent 1" w:uiPriority="70"/>
-    <w:lsdException w:name="Colorful Shading Accent 1" w:uiPriority="71"/>
-    <w:lsdException w:name="Colorful List Accent 1" w:uiPriority="72"/>
-    <w:lsdException w:name="Colorful Grid Accent 1" w:uiPriority="73"/>
-    <w:lsdException w:name="Light Shading Accent 2" w:uiPriority="60"/>
-    <w:lsdException w:name="Light List Accent 2" w:uiPriority="61"/>
-    <w:lsdException w:name="Light Grid Accent 2" w:uiPriority="62"/>
-    <w:lsdException w:name="Medium Shading 1 Accent 2" w:uiPriority="63"/>
-    <w:lsdException w:name="Medium Shading 2 Accent 2" w:uiPriority="64"/>
-    <w:lsdException w:name="Medium List 1 Accent 2" w:uiPriority="65"/>
-    <w:lsdException w:name="Medium List 2 Accent 2" w:uiPriority="66"/>
-    <w:lsdException w:name="Medium Grid 1 Accent 2" w:uiPriority="67"/>
-    <w:lsdException w:name="Medium Grid 2 Accent 2" w:uiPriority="68"/>
-    <w:lsdException w:name="Medium Grid 3 Accent 2" w:uiPriority="69"/>
-    <w:lsdException w:name="Dark List Accent 2" w:uiPriority="70"/>
-    <w:lsdException w:name="Colorful Shading Accent 2" w:uiPriority="71"/>
-    <w:lsdException w:name="Colorful List Accent 2" w:uiPriority="72"/>
-    <w:lsdException w:name="Colorful Grid Accent 2" w:uiPriority="73"/>
-    <w:lsdException w:name="Light Shading Accent 3" w:uiPriority="60"/>
-    <w:lsdException w:name="Light List Accent 3" w:uiPriority="61"/>
-    <w:lsdException w:name="Light Grid Accent 3" w:uiPriority="62"/>
-    <w:lsdException w:name="Medium Shading 1 Accent 3" w:uiPriority="63"/>
-    <w:lsdException w:name="Medium Shading 2 Accent 3" w:uiPriority="64"/>
-    <w:lsdException w:name="Medium List 1 Accent 3" w:uiPriority="65"/>
-    <w:lsdException w:name="Medium List 2 Accent 3" w:uiPriority="66"/>
-    <w:lsdException w:name="Medium Grid 1 Accent 3" w:uiPriority="67"/>
-    <w:lsdException w:name="Medium Grid 2 Accent 3" w:uiPriority="68"/>
-    <w:lsdException w:name="Medium Grid 3 Accent 3" w:uiPriority="69"/>
-    <w:lsdException w:name="Dark List Accent 3" w:uiPriority="70"/>
-    <w:lsdException w:name="Colorful Shading Accent 3" w:uiPriority="71"/>
-    <w:lsdException w:name="Colorful List Accent 3" w:uiPriority="72"/>
-    <w:lsdException w:name="Colorful Grid Accent 3" w:uiPriority="73"/>
-    <w:lsdException w:name="Light Shading Accent 4" w:uiPriority="60"/>
-    <w:lsdException w:name="Light List Accent 4" w:uiPriority="61"/>
-    <w:lsdException w:name="Light Grid Accent 4" w:uiPriority="62"/>
-    <w:lsdException w:name="Medium Shading 1 Accent 4" w:uiPriority="63"/>
-    <w:lsdException w:name="Medium Shading 2 Accent 4" w:uiPriority="64"/>
-    <w:lsdException w:name="Medium List 1 Accent 4" w:uiPriority="65"/>
-    <w:lsdException w:name="Medium List 2 Accent 4" w:uiPriority="66"/>
-    <w:lsdException w:name="Medium Grid 1 Accent 4" w:uiPriority="67"/>
-    <w:lsdException w:name="Medium Grid 2 Accent 4" w:uiPriority="68"/>
-    <w:lsdException w:name="Medium Grid 3 Accent 4" w:uiPriority="69"/>
-    <w:lsdException w:name="Dark List Accent 4" w:uiPriority="70"/>
-    <w:lsdException w:name="Colorful Shading Accent 4" w:uiPriority="71"/>
-    <w:lsdException w:name="Colorful List Accent 4" w:uiPriority="72"/>
-    <w:lsdException w:name="Colorful Grid Accent 4" w:uiPriority="73"/>
-    <w:lsdException w:name="Light Shading Accent 5" w:uiPriority="60"/>
-    <w:lsdException w:name="Light List Accent 5" w:uiPriority="61"/>
-    <w:lsdException w:name="Light Grid Accent 5" w:uiPriority="62"/>
-    <w:lsdException w:name="Medium Shading 1 Accent 5" w:uiPriority="63"/>
-    <w:lsdException w:name="Medium Shading 2 Accent 5" w:uiPriority="64"/>
-    <w:lsdException w:name="Medium List 1 Accent 5" w:uiPriority="65"/>
-    <w:lsdException w:name="Medium List 2 Accent 5" w:uiPriority="66"/>
-    <w:lsdException w:name="Medium Grid 1 Accent 5" w:uiPriority="67"/>
-    <w:lsdException w:name="Medium Grid 2 Accent 5" w:uiPriority="68"/>
-    <w:lsdException w:name="Medium Grid 3 Accent 5" w:uiPriority="69"/>
-    <w:lsdException w:name="Dark List Accent 5" w:uiPriority="70"/>
-    <w:lsdException w:name="Colorful Shading Accent 5" w:uiPriority="71"/>
-    <w:lsdException w:name="Colorful List Accent 5" w:uiPriority="72"/>
-    <w:lsdException w:name="Colorful Grid Accent 5" w:uiPriority="73"/>
-    <w:lsdException w:name="Light Shading Accent 6" w:uiPriority="60"/>
-    <w:lsdException w:name="Light List Accent 6" w:uiPriority="61"/>
-    <w:lsdException w:name="Light Grid Accent 6" w:uiPriority="62"/>
-    <w:lsdException w:name="Medium Shading 1 Accent 6" w:uiPriority="63"/>
-    <w:lsdException w:name="Medium Shading 2 Accent 6" w:uiPriority="64"/>
-    <w:lsdException w:name="Medium List 1 Accent 6" w:uiPriority="65"/>
-    <w:lsdException w:name="Medium List 2 Accent 6" w:uiPriority="66"/>
-    <w:lsdException w:name="Medium Grid 1 Accent 6" w:uiPriority="67"/>
-    <w:lsdException w:name="Medium Grid 2 Accent 6" w:uiPriority="68"/>
-    <w:lsdException w:name="Medium Grid 3 Accent 6" w:uiPriority="69"/>
-    <w:lsdException w:name="Dark List Accent 6" w:uiPriority="70"/>
-    <w:lsdException w:name="Colorful Shading Accent 6" w:uiPriority="71"/>
-    <w:lsdException w:name="Colorful List Accent 6" w:uiPriority="72"/>
-    <w:lsdException w:name="Colorful Grid Accent 6" w:uiPriority="73"/>
-    <w:lsdException w:name="Subtle Emphasis" w:uiPriority="19" w:qFormat="1"/>
-    <w:lsdException w:name="Intense Emphasis" w:uiPriority="21" w:qFormat="1"/>
-    <w:lsdException w:name="Subtle Reference" w:uiPriority="31" w:qFormat="1"/>
-    <w:lsdException w:name="Intense Reference" w:uiPriority="32" w:qFormat="1"/>
-    <w:lsdException w:name="Book Title" w:uiPriority="33" w:qFormat="1"/>
-    <w:lsdException w:name="Bibliography" w:semiHidden="1" w:uiPriority="37" w:unhideWhenUsed="1"/>
-    <w:lsdException w:name="TOC Heading" w:semiHidden="1" w:uiPriority="39" w:unhideWhenUsed="1" w:qFormat="1"/>
-    <w:lsdException w:name="Plain Table 1" w:uiPriority="41"/>
-    <w:lsdException w:name="Plain Table 2" w:uiPriority="42"/>
-    <w:lsdException w:name="Plain Table 3" w:uiPriority="43"/>
-    <w:lsdException w:name="Plain Table 4" w:uiPriority="44"/>
-    <w:lsdException w:name="Plain Table 5" w:uiPriority="45"/>
-    <w:lsdException w:name="Grid Table Light" w:uiPriority="40"/>
-    <w:lsdException w:name="Grid Table 1 Light" w:uiPriority="46"/>
-    <w:lsdException w:name="Grid Table 2" w:uiPriority="47"/>
-    <w:lsdException w:name="Grid Table 3" w:uiPriority="48"/>
-    <w:lsdException w:name="Grid Table 4" w:uiPriority="49"/>
-    <w:lsdException w:name="Grid Table 5 Dark" w:uiPriority="50"/>
-    <w:lsdException w:name="Grid Table 6 Colorful" w:uiPriority="51"/>
-    <w:lsdException w:name="Grid Table 7 Colorful" w:uiPriority="52"/>
-    <w:lsdException w:name="Grid Table 1 Light Accent 1" w:uiPriority="46"/>
-    <w:lsdException w:name="Grid Table 2 Accent 1" w:uiPriority="47"/>
-    <w:lsdException w:name="Grid Table 3 Accent 1" w:uiPriority="48"/>
-    <w:lsdException w:name="Grid Table 4 Accent 1" w:uiPriority="49"/>
-    <w:lsdException w:name="Grid Table 5 Dark Accent 1" w:uiPriority="50"/>
-    <w:lsdException w:name="Grid Table 6 Colorful Accent 1" w:uiPriority="51"/>
-    <w:lsdException w:name="Grid Table 7 Colorful Accent 1" w:uiPriority="52"/>
-    <w:lsdException w:name="Grid Table 1 Light Accent 2" w:uiPriority="46"/>
-    <w:lsdException w:name="Grid Table 2 Accent 2" w:uiPriority="47"/>
-    <w:lsdException w:name="Grid Table 3 Accent 2" w:uiPriority="48"/>
-    <w:lsdException w:name="Grid Table 4 Accent 2" w:uiPriority="49"/>
-    <w:lsdException w:name="Grid Table 5 Dark Accent 2" w:uiPriority="50"/>
-    <w:lsdException w:name="Grid Table 6 Colorful Accent 2" w:uiPriority="51"/>
-    <w:lsdException w:name="Grid Table 7 Colorful Accent 2" w:uiPriority="52"/>
-    <w:lsdException w:name="Grid Table 1 Light Accent 3" w:uiPriority="46"/>
-    <w:lsdException w:name="Grid Table 2 Accent 3" w:uiPriority="47"/>
-    <w:lsdException w:name="Grid Table 3 Accent 3" w:uiPriority="48"/>
-    <w:lsdException w:name="Grid Table 4 Accent 3" w:uiPriority="49"/>
-    <w:lsdException w:name="Grid Table 5 Dark Accent 3" w:uiPriority="50"/>
-    <w:lsdException w:name="Grid Table 6 Colorful Accent 3" w:uiPriority="51"/>
-    <w:lsdException w:name="Grid Table 7 Colorful Accent 3" w:uiPriority="52"/>
-    <w:lsdException w:name="Grid Table 1 Light Accent 4" w:uiPriority="46"/>
-    <w:lsdException w:name="Grid Table 2 Accent 4" w:uiPriority="47"/>
-    <w:lsdException w:name="Grid Table 3 Accent 4" w:uiPriority="48"/>
-    <w:lsdException w:name="Grid Table 4 Accent 4" w:uiPriority="49"/>
-    <w:lsdException w:name="Grid Table 5 Dark Accent 4" w:uiPriority="50"/>
-    <w:lsdException w:name="Grid Table 6 Colorful Accent 4" w:uiPriority="51"/>
-    <w:lsdException w:name="Grid Table 7 Colorful Accent 4" w:uiPriority="52"/>
-    <w:lsdException w:name="Grid Table 1 Light Accent 5" w:uiPriority="46"/>
-    <w:lsdException w:name="Grid Table 2 Accent 5" w:uiPriority="47"/>
-    <w:lsdException w:name="Grid Table 3 Accent 5" w:uiPriority="48"/>
-    <w:lsdException w:name="Grid Table 4 Accent 5" w:uiPriority="49"/>
-    <w:lsdException w:name="Grid Table 5 Dark Accent 5" w:uiPriority="50"/>
-    <w:lsdException w:name="Grid Table 6 Colorful Accent 5" w:uiPriority="51"/>
-    <w:lsdException w:name="Grid Table 7 Colorful Accent 5" w:uiPriority="52"/>
-    <w:lsdException w:name="Grid Table 1 Light Accent 6" w:uiPriority="46"/>
-    <w:lsdException w:name="Grid Table 2 Accent 6" w:uiPriority="47"/>
-    <w:lsdException w:name="Grid Table 3 Accent 6" w:uiPriority="48"/>
-    <w:lsdException w:name="Grid Table 4 Accent 6" w:uiPriority="49"/>
-    <w:lsdException w:name="Grid Table 5 Dark Accent 6" w:uiPriority="50"/>
-    <w:lsdException w:name="Grid Table 6 Colorful Accent 6" w:uiPriority="51"/>
-    <w:lsdException w:name="Grid Table 7 Colorful Accent 6" w:uiPriority="52"/>
-    <w:lsdException w:name="List Table 1 Light" w:uiPriority="46"/>
-    <w:lsdException w:name="List Table 2" w:uiPriority="47"/>
-    <w:lsdException w:name="List Table 3" w:uiPriority="48"/>
-    <w:lsdException w:name="List Table 4" w:uiPriority="49"/>
-    <w:lsdException w:name="List Table 5 Dark" w:uiPriority="50"/>
-    <w:lsdException w:name="List Table 6 Colorful" w:uiPriority="51"/>
-    <w:lsdException w:name="List Table 7 Colorful" w:uiPriority="52"/>
-    <w:lsdException w:name="List Table 1 Light Accent 1" w:uiPriority="46"/>
-    <w:lsdException w:name="List Table 2 Accent 1" w:uiPriority="47"/>
-    <w:lsdException w:name="List Table 3 Accent 1" w:uiPriority="48"/>
-    <w:lsdException w:name="List Table 4 Accent 1" w:uiPriority="49"/>
-    <w:lsdException w:name="List Table 5 Dark Accent 1" w:uiPriority="50"/>
-    <w:lsdException w:name="List Table 6 Colorful Accent 1" w:uiPriority="51"/>
-    <w:lsdException w:name="List Table 7 Colorful Accent 1" w:uiPriority="52"/>
-    <w:lsdException w:name="List Table 1 Light Accent 2" w:uiPriority="46"/>
-    <w:lsdException w:name="List Table 2 Accent 2" w:uiPriority="47"/>
-    <w:lsdException w:name="List Table 3 Accent 2" w:uiPriority="48"/>
-    <w:lsdException w:name="List Table 4 Accent 2" w:uiPriority="49"/>
-    <w:lsdException w:name="List Table 5 Dark Accent 2" w:uiPriority="50"/>
-    <w:lsdException w:name="List Table 6 Colorful Accent 2" w:uiPriority="51"/>
-    <w:lsdException w:name="List Table 7 Colorful Accent 2" w:uiPriority="52"/>
-    <w:lsdException w:name="List Table 1 Light Accent 3" w:uiPriority="46"/>
-    <w:lsdException w:name="List Table 2 Accent 3" w:uiPriority="47"/>
-    <w:lsdException w:name="List Table 3 Accent 3" w:uiPriority="48"/>
-    <w:lsdException w:name="List Table 4 Accent 3" w:uiPriority="49"/>
-    <w:lsdException w:name="List Table 5 Dark Accent 3" w:uiPriority="50"/>
-    <w:lsdException w:name="List Table 6 Colorful Accent 3" w:uiPriority="51"/>
-    <w:lsdException w:name="List Table 7 Colorful Accent 3" w:uiPriority="52"/>
-    <w:lsdException w:name="List Table 1 Light Accent 4" w:uiPriority="46"/>
-    <w:lsdException w:name="List Table 2 Accent 4" w:uiPriority="47"/>
-    <w:lsdException w:name="List Table 3 Accent 4" w:uiPriority="48"/>
-    <w:lsdException w:name="List Table 4 Accent 4" w:uiPriority="49"/>
-    <w:lsdException w:name="List Table 5 Dark Accent 4" w:uiPriority="50"/>
-    <w:lsdException w:name="List Table 6 Colorful Accent 4" w:uiPriority="51"/>
-    <w:lsdException w:name="List Table 7 Colorful Accent 4" w:uiPriority="52"/>
-    <w:lsdException w:name="List Table 1 Light Accent 5" w:uiPriority="46"/>
-    <w:lsdException w:name="List Table 2 Accent 5" w:uiPriority="47"/>
-    <w:lsdException w:name="List Table 3 Accent 5" w:uiPriority="48"/>
-    <w:lsdException w:name="List Table 4 Accent 5" w:uiPriority="49"/>
-    <w:lsdException w:name="List Table 5 Dark Accent 5" w:uiPriority="50"/>
-    <w:lsdException w:name="List Table 6 Colorful Accent 5" w:uiPriority="51"/>
-    <w:lsdException w:name="List Table 7 Colorful Accent 5" w:uiPriority="52"/>
-    <w:lsdException w:name="List Table 1 Light Accent 6" w:uiPriority="46"/>
-    <w:lsdException w:name="List Table 2 Accent 6" w:uiPriority="47"/>
-    <w:lsdException w:name="List Table 3 Accent 6" w:uiPriority="48"/>
-    <w:lsdException w:name="List Table 4 Accent 6" w:uiPriority="49"/>
-    <w:lsdException w:name="List Table 5 Dark Accent 6" w:uiPriority="50"/>
-    <w:lsdException w:name="List Table 6 Colorful Accent 6" w:uiPriority="51"/>
-    <w:lsdException w:name="List Table 7 Colorful Accent 6" w:uiPriority="52"/>
-    <w:lsdException w:name="Mention" w:semiHidden="1" w:unhideWhenUsed="1"/>
-    <w:lsdException w:name="Smart Hyperlink" w:semiHidden="1" w:unhideWhenUsed="1"/>
-    <w:lsdException w:name="Hashtag" w:semiHidden="1" w:unhideWhenUsed="1"/>
-    <w:lsdException w:name="Unresolved Mention" w:semiHidden="1" w:unhideWhenUsed="1"/>
-    <w:lsdException w:name="Smart Link" w:semiHidden="1" w:unhideWhenUsed="1"/>
+  <w:latentStyles w:defLockedState="0" w:defUIPriority="99" w:defSemiHidden="1" w:defUnhideWhenUsed="1" w:defQFormat="0" w:count="267">
+    <w:lsdException w:name="Normal" w:semiHidden="0" w:uiPriority="0" w:unhideWhenUsed="0" w:qFormat="1"/>
+    <w:lsdException w:name="heading 1" w:semiHidden="0" w:uiPriority="9" w:unhideWhenUsed="0" w:qFormat="1"/>
+    <w:lsdException w:name="heading 2" w:uiPriority="9" w:qFormat="1"/>
+    <w:lsdException w:name="heading 3" w:uiPriority="9" w:qFormat="1"/>
+    <w:lsdException w:name="heading 4" w:uiPriority="9" w:qFormat="1"/>
+    <w:lsdException w:name="heading 5" w:uiPriority="9" w:qFormat="1"/>
+    <w:lsdException w:name="heading 6" w:uiPriority="9" w:qFormat="1"/>
+    <w:lsdException w:name="heading 7" w:uiPriority="9" w:qFormat="1"/>
+    <w:lsdException w:name="heading 8" w:uiPriority="9" w:qFormat="1"/>
+    <w:lsdException w:name="heading 9" w:uiPriority="9" w:qFormat="1"/>
+    <w:lsdException w:name="toc 1" w:uiPriority="39"/>
+    <w:lsdException w:name="toc 2" w:uiPriority="39"/>
+    <w:lsdException w:name="toc 3" w:uiPriority="39"/>
+    <w:lsdException w:name="toc 4" w:uiPriority="39"/>
+    <w:lsdException w:name="toc 5" w:uiPriority="39"/>
+    <w:lsdException w:name="toc 6" w:uiPriority="39"/>
+    <w:lsdException w:name="toc 7" w:uiPriority="39"/>
+    <w:lsdException w:name="toc 8" w:uiPriority="39"/>
+    <w:lsdException w:name="toc 9" w:uiPriority="39"/>
+    <w:lsdException w:name="caption" w:uiPriority="35" w:qFormat="1"/>
+    <w:lsdException w:name="Title" w:semiHidden="0" w:uiPriority="10" w:unhideWhenUsed="0" w:qFormat="1"/>
+    <w:lsdException w:name="Default Paragraph Font" w:uiPriority="1"/>
+    <w:lsdException w:name="Subtitle" w:semiHidden="0" w:uiPriority="11" w:unhideWhenUsed="0" w:qFormat="1"/>
+    <w:lsdException w:name="Strong" w:semiHidden="0" w:uiPriority="22" w:unhideWhenUsed="0" w:qFormat="1"/>
+    <w:lsdException w:name="Emphasis" w:semiHidden="0" w:uiPriority="20" w:unhideWhenUsed="0" w:qFormat="1"/>
+    <w:lsdException w:name="Table Grid" w:semiHidden="0" w:uiPriority="39" w:unhideWhenUsed="0"/>
+    <w:lsdException w:name="Placeholder Text" w:unhideWhenUsed="0"/>
+    <w:lsdException w:name="No Spacing" w:semiHidden="0" w:uiPriority="1" w:unhideWhenUsed="0" w:qFormat="1"/>
+    <w:lsdException w:name="Light Shading" w:semiHidden="0" w:uiPriority="60" w:unhideWhenUsed="0"/>
+    <w:lsdException w:name="Light List" w:semiHidden="0" w:uiPriority="61" w:unhideWhenUsed="0"/>
+    <w:lsdException w:name="Light Grid" w:semiHidden="0" w:uiPriority="62" w:unhideWhenUsed="0"/>
+    <w:lsdException w:name="Medium Shading 1" w:semiHidden="0" w:uiPriority="63" w:unhideWhenUsed="0"/>
+    <w:lsdException w:name="Medium Shading 2" w:semiHidden="0" w:uiPriority="64" w:unhideWhenUsed="0"/>
+    <w:lsdException w:name="Medium List 1" w:semiHidden="0" w:uiPriority="65" w:unhideWhenUsed="0"/>
+    <w:lsdException w:name="Medium List 2" w:semiHidden="0" w:uiPriority="66" w:unhideWhenUsed="0"/>
+    <w:lsdException w:name="Medium Grid 1" w:semiHidden="0" w:uiPriority="67" w:unhideWhenUsed="0"/>
+    <w:lsdException w:name="Medium Grid 2" w:semiHidden="0" w:uiPriority="68" w:unhideWhenUsed="0"/>
+    <w:lsdException w:name="Medium Grid 3" w:semiHidden="0" w:uiPriority="69" w:unhideWhenUsed="0"/>
+    <w:lsdException w:name="Dark List" w:semiHidden="0" w:uiPriority="70" w:unhideWhenUsed="0"/>
+    <w:lsdException w:name="Colorful Shading" w:semiHidden="0" w:uiPriority="71" w:unhideWhenUsed="0"/>
+    <w:lsdException w:name="Colorful List" w:semiHidden="0" w:uiPriority="72" w:unhideWhenUsed="0"/>
+    <w:lsdException w:name="Colorful Grid" w:semiHidden="0" w:uiPriority="73" w:unhideWhenUsed="0"/>
+    <w:lsdException w:name="Light Shading Accent 1" w:semiHidden="0" w:uiPriority="60" w:unhideWhenUsed="0"/>
+    <w:lsdException w:name="Light List Accent 1" w:semiHidden="0" w:uiPriority="61" w:unhideWhenUsed="0"/>
+    <w:lsdException w:name="Light Grid Accent 1" w:semiHidden="0" w:uiPriority="62" w:unhideWhenUsed="0"/>
+    <w:lsdException w:name="Medium Shading 1 Accent 1" w:semiHidden="0" w:uiPriority="63" w:unhideWhenUsed="0"/>
+    <w:lsdException w:name="Medium Shading 2 Accent 1" w:semiHidden="0" w:uiPriority="64" w:unhideWhenUsed="0"/>
+    <w:lsdException w:name="Medium List 1 Accent 1" w:semiHidden="0" w:uiPriority="65" w:unhideWhenUsed="0"/>
+    <w:lsdException w:name="Revision" w:unhideWhenUsed="0"/>
+    <w:lsdException w:name="List Paragraph" w:semiHidden="0" w:uiPriority="34" w:unhideWhenUsed="0" w:qFormat="1"/>
+    <w:lsdException w:name="Quote" w:semiHidden="0" w:uiPriority="29" w:unhideWhenUsed="0" w:qFormat="1"/>
+    <w:lsdException w:name="Intense Quote" w:semiHidden="0" w:uiPriority="30" w:unhideWhenUsed="0" w:qFormat="1"/>
+    <w:lsdException w:name="Medium List 2 Accent 1" w:semiHidden="0" w:uiPriority="66" w:unhideWhenUsed="0"/>
+    <w:lsdException w:name="Medium Grid 1 Accent 1" w:semiHidden="0" w:uiPriority="67" w:unhideWhenUsed="0"/>
+    <w:lsdException w:name="Medium Grid 2 Accent 1" w:semiHidden="0" w:uiPriority="68" w:unhideWhenUsed="0"/>
+    <w:lsdException w:name="Medium Grid 3 Accent 1" w:semiHidden="0" w:uiPriority="69" w:unhideWhenUsed="0"/>
+    <w:lsdException w:name="Dark List Accent 1" w:semiHidden="0" w:uiPriority="70" w:unhideWhenUsed="0"/>
+    <w:lsdException w:name="Colorful Shading Accent 1" w:semiHidden="0" w:uiPriority="71" w:unhideWhenUsed="0"/>
+    <w:lsdException w:name="Colorful List Accent 1" w:semiHidden="0" w:uiPriority="72" w:unhideWhenUsed="0"/>
+    <w:lsdException w:name="Colorful Grid Accent 1" w:semiHidden="0" w:uiPriority="73" w:unhideWhenUsed="0"/>
+    <w:lsdException w:name="Light Shading Accent 2" w:semiHidden="0" w:uiPriority="60" w:unhideWhenUsed="0"/>
+    <w:lsdException w:name="Light List Accent 2" w:semiHidden="0" w:uiPriority="61" w:unhideWhenUsed="0"/>
+    <w:lsdException w:name="Light Grid Accent 2" w:semiHidden="0" w:uiPriority="62" w:unhideWhenUsed="0"/>
+    <w:lsdException w:name="Medium Shading 1 Accent 2" w:semiHidden="0" w:uiPriority="63" w:unhideWhenUsed="0"/>
+    <w:lsdException w:name="Medium Shading 2 Accent 2" w:semiHidden="0" w:uiPriority="64" w:unhideWhenUsed="0"/>
+    <w:lsdException w:name="Medium List 1 Accent 2" w:semiHidden="0" w:uiPriority="65" w:unhideWhenUsed="0"/>
+    <w:lsdException w:name="Medium List 2 Accent 2" w:semiHidden="0" w:uiPriority="66" w:unhideWhenUsed="0"/>
+    <w:lsdException w:name="Medium Grid 1 Accent 2" w:semiHidden="0" w:uiPriority="67" w:unhideWhenUsed="0"/>
+    <w:lsdException w:name="Medium Grid 2 Accent 2" w:semiHidden="0" w:uiPriority="68" w:unhideWhenUsed="0"/>
+    <w:lsdException w:name="Medium Grid 3 Accent 2" w:semiHidden="0" w:uiPriority="69" w:unhideWhenUsed="0"/>
+    <w:lsdException w:name="Dark List Accent 2" w:semiHidden="0" w:uiPriority="70" w:unhideWhenUsed="0"/>
+    <w:lsdException w:name="Colorful Shading Accent 2" w:semiHidden="0" w:uiPriority="71" w:unhideWhenUsed="0"/>
+    <w:lsdException w:name="Colorful List Accent 2" w:semiHidden="0" w:uiPriority="72" w:unhideWhenUsed="0"/>
+    <w:lsdException w:name="Colorful Grid Accent 2" w:semiHidden="0" w:uiPriority="73" w:unhideWhenUsed="0"/>
+    <w:lsdException w:name="Light Shading Accent 3" w:semiHidden="0" w:uiPriority="60" w:unhideWhenUsed="0"/>
+    <w:lsdException w:name="Light List Accent 3" w:semiHidden="0" w:uiPriority="61" w:unhideWhenUsed="0"/>
+    <w:lsdException w:name="Light Grid Accent 3" w:semiHidden="0" w:uiPriority="62" w:unhideWhenUsed="0"/>
+    <w:lsdException w:name="Medium Shading 1 Accent 3" w:semiHidden="0" w:uiPriority="63" w:unhideWhenUsed="0"/>
+    <w:lsdException w:name="Medium Shading 2 Accent 3" w:semiHidden="0" w:uiPriority="64" w:unhideWhenUsed="0"/>
+    <w:lsdException w:name="Medium List 1 Accent 3" w:semiHidden="0" w:uiPriority="65" w:unhideWhenUsed="0"/>
+    <w:lsdException w:name="Medium List 2 Accent 3" w:semiHidden="0" w:uiPriority="66" w:unhideWhenUsed="0"/>
+    <w:lsdException w:name="Medium Grid 1 Accent 3" w:semiHidden="0" w:uiPriority="67" w:unhideWhenUsed="0"/>
+    <w:lsdException w:name="Medium Grid 2 Accent 3" w:semiHidden="0" w:uiPriority="68" w:unhideWhenUsed="0"/>
+    <w:lsdException w:name="Medium Grid 3 Accent 3" w:semiHidden="0" w:uiPriority="69" w:unhideWhenUsed="0"/>
+    <w:lsdException w:name="Dark List Accent 3" w:semiHidden="0" w:uiPriority="70" w:unhideWhenUsed="0"/>
+    <w:lsdException w:name="Colorful Shading Accent 3" w:semiHidden="0" w:uiPriority="71" w:unhideWhenUsed="0"/>
+    <w:lsdException w:name="Colorful List Accent 3" w:semiHidden="0" w:uiPriority="72" w:unhideWhenUsed="0"/>
+    <w:lsdException w:name="Colorful Grid Accent 3" w:semiHidden="0" w:uiPriority="73" w:unhideWhenUsed="0"/>
+    <w:lsdException w:name="Light Shading Accent 4" w:semiHidden="0" w:uiPriority="60" w:unhideWhenUsed="0"/>
+    <w:lsdException w:name="Light List Accent 4" w:semiHidden="0" w:uiPriority="61" w:unhideWhenUsed="0"/>
+    <w:lsdException w:name="Light Grid Accent 4" w:semiHidden="0" w:uiPriority="62" w:unhideWhenUsed="0"/>
+    <w:lsdException w:name="Medium Shading 1 Accent 4" w:semiHidden="0" w:uiPriority="63" w:unhideWhenUsed="0"/>
+    <w:lsdException w:name="Medium Shading 2 Accent 4" w:semiHidden="0" w:uiPriority="64" w:unhideWhenUsed="0"/>
+    <w:lsdException w:name="Medium List 1 Accent 4" w:semiHidden="0" w:uiPriority="65" w:unhideWhenUsed="0"/>
+    <w:lsdException w:name="Medium List 2 Accent 4" w:semiHidden="0" w:uiPriority="66" w:unhideWhenUsed="0"/>
+    <w:lsdException w:name="Medium Grid 1 Accent 4" w:semiHidden="0" w:uiPriority="67" w:unhideWhenUsed="0"/>
+    <w:lsdException w:name="Medium Grid 2 Accent 4" w:semiHidden="0" w:uiPriority="68" w:unhideWhenUsed="0"/>
+    <w:lsdException w:name="Medium Grid 3 Accent 4" w:semiHidden="0" w:uiPriority="69" w:unhideWhenUsed="0"/>
+    <w:lsdException w:name="Dark List Accent 4" w:semiHidden="0" w:uiPriority="70" w:unhideWhenUsed="0"/>
+    <w:lsdException w:name="Colorful Shading Accent 4" w:semiHidden="0" w:uiPriority="71" w:unhideWhenUsed="0"/>
+    <w:lsdException w:name="Colorful List Accent 4" w:semiHidden="0" w:uiPriority="72" w:unhideWhenUsed="0"/>
+    <w:lsdException w:name="Colorful Grid Accent 4" w:semiHidden="0" w:uiPriority="73" w:unhideWhenUsed="0"/>
+    <w:lsdException w:name="Light Shading Accent 5" w:semiHidden="0" w:uiPriority="60" w:unhideWhenUsed="0"/>
+    <w:lsdException w:name="Light List Accent 5" w:semiHidden="0" w:uiPriority="61" w:unhideWhenUsed="0"/>
+    <w:lsdException w:name="Light Grid Accent 5" w:semiHidden="0" w:uiPriority="62" w:unhideWhenUsed="0"/>
+    <w:lsdException w:name="Medium Shading 1 Accent 5" w:semiHidden="0" w:uiPriority="63" w:unhideWhenUsed="0"/>
+    <w:lsdException w:name="Medium Shading 2 Accent 5" w:semiHidden="0" w:uiPriority="64" w:unhideWhenUsed="0"/>
+    <w:lsdException w:name="Medium List 1 Accent 5" w:semiHidden="0" w:uiPriority="65" w:unhideWhenUsed="0"/>
+    <w:lsdException w:name="Medium List 2 Accent 5" w:semiHidden="0" w:uiPriority="66" w:unhideWhenUsed="0"/>
+    <w:lsdException w:name="Medium Grid 1 Accent 5" w:semiHidden="0" w:uiPriority="67" w:unhideWhenUsed="0"/>
+    <w:lsdException w:name="Medium Grid 2 Accent 5" w:semiHidden="0" w:uiPriority="68" w:unhideWhenUsed="0"/>
+    <w:lsdException w:name="Medium Grid 3 Accent 5" w:semiHidden="0" w:uiPriority="69" w:unhideWhenUsed="0"/>
+    <w:lsdException w:name="Dark List Accent 5" w:semiHidden="0" w:uiPriority="70" w:unhideWhenUsed="0"/>
+    <w:lsdException w:name="Colorful Shading Accent 5" w:semiHidden="0" w:uiPriority="71" w:unhideWhenUsed="0"/>
+    <w:lsdException w:name="Colorful List Accent 5" w:semiHidden="0" w:uiPriority="72" w:unhideWhenUsed="0"/>
+    <w:lsdException w:name="Colorful Grid Accent 5" w:semiHidden="0" w:uiPriority="73" w:unhideWhenUsed="0"/>
+    <w:lsdException w:name="Light Shading Accent 6" w:semiHidden="0" w:uiPriority="60" w:unhideWhenUsed="0"/>
+    <w:lsdException w:name="Light List Accent 6" w:semiHidden="0" w:uiPriority="61" w:unhideWhenUsed="0"/>
+    <w:lsdException w:name="Light Grid Accent 6" w:semiHidden="0" w:uiPriority="62" w:unhideWhenUsed="0"/>
+    <w:lsdException w:name="Medium Shading 1 Accent 6" w:semiHidden="0" w:uiPriority="63" w:unhideWhenUsed="0"/>
+    <w:lsdException w:name="Medium Shading 2 Accent 6" w:semiHidden="0" w:uiPriority="64" w:unhideWhenUsed="0"/>
+    <w:lsdException w:name="Medium List 1 Accent 6" w:semiHidden="0" w:uiPriority="65" w:unhideWhenUsed="0"/>
+    <w:lsdException w:name="Medium List 2 Accent 6" w:semiHidden="0" w:uiPriority="66" w:unhideWhenUsed="0"/>
+    <w:lsdException w:name="Medium Grid 1 Accent 6" w:semiHidden="0" w:uiPriority="67" w:unhideWhenUsed="0"/>
+    <w:lsdException w:name="Medium Grid 2 Accent 6" w:semiHidden="0" w:uiPriority="68" w:unhideWhenUsed="0"/>
+    <w:lsdException w:name="Medium Grid 3 Accent 6" w:semiHidden="0" w:uiPriority="69" w:unhideWhenUsed="0"/>
+    <w:lsdException w:name="Dark List Accent 6" w:semiHidden="0" w:uiPriority="70" w:unhideWhenUsed="0"/>
+    <w:lsdException w:name="Colorful Shading Accent 6" w:semiHidden="0" w:uiPriority="71" w:unhideWhenUsed="0"/>
+    <w:lsdException w:name="Colorful List Accent 6" w:semiHidden="0" w:uiPriority="72" w:unhideWhenUsed="0"/>
+    <w:lsdException w:name="Colorful Grid Accent 6" w:semiHidden="0" w:uiPriority="73" w:unhideWhenUsed="0"/>
+    <w:lsdException w:name="Subtle Emphasis" w:semiHidden="0" w:uiPriority="19" w:unhideWhenUsed="0" w:qFormat="1"/>
+    <w:lsdException w:name="Intense Emphasis" w:semiHidden="0" w:uiPriority="21" w:unhideWhenUsed="0" w:qFormat="1"/>
+    <w:lsdException w:name="Subtle Reference" w:semiHidden="0" w:uiPriority="31" w:unhideWhenUsed="0" w:qFormat="1"/>
+    <w:lsdException w:name="Intense Reference" w:semiHidden="0" w:uiPriority="32" w:unhideWhenUsed="0" w:qFormat="1"/>
+    <w:lsdException w:name="Book Title" w:semiHidden="0" w:uiPriority="33" w:unhideWhenUsed="0" w:qFormat="1"/>
+    <w:lsdException w:name="Bibliography" w:uiPriority="37"/>
+    <w:lsdException w:name="TOC Heading" w:uiPriority="39" w:qFormat="1"/>
   </w:latentStyles>
-  <w:style w:type="paragraph" w:default="1" w:styleId="Normal">
+  <w:style w:type="paragraph" w:default="1" w:styleId="Normalny">
     <w:name w:val="Normal"/>
     <w:qFormat/>
+    <w:rsid w:val="00F517A2"/>
   </w:style>
-  <w:style w:type="character" w:default="1" w:styleId="DefaultParagraphFont">
+  <w:style w:type="character" w:default="1" w:styleId="Domylnaczcionkaakapitu">
     <w:name w:val="Default Paragraph Font"/>
     <w:uiPriority w:val="1"/>
     <w:semiHidden/>
     <w:unhideWhenUsed/>
   </w:style>
-  <w:style w:type="table" w:default="1" w:styleId="TableNormal">
+  <w:style w:type="table" w:default="1" w:styleId="Standardowy">
     <w:name w:val="Normal Table"/>
     <w:uiPriority w:val="99"/>
     <w:semiHidden/>
     <w:unhideWhenUsed/>
+    <w:qFormat/>
     <w:tblPr>
       <w:tblInd w:w="0" w:type="dxa"/>
       <w:tblCellMar>
@@ -11459,7 +10978,7 @@
       </w:tblCellMar>
     </w:tblPr>
   </w:style>
-  <w:style w:type="numbering" w:default="1" w:styleId="NoList">
+  <w:style w:type="numbering" w:default="1" w:styleId="Bezlisty">
     <w:name w:val="No List"/>
     <w:uiPriority w:val="99"/>
     <w:semiHidden/>
@@ -11473,9 +10992,9 @@
     <w:name w:val="9FA1EB5E62E14ED7A2DFC860E362BABB"/>
     <w:rsid w:val="00CC1B42"/>
   </w:style>
-  <w:style w:type="character" w:styleId="PlaceholderText">
+  <w:style w:type="character" w:styleId="Tekstzastpczy">
     <w:name w:val="Placeholder Text"/>
-    <w:basedOn w:val="DefaultParagraphFont"/>
+    <w:basedOn w:val="Domylnaczcionkaakapitu"/>
     <w:uiPriority w:val="99"/>
     <w:semiHidden/>
     <w:rsid w:val="00FF7DF9"/>
@@ -11487,7 +11006,7 @@
 </file>
 
 <file path=word/glossary/webSettings.xml><?xml version="1.0" encoding="utf-8"?>
-<w:webSettings xmlns:mc="http://schemas.openxmlformats.org/markup-compatibility/2006" xmlns:r="http://schemas.openxmlformats.org/officeDocument/2006/relationships" xmlns:w="http://schemas.openxmlformats.org/wordprocessingml/2006/main" xmlns:w14="http://schemas.microsoft.com/office/word/2010/wordml" xmlns:w15="http://schemas.microsoft.com/office/word/2012/wordml" xmlns:w16cex="http://schemas.microsoft.com/office/word/2018/wordml/cex" xmlns:w16cid="http://schemas.microsoft.com/office/word/2016/wordml/cid" xmlns:w16="http://schemas.microsoft.com/office/word/2018/wordml" xmlns:w16sdtdh="http://schemas.microsoft.com/office/word/2020/wordml/sdtdatahash" xmlns:w16se="http://schemas.microsoft.com/office/word/2015/wordml/symex" mc:Ignorable="w14 w15 w16se w16cid w16 w16cex w16sdtdh">
+<w:webSettings xmlns:r="http://schemas.openxmlformats.org/officeDocument/2006/relationships" xmlns:w="http://schemas.openxmlformats.org/wordprocessingml/2006/main">
   <w:optimizeForBrowser/>
   <w:allowPNG/>
 </w:webSettings>
@@ -11536,7 +11055,7 @@
     </a:clrScheme>
     <a:fontScheme name="Pakiet Office">
       <a:majorFont>
-        <a:latin typeface="Calibri Light" panose="020F0302020204030204"/>
+        <a:latin typeface="Calibri Light"/>
         <a:ea typeface=""/>
         <a:cs typeface=""/>
         <a:font script="Jpan" typeface="游ゴシック Light"/>
@@ -11588,7 +11107,7 @@
         <a:font script="Tfng" typeface="Ebrima"/>
       </a:majorFont>
       <a:minorFont>
-        <a:latin typeface="Calibri" panose="020F0502020204030204"/>
+        <a:latin typeface="Calibri"/>
         <a:ea typeface=""/>
         <a:cs typeface=""/>
         <a:font script="Jpan" typeface="游明朝"/>
@@ -11782,7 +11301,7 @@
   <a:extraClrSchemeLst/>
   <a:extLst>
     <a:ext uri="{05A4C25C-085E-4340-85A3-A5531E510DB2}">
-      <thm15:themeFamily xmlns:thm15="http://schemas.microsoft.com/office/thememl/2012/main" name="Office Theme" id="{62F939B6-93AF-4DB8-9C6B-D6C7DFDC589F}" vid="{4A3C46E8-61CC-4603-A589-7422A47A8E4A}"/>
+      <thm15:themeFamily xmlns:thm15="http://schemas.microsoft.com/office/thememl/2012/main" xmlns="" name="Office Theme" id="{62F939B6-93AF-4DB8-9C6B-D6C7DFDC589F}" vid="{4A3C46E8-61CC-4603-A589-7422A47A8E4A}"/>
     </a:ext>
   </a:extLst>
 </a:theme>
@@ -11793,7 +11312,7 @@
 </file>
 
 <file path=customXml/itemProps1.xml><?xml version="1.0" encoding="utf-8"?>
-<ds:datastoreItem xmlns:ds="http://schemas.openxmlformats.org/officeDocument/2006/customXml" ds:itemID="{5BAE0068-0748-48FD-A4B4-65533B793F40}">
+<ds:datastoreItem xmlns:ds="http://schemas.openxmlformats.org/officeDocument/2006/customXml" ds:itemID="{B69AC814-2E3A-4644-BB66-39096AA1D44E}">
   <ds:schemaRefs>
     <ds:schemaRef ds:uri="http://schemas.openxmlformats.org/officeDocument/2006/bibliography"/>
   </ds:schemaRefs>
